--- a/项目文档/设计/辐射防护数据集成与监控系统服务软件测试计划.docx
+++ b/项目文档/设计/辐射防护数据集成与监控系统服务软件测试计划.docx
@@ -2,6 +2,7 @@
 <file path=word/document.xml><?xml version="1.0" encoding="utf-8"?>
 <w:document xmlns:wpc="http://schemas.microsoft.com/office/word/2010/wordprocessingCanvas" xmlns:cx="http://schemas.microsoft.com/office/drawing/2014/chartex" xmlns:cx1="http://schemas.microsoft.com/office/drawing/2015/9/8/chartex" xmlns:cx2="http://schemas.microsoft.com/office/drawing/2015/10/21/chartex" xmlns:cx3="http://schemas.microsoft.com/office/drawing/2016/5/9/chartex" xmlns:cx4="http://schemas.microsoft.com/office/drawing/2016/5/10/chartex" xmlns:cx5="http://schemas.microsoft.com/office/drawing/2016/5/11/chartex" xmlns:cx6="http://schemas.microsoft.com/office/drawing/2016/5/12/chartex" xmlns:cx7="http://schemas.microsoft.com/office/drawing/2016/5/13/chartex" xmlns:cx8="http://schemas.microsoft.com/office/drawing/2016/5/14/chartex" xmlns:mc="http://schemas.openxmlformats.org/markup-compatibility/2006" xmlns:aink="http://schemas.microsoft.com/office/drawing/2016/ink" xmlns:am3d="http://schemas.microsoft.com/office/drawing/2017/model3d" xmlns:o="urn:schemas-microsoft-com:office:office" xmlns:r="http://schemas.openxmlformats.org/officeDocument/2006/relationships" xmlns:m="http://schemas.openxmlformats.org/officeDocument/2006/math" xmlns:v="urn:schemas-microsoft-com:vml" xmlns:wp14="http://schemas.microsoft.com/office/word/2010/wordprocessingDrawing" xmlns:wp="http://schemas.openxmlformats.org/drawingml/2006/wordprocessingDrawing" xmlns:w10="urn:schemas-microsoft-com:office:word" xmlns:w="http://schemas.openxmlformats.org/wordprocessingml/2006/main" xmlns:w14="http://schemas.microsoft.com/office/word/2010/wordml" xmlns:w15="http://schemas.microsoft.com/office/word/2012/wordml" xmlns:w16cid="http://schemas.microsoft.com/office/word/2016/wordml/cid" xmlns:w16se="http://schemas.microsoft.com/office/word/2015/wordml/symex" xmlns:wpg="http://schemas.microsoft.com/office/word/2010/wordprocessingGroup" xmlns:wpi="http://schemas.microsoft.com/office/word/2010/wordprocessingInk" xmlns:wne="http://schemas.microsoft.com/office/word/2006/wordml" xmlns:wps="http://schemas.microsoft.com/office/word/2010/wordprocessingShape" mc:Ignorable="w14 w15 w16se w16cid wp14">
   <w:body>
+    <w:bookmarkStart w:id="0" w:name="_GoBack" w:displacedByCustomXml="next"/>
     <w:sdt>
       <w:sdtPr>
         <w:rPr>
@@ -387,7 +388,7 @@
         </w:rPr>
         <w:fldChar w:fldCharType="separate"/>
       </w:r>
-      <w:hyperlink w:anchor="_Toc23866671" w:history="1">
+      <w:hyperlink w:anchor="_Toc25249239" w:history="1">
         <w:r>
           <w:rPr>
             <w:rStyle w:val="afe"/>
@@ -415,7 +416,7 @@
             <w:noProof/>
             <w:webHidden/>
           </w:rPr>
-          <w:instrText xml:space="preserve"> PAGEREF _Toc23866671 \h </w:instrText>
+          <w:instrText xml:space="preserve"> PAGEREF _Toc25249239 \h </w:instrText>
         </w:r>
         <w:r>
           <w:rPr>
@@ -457,7 +458,7 @@
           <w:szCs w:val="22"/>
         </w:rPr>
       </w:pPr>
-      <w:hyperlink w:anchor="_Toc23866672" w:history="1">
+      <w:hyperlink w:anchor="_Toc25249240" w:history="1">
         <w:r>
           <w:rPr>
             <w:rStyle w:val="afe"/>
@@ -509,7 +510,7 @@
             <w:noProof/>
             <w:webHidden/>
           </w:rPr>
-          <w:instrText xml:space="preserve"> PAGEREF _Toc23866672 \h </w:instrText>
+          <w:instrText xml:space="preserve"> PAGEREF _Toc25249240 \h </w:instrText>
         </w:r>
         <w:r>
           <w:rPr>
@@ -551,7 +552,7 @@
           <w:szCs w:val="22"/>
         </w:rPr>
       </w:pPr>
-      <w:hyperlink w:anchor="_Toc23866673" w:history="1">
+      <w:hyperlink w:anchor="_Toc25249241" w:history="1">
         <w:r>
           <w:rPr>
             <w:rStyle w:val="afe"/>
@@ -603,7 +604,7 @@
             <w:noProof/>
             <w:webHidden/>
           </w:rPr>
-          <w:instrText xml:space="preserve"> PAGEREF _Toc23866673 \h </w:instrText>
+          <w:instrText xml:space="preserve"> PAGEREF _Toc25249241 \h </w:instrText>
         </w:r>
         <w:r>
           <w:rPr>
@@ -645,7 +646,7 @@
           <w:szCs w:val="22"/>
         </w:rPr>
       </w:pPr>
-      <w:hyperlink w:anchor="_Toc23866674" w:history="1">
+      <w:hyperlink w:anchor="_Toc25249242" w:history="1">
         <w:r>
           <w:rPr>
             <w:rStyle w:val="afe"/>
@@ -697,7 +698,7 @@
             <w:noProof/>
             <w:webHidden/>
           </w:rPr>
-          <w:instrText xml:space="preserve"> PAGEREF _Toc23866674 \h </w:instrText>
+          <w:instrText xml:space="preserve"> PAGEREF _Toc25249242 \h </w:instrText>
         </w:r>
         <w:r>
           <w:rPr>
@@ -739,7 +740,7 @@
           <w:szCs w:val="22"/>
         </w:rPr>
       </w:pPr>
-      <w:hyperlink w:anchor="_Toc23866675" w:history="1">
+      <w:hyperlink w:anchor="_Toc25249243" w:history="1">
         <w:r>
           <w:rPr>
             <w:rStyle w:val="afe"/>
@@ -791,7 +792,7 @@
             <w:noProof/>
             <w:webHidden/>
           </w:rPr>
-          <w:instrText xml:space="preserve"> PAGEREF _Toc23866675 \h </w:instrText>
+          <w:instrText xml:space="preserve"> PAGEREF _Toc25249243 \h </w:instrText>
         </w:r>
         <w:r>
           <w:rPr>
@@ -838,7 +839,7 @@
           <w:szCs w:val="22"/>
         </w:rPr>
       </w:pPr>
-      <w:hyperlink w:anchor="_Toc23866676" w:history="1">
+      <w:hyperlink w:anchor="_Toc25249244" w:history="1">
         <w:r>
           <w:rPr>
             <w:rStyle w:val="afe"/>
@@ -866,7 +867,7 @@
             <w:noProof/>
             <w:webHidden/>
           </w:rPr>
-          <w:instrText xml:space="preserve"> PAGEREF _Toc23866676 \h </w:instrText>
+          <w:instrText xml:space="preserve"> PAGEREF _Toc25249244 \h </w:instrText>
         </w:r>
         <w:r>
           <w:rPr>
@@ -908,7 +909,7 @@
           <w:szCs w:val="22"/>
         </w:rPr>
       </w:pPr>
-      <w:hyperlink w:anchor="_Toc23866677" w:history="1">
+      <w:hyperlink w:anchor="_Toc25249245" w:history="1">
         <w:r>
           <w:rPr>
             <w:rStyle w:val="afe"/>
@@ -960,7 +961,7 @@
             <w:noProof/>
             <w:webHidden/>
           </w:rPr>
-          <w:instrText xml:space="preserve"> PAGEREF _Toc23866677 \h </w:instrText>
+          <w:instrText xml:space="preserve"> PAGEREF _Toc25249245 \h </w:instrText>
         </w:r>
         <w:r>
           <w:rPr>
@@ -1002,7 +1003,7 @@
           <w:szCs w:val="22"/>
         </w:rPr>
       </w:pPr>
-      <w:hyperlink w:anchor="_Toc23866678" w:history="1">
+      <w:hyperlink w:anchor="_Toc25249246" w:history="1">
         <w:r>
           <w:rPr>
             <w:rStyle w:val="afe"/>
@@ -1054,7 +1055,7 @@
             <w:noProof/>
             <w:webHidden/>
           </w:rPr>
-          <w:instrText xml:space="preserve"> PAGEREF _Toc23866678 \h </w:instrText>
+          <w:instrText xml:space="preserve"> PAGEREF _Toc25249246 \h </w:instrText>
         </w:r>
         <w:r>
           <w:rPr>
@@ -1097,7 +1098,7 @@
           <w:szCs w:val="22"/>
         </w:rPr>
       </w:pPr>
-      <w:hyperlink w:anchor="_Toc23866679" w:history="1">
+      <w:hyperlink w:anchor="_Toc25249247" w:history="1">
         <w:r>
           <w:rPr>
             <w:rStyle w:val="afe"/>
@@ -1150,7 +1151,7 @@
             <w:noProof/>
             <w:webHidden/>
           </w:rPr>
-          <w:instrText xml:space="preserve"> PAGEREF _Toc23866679 \h </w:instrText>
+          <w:instrText xml:space="preserve"> PAGEREF _Toc25249247 \h </w:instrText>
         </w:r>
         <w:r>
           <w:rPr>
@@ -1193,7 +1194,7 @@
           <w:szCs w:val="22"/>
         </w:rPr>
       </w:pPr>
-      <w:hyperlink w:anchor="_Toc23866680" w:history="1">
+      <w:hyperlink w:anchor="_Toc25249248" w:history="1">
         <w:r>
           <w:rPr>
             <w:rStyle w:val="afe"/>
@@ -1246,7 +1247,7 @@
             <w:noProof/>
             <w:webHidden/>
           </w:rPr>
-          <w:instrText xml:space="preserve"> PAGEREF _Toc23866680 \h </w:instrText>
+          <w:instrText xml:space="preserve"> PAGEREF _Toc25249248 \h </w:instrText>
         </w:r>
         <w:r>
           <w:rPr>
@@ -1289,7 +1290,7 @@
           <w:szCs w:val="22"/>
         </w:rPr>
       </w:pPr>
-      <w:hyperlink w:anchor="_Toc23866681" w:history="1">
+      <w:hyperlink w:anchor="_Toc25249249" w:history="1">
         <w:r>
           <w:rPr>
             <w:rStyle w:val="afe"/>
@@ -1342,7 +1343,7 @@
             <w:noProof/>
             <w:webHidden/>
           </w:rPr>
-          <w:instrText xml:space="preserve"> PAGEREF _Toc23866681 \h </w:instrText>
+          <w:instrText xml:space="preserve"> PAGEREF _Toc25249249 \h </w:instrText>
         </w:r>
         <w:r>
           <w:rPr>
@@ -1384,7 +1385,7 @@
           <w:szCs w:val="22"/>
         </w:rPr>
       </w:pPr>
-      <w:hyperlink w:anchor="_Toc23866682" w:history="1">
+      <w:hyperlink w:anchor="_Toc25249250" w:history="1">
         <w:r>
           <w:rPr>
             <w:rStyle w:val="afe"/>
@@ -1436,7 +1437,7 @@
             <w:noProof/>
             <w:webHidden/>
           </w:rPr>
-          <w:instrText xml:space="preserve"> PAGEREF _Toc23866682 \h </w:instrText>
+          <w:instrText xml:space="preserve"> PAGEREF _Toc25249250 \h </w:instrText>
         </w:r>
         <w:r>
           <w:rPr>
@@ -1479,7 +1480,7 @@
           <w:szCs w:val="22"/>
         </w:rPr>
       </w:pPr>
-      <w:hyperlink w:anchor="_Toc23866683" w:history="1">
+      <w:hyperlink w:anchor="_Toc25249251" w:history="1">
         <w:r>
           <w:rPr>
             <w:rStyle w:val="afe"/>
@@ -1532,7 +1533,7 @@
             <w:noProof/>
             <w:webHidden/>
           </w:rPr>
-          <w:instrText xml:space="preserve"> PAGEREF _Toc23866683 \h </w:instrText>
+          <w:instrText xml:space="preserve"> PAGEREF _Toc25249251 \h </w:instrText>
         </w:r>
         <w:r>
           <w:rPr>
@@ -1575,7 +1576,7 @@
           <w:szCs w:val="22"/>
         </w:rPr>
       </w:pPr>
-      <w:hyperlink w:anchor="_Toc23866684" w:history="1">
+      <w:hyperlink w:anchor="_Toc25249252" w:history="1">
         <w:r>
           <w:rPr>
             <w:rStyle w:val="afe"/>
@@ -1628,7 +1629,7 @@
             <w:noProof/>
             <w:webHidden/>
           </w:rPr>
-          <w:instrText xml:space="preserve"> PAGEREF _Toc23866684 \h </w:instrText>
+          <w:instrText xml:space="preserve"> PAGEREF _Toc25249252 \h </w:instrText>
         </w:r>
         <w:r>
           <w:rPr>
@@ -1671,7 +1672,7 @@
           <w:szCs w:val="22"/>
         </w:rPr>
       </w:pPr>
-      <w:hyperlink w:anchor="_Toc23866685" w:history="1">
+      <w:hyperlink w:anchor="_Toc25249253" w:history="1">
         <w:r>
           <w:rPr>
             <w:rStyle w:val="afe"/>
@@ -1724,7 +1725,7 @@
             <w:noProof/>
             <w:webHidden/>
           </w:rPr>
-          <w:instrText xml:space="preserve"> PAGEREF _Toc23866685 \h </w:instrText>
+          <w:instrText xml:space="preserve"> PAGEREF _Toc25249253 \h </w:instrText>
         </w:r>
         <w:r>
           <w:rPr>
@@ -1767,7 +1768,7 @@
           <w:szCs w:val="22"/>
         </w:rPr>
       </w:pPr>
-      <w:hyperlink w:anchor="_Toc23866686" w:history="1">
+      <w:hyperlink w:anchor="_Toc25249254" w:history="1">
         <w:r>
           <w:rPr>
             <w:rStyle w:val="afe"/>
@@ -1820,7 +1821,7 @@
             <w:noProof/>
             <w:webHidden/>
           </w:rPr>
-          <w:instrText xml:space="preserve"> PAGEREF _Toc23866686 \h </w:instrText>
+          <w:instrText xml:space="preserve"> PAGEREF _Toc25249254 \h </w:instrText>
         </w:r>
         <w:r>
           <w:rPr>
@@ -1862,7 +1863,7 @@
           <w:szCs w:val="22"/>
         </w:rPr>
       </w:pPr>
-      <w:hyperlink w:anchor="_Toc23866687" w:history="1">
+      <w:hyperlink w:anchor="_Toc25249255" w:history="1">
         <w:r>
           <w:rPr>
             <w:rStyle w:val="afe"/>
@@ -1914,7 +1915,7 @@
             <w:noProof/>
             <w:webHidden/>
           </w:rPr>
-          <w:instrText xml:space="preserve"> PAGEREF _Toc23866687 \h </w:instrText>
+          <w:instrText xml:space="preserve"> PAGEREF _Toc25249255 \h </w:instrText>
         </w:r>
         <w:r>
           <w:rPr>
@@ -1957,7 +1958,7 @@
           <w:szCs w:val="22"/>
         </w:rPr>
       </w:pPr>
-      <w:hyperlink w:anchor="_Toc23866688" w:history="1">
+      <w:hyperlink w:anchor="_Toc25249256" w:history="1">
         <w:r>
           <w:rPr>
             <w:rStyle w:val="afe"/>
@@ -2010,7 +2011,7 @@
             <w:noProof/>
             <w:webHidden/>
           </w:rPr>
-          <w:instrText xml:space="preserve"> PAGEREF _Toc23866688 \h </w:instrText>
+          <w:instrText xml:space="preserve"> PAGEREF _Toc25249256 \h </w:instrText>
         </w:r>
         <w:r>
           <w:rPr>
@@ -2053,7 +2054,7 @@
           <w:szCs w:val="22"/>
         </w:rPr>
       </w:pPr>
-      <w:hyperlink w:anchor="_Toc23866689" w:history="1">
+      <w:hyperlink w:anchor="_Toc25249257" w:history="1">
         <w:r>
           <w:rPr>
             <w:rStyle w:val="afe"/>
@@ -2106,7 +2107,7 @@
             <w:noProof/>
             <w:webHidden/>
           </w:rPr>
-          <w:instrText xml:space="preserve"> PAGEREF _Toc23866689 \h </w:instrText>
+          <w:instrText xml:space="preserve"> PAGEREF _Toc25249257 \h </w:instrText>
         </w:r>
         <w:r>
           <w:rPr>
@@ -2149,7 +2150,7 @@
           <w:szCs w:val="22"/>
         </w:rPr>
       </w:pPr>
-      <w:hyperlink w:anchor="_Toc23866690" w:history="1">
+      <w:hyperlink w:anchor="_Toc25249258" w:history="1">
         <w:r>
           <w:rPr>
             <w:rStyle w:val="afe"/>
@@ -2202,7 +2203,7 @@
             <w:noProof/>
             <w:webHidden/>
           </w:rPr>
-          <w:instrText xml:space="preserve"> PAGEREF _Toc23866690 \h </w:instrText>
+          <w:instrText xml:space="preserve"> PAGEREF _Toc25249258 \h </w:instrText>
         </w:r>
         <w:r>
           <w:rPr>
@@ -2245,7 +2246,7 @@
           <w:szCs w:val="22"/>
         </w:rPr>
       </w:pPr>
-      <w:hyperlink w:anchor="_Toc23866691" w:history="1">
+      <w:hyperlink w:anchor="_Toc25249259" w:history="1">
         <w:r>
           <w:rPr>
             <w:rStyle w:val="afe"/>
@@ -2298,7 +2299,7 @@
             <w:noProof/>
             <w:webHidden/>
           </w:rPr>
-          <w:instrText xml:space="preserve"> PAGEREF _Toc23866691 \h </w:instrText>
+          <w:instrText xml:space="preserve"> PAGEREF _Toc25249259 \h </w:instrText>
         </w:r>
         <w:r>
           <w:rPr>
@@ -2341,7 +2342,7 @@
           <w:szCs w:val="22"/>
         </w:rPr>
       </w:pPr>
-      <w:hyperlink w:anchor="_Toc23866692" w:history="1">
+      <w:hyperlink w:anchor="_Toc25249260" w:history="1">
         <w:r>
           <w:rPr>
             <w:rStyle w:val="afe"/>
@@ -2394,7 +2395,7 @@
             <w:noProof/>
             <w:webHidden/>
           </w:rPr>
-          <w:instrText xml:space="preserve"> PAGEREF _Toc23866692 \h </w:instrText>
+          <w:instrText xml:space="preserve"> PAGEREF _Toc25249260 \h </w:instrText>
         </w:r>
         <w:r>
           <w:rPr>
@@ -2436,7 +2437,7 @@
           <w:szCs w:val="22"/>
         </w:rPr>
       </w:pPr>
-      <w:hyperlink w:anchor="_Toc23866693" w:history="1">
+      <w:hyperlink w:anchor="_Toc25249261" w:history="1">
         <w:r>
           <w:rPr>
             <w:rStyle w:val="afe"/>
@@ -2488,7 +2489,7 @@
             <w:noProof/>
             <w:webHidden/>
           </w:rPr>
-          <w:instrText xml:space="preserve"> PAGEREF _Toc23866693 \h </w:instrText>
+          <w:instrText xml:space="preserve"> PAGEREF _Toc25249261 \h </w:instrText>
         </w:r>
         <w:r>
           <w:rPr>
@@ -2531,7 +2532,7 @@
           <w:szCs w:val="22"/>
         </w:rPr>
       </w:pPr>
-      <w:hyperlink w:anchor="_Toc23866694" w:history="1">
+      <w:hyperlink w:anchor="_Toc25249262" w:history="1">
         <w:r>
           <w:rPr>
             <w:rStyle w:val="afe"/>
@@ -2584,7 +2585,7 @@
             <w:noProof/>
             <w:webHidden/>
           </w:rPr>
-          <w:instrText xml:space="preserve"> PAGEREF _Toc23866694 \h </w:instrText>
+          <w:instrText xml:space="preserve"> PAGEREF _Toc25249262 \h </w:instrText>
         </w:r>
         <w:r>
           <w:rPr>
@@ -2627,7 +2628,7 @@
           <w:szCs w:val="22"/>
         </w:rPr>
       </w:pPr>
-      <w:hyperlink w:anchor="_Toc23866695" w:history="1">
+      <w:hyperlink w:anchor="_Toc25249263" w:history="1">
         <w:r>
           <w:rPr>
             <w:rStyle w:val="afe"/>
@@ -2680,7 +2681,7 @@
             <w:noProof/>
             <w:webHidden/>
           </w:rPr>
-          <w:instrText xml:space="preserve"> PAGEREF _Toc23866695 \h </w:instrText>
+          <w:instrText xml:space="preserve"> PAGEREF _Toc25249263 \h </w:instrText>
         </w:r>
         <w:r>
           <w:rPr>
@@ -2723,7 +2724,7 @@
           <w:szCs w:val="22"/>
         </w:rPr>
       </w:pPr>
-      <w:hyperlink w:anchor="_Toc23866696" w:history="1">
+      <w:hyperlink w:anchor="_Toc25249264" w:history="1">
         <w:r>
           <w:rPr>
             <w:rStyle w:val="afe"/>
@@ -2776,7 +2777,7 @@
             <w:noProof/>
             <w:webHidden/>
           </w:rPr>
-          <w:instrText xml:space="preserve"> PAGEREF _Toc23866696 \h </w:instrText>
+          <w:instrText xml:space="preserve"> PAGEREF _Toc25249264 \h </w:instrText>
         </w:r>
         <w:r>
           <w:rPr>
@@ -2819,7 +2820,7 @@
           <w:szCs w:val="22"/>
         </w:rPr>
       </w:pPr>
-      <w:hyperlink w:anchor="_Toc23866697" w:history="1">
+      <w:hyperlink w:anchor="_Toc25249265" w:history="1">
         <w:r>
           <w:rPr>
             <w:rStyle w:val="afe"/>
@@ -2872,7 +2873,7 @@
             <w:noProof/>
             <w:webHidden/>
           </w:rPr>
-          <w:instrText xml:space="preserve"> PAGEREF _Toc23866697 \h </w:instrText>
+          <w:instrText xml:space="preserve"> PAGEREF _Toc25249265 \h </w:instrText>
         </w:r>
         <w:r>
           <w:rPr>
@@ -2915,7 +2916,7 @@
           <w:szCs w:val="22"/>
         </w:rPr>
       </w:pPr>
-      <w:hyperlink w:anchor="_Toc23866698" w:history="1">
+      <w:hyperlink w:anchor="_Toc25249266" w:history="1">
         <w:r>
           <w:rPr>
             <w:rStyle w:val="afe"/>
@@ -2968,7 +2969,7 @@
             <w:noProof/>
             <w:webHidden/>
           </w:rPr>
-          <w:instrText xml:space="preserve"> PAGEREF _Toc23866698 \h </w:instrText>
+          <w:instrText xml:space="preserve"> PAGEREF _Toc25249266 \h </w:instrText>
         </w:r>
         <w:r>
           <w:rPr>
@@ -3010,7 +3011,7 @@
           <w:szCs w:val="22"/>
         </w:rPr>
       </w:pPr>
-      <w:hyperlink w:anchor="_Toc23866699" w:history="1">
+      <w:hyperlink w:anchor="_Toc25249267" w:history="1">
         <w:r>
           <w:rPr>
             <w:rStyle w:val="afe"/>
@@ -3062,7 +3063,7 @@
             <w:noProof/>
             <w:webHidden/>
           </w:rPr>
-          <w:instrText xml:space="preserve"> PAGEREF _Toc23866699 \h </w:instrText>
+          <w:instrText xml:space="preserve"> PAGEREF _Toc25249267 \h </w:instrText>
         </w:r>
         <w:r>
           <w:rPr>
@@ -3105,7 +3106,7 @@
           <w:szCs w:val="22"/>
         </w:rPr>
       </w:pPr>
-      <w:hyperlink w:anchor="_Toc23866700" w:history="1">
+      <w:hyperlink w:anchor="_Toc25249268" w:history="1">
         <w:r>
           <w:rPr>
             <w:rStyle w:val="afe"/>
@@ -3158,7 +3159,7 @@
             <w:noProof/>
             <w:webHidden/>
           </w:rPr>
-          <w:instrText xml:space="preserve"> PAGEREF _Toc23866700 \h </w:instrText>
+          <w:instrText xml:space="preserve"> PAGEREF _Toc25249268 \h </w:instrText>
         </w:r>
         <w:r>
           <w:rPr>
@@ -3201,7 +3202,7 @@
           <w:szCs w:val="22"/>
         </w:rPr>
       </w:pPr>
-      <w:hyperlink w:anchor="_Toc23866701" w:history="1">
+      <w:hyperlink w:anchor="_Toc25249269" w:history="1">
         <w:r>
           <w:rPr>
             <w:rStyle w:val="afe"/>
@@ -3254,7 +3255,7 @@
             <w:noProof/>
             <w:webHidden/>
           </w:rPr>
-          <w:instrText xml:space="preserve"> PAGEREF _Toc23866701 \h </w:instrText>
+          <w:instrText xml:space="preserve"> PAGEREF _Toc25249269 \h </w:instrText>
         </w:r>
         <w:r>
           <w:rPr>
@@ -3297,7 +3298,7 @@
           <w:szCs w:val="22"/>
         </w:rPr>
       </w:pPr>
-      <w:hyperlink w:anchor="_Toc23866702" w:history="1">
+      <w:hyperlink w:anchor="_Toc25249270" w:history="1">
         <w:r>
           <w:rPr>
             <w:rStyle w:val="afe"/>
@@ -3350,7 +3351,7 @@
             <w:noProof/>
             <w:webHidden/>
           </w:rPr>
-          <w:instrText xml:space="preserve"> PAGEREF _Toc23866702 \h </w:instrText>
+          <w:instrText xml:space="preserve"> PAGEREF _Toc25249270 \h </w:instrText>
         </w:r>
         <w:r>
           <w:rPr>
@@ -3393,7 +3394,7 @@
           <w:szCs w:val="22"/>
         </w:rPr>
       </w:pPr>
-      <w:hyperlink w:anchor="_Toc23866703" w:history="1">
+      <w:hyperlink w:anchor="_Toc25249271" w:history="1">
         <w:r>
           <w:rPr>
             <w:rStyle w:val="afe"/>
@@ -3446,7 +3447,7 @@
             <w:noProof/>
             <w:webHidden/>
           </w:rPr>
-          <w:instrText xml:space="preserve"> PAGEREF _Toc23866703 \h </w:instrText>
+          <w:instrText xml:space="preserve"> PAGEREF _Toc25249271 \h </w:instrText>
         </w:r>
         <w:r>
           <w:rPr>
@@ -3489,7 +3490,7 @@
           <w:szCs w:val="22"/>
         </w:rPr>
       </w:pPr>
-      <w:hyperlink w:anchor="_Toc23866704" w:history="1">
+      <w:hyperlink w:anchor="_Toc25249272" w:history="1">
         <w:r>
           <w:rPr>
             <w:rStyle w:val="afe"/>
@@ -3542,7 +3543,7 @@
             <w:noProof/>
             <w:webHidden/>
           </w:rPr>
-          <w:instrText xml:space="preserve"> PAGEREF _Toc23866704 \h </w:instrText>
+          <w:instrText xml:space="preserve"> PAGEREF _Toc25249272 \h </w:instrText>
         </w:r>
         <w:r>
           <w:rPr>
@@ -3589,7 +3590,7 @@
           <w:szCs w:val="22"/>
         </w:rPr>
       </w:pPr>
-      <w:hyperlink w:anchor="_Toc23866705" w:history="1">
+      <w:hyperlink w:anchor="_Toc25249273" w:history="1">
         <w:r>
           <w:rPr>
             <w:rStyle w:val="afe"/>
@@ -3617,7 +3618,7 @@
             <w:noProof/>
             <w:webHidden/>
           </w:rPr>
-          <w:instrText xml:space="preserve"> PAGEREF _Toc23866705 \h </w:instrText>
+          <w:instrText xml:space="preserve"> PAGEREF _Toc25249273 \h </w:instrText>
         </w:r>
         <w:r>
           <w:rPr>
@@ -3659,7 +3660,7 @@
           <w:szCs w:val="22"/>
         </w:rPr>
       </w:pPr>
-      <w:hyperlink w:anchor="_Toc23866706" w:history="1">
+      <w:hyperlink w:anchor="_Toc25249274" w:history="1">
         <w:r>
           <w:rPr>
             <w:rStyle w:val="afe"/>
@@ -3711,7 +3712,7 @@
             <w:noProof/>
             <w:webHidden/>
           </w:rPr>
-          <w:instrText xml:space="preserve"> PAGEREF _Toc23866706 \h </w:instrText>
+          <w:instrText xml:space="preserve"> PAGEREF _Toc25249274 \h </w:instrText>
         </w:r>
         <w:r>
           <w:rPr>
@@ -3754,7 +3755,7 @@
           <w:szCs w:val="22"/>
         </w:rPr>
       </w:pPr>
-      <w:hyperlink w:anchor="_Toc23866707" w:history="1">
+      <w:hyperlink w:anchor="_Toc25249275" w:history="1">
         <w:r>
           <w:rPr>
             <w:rStyle w:val="afe"/>
@@ -3807,7 +3808,7 @@
             <w:noProof/>
             <w:webHidden/>
           </w:rPr>
-          <w:instrText xml:space="preserve"> PAGEREF _Toc23866707 \h </w:instrText>
+          <w:instrText xml:space="preserve"> PAGEREF _Toc25249275 \h </w:instrText>
         </w:r>
         <w:r>
           <w:rPr>
@@ -3850,7 +3851,7 @@
           <w:szCs w:val="22"/>
         </w:rPr>
       </w:pPr>
-      <w:hyperlink w:anchor="_Toc23866708" w:history="1">
+      <w:hyperlink w:anchor="_Toc25249276" w:history="1">
         <w:r>
           <w:rPr>
             <w:rStyle w:val="afe"/>
@@ -3903,7 +3904,7 @@
             <w:noProof/>
             <w:webHidden/>
           </w:rPr>
-          <w:instrText xml:space="preserve"> PAGEREF _Toc23866708 \h </w:instrText>
+          <w:instrText xml:space="preserve"> PAGEREF _Toc25249276 \h </w:instrText>
         </w:r>
         <w:r>
           <w:rPr>
@@ -3946,7 +3947,7 @@
           <w:szCs w:val="22"/>
         </w:rPr>
       </w:pPr>
-      <w:hyperlink w:anchor="_Toc23866709" w:history="1">
+      <w:hyperlink w:anchor="_Toc25249277" w:history="1">
         <w:r>
           <w:rPr>
             <w:rStyle w:val="afe"/>
@@ -3999,7 +4000,7 @@
             <w:noProof/>
             <w:webHidden/>
           </w:rPr>
-          <w:instrText xml:space="preserve"> PAGEREF _Toc23866709 \h </w:instrText>
+          <w:instrText xml:space="preserve"> PAGEREF _Toc25249277 \h </w:instrText>
         </w:r>
         <w:r>
           <w:rPr>
@@ -4042,7 +4043,7 @@
           <w:szCs w:val="22"/>
         </w:rPr>
       </w:pPr>
-      <w:hyperlink w:anchor="_Toc23866710" w:history="1">
+      <w:hyperlink w:anchor="_Toc25249278" w:history="1">
         <w:r>
           <w:rPr>
             <w:rStyle w:val="afe"/>
@@ -4095,7 +4096,7 @@
             <w:noProof/>
             <w:webHidden/>
           </w:rPr>
-          <w:instrText xml:space="preserve"> PAGEREF _Toc23866710 \h </w:instrText>
+          <w:instrText xml:space="preserve"> PAGEREF _Toc25249278 \h </w:instrText>
         </w:r>
         <w:r>
           <w:rPr>
@@ -4137,7 +4138,7 @@
           <w:szCs w:val="22"/>
         </w:rPr>
       </w:pPr>
-      <w:hyperlink w:anchor="_Toc23866711" w:history="1">
+      <w:hyperlink w:anchor="_Toc25249279" w:history="1">
         <w:r>
           <w:rPr>
             <w:rStyle w:val="afe"/>
@@ -4189,7 +4190,7 @@
             <w:noProof/>
             <w:webHidden/>
           </w:rPr>
-          <w:instrText xml:space="preserve"> PAGEREF _Toc23866711 \h </w:instrText>
+          <w:instrText xml:space="preserve"> PAGEREF _Toc25249279 \h </w:instrText>
         </w:r>
         <w:r>
           <w:rPr>
@@ -4232,7 +4233,7 @@
           <w:szCs w:val="22"/>
         </w:rPr>
       </w:pPr>
-      <w:hyperlink w:anchor="_Toc23866712" w:history="1">
+      <w:hyperlink w:anchor="_Toc25249280" w:history="1">
         <w:r>
           <w:rPr>
             <w:rStyle w:val="afe"/>
@@ -4285,7 +4286,7 @@
             <w:noProof/>
             <w:webHidden/>
           </w:rPr>
-          <w:instrText xml:space="preserve"> PAGEREF _Toc23866712 \h </w:instrText>
+          <w:instrText xml:space="preserve"> PAGEREF _Toc25249280 \h </w:instrText>
         </w:r>
         <w:r>
           <w:rPr>
@@ -4328,7 +4329,7 @@
           <w:szCs w:val="22"/>
         </w:rPr>
       </w:pPr>
-      <w:hyperlink w:anchor="_Toc23866713" w:history="1">
+      <w:hyperlink w:anchor="_Toc25249281" w:history="1">
         <w:r>
           <w:rPr>
             <w:rStyle w:val="afe"/>
@@ -4381,7 +4382,7 @@
             <w:noProof/>
             <w:webHidden/>
           </w:rPr>
-          <w:instrText xml:space="preserve"> PAGEREF _Toc23866713 \h </w:instrText>
+          <w:instrText xml:space="preserve"> PAGEREF _Toc25249281 \h </w:instrText>
         </w:r>
         <w:r>
           <w:rPr>
@@ -4424,7 +4425,7 @@
           <w:szCs w:val="22"/>
         </w:rPr>
       </w:pPr>
-      <w:hyperlink w:anchor="_Toc23866714" w:history="1">
+      <w:hyperlink w:anchor="_Toc25249282" w:history="1">
         <w:r>
           <w:rPr>
             <w:rStyle w:val="afe"/>
@@ -4477,7 +4478,7 @@
             <w:noProof/>
             <w:webHidden/>
           </w:rPr>
-          <w:instrText xml:space="preserve"> PAGEREF _Toc23866714 \h </w:instrText>
+          <w:instrText xml:space="preserve"> PAGEREF _Toc25249282 \h </w:instrText>
         </w:r>
         <w:r>
           <w:rPr>
@@ -4520,7 +4521,7 @@
           <w:szCs w:val="22"/>
         </w:rPr>
       </w:pPr>
-      <w:hyperlink w:anchor="_Toc23866715" w:history="1">
+      <w:hyperlink w:anchor="_Toc25249283" w:history="1">
         <w:r>
           <w:rPr>
             <w:rStyle w:val="afe"/>
@@ -4573,7 +4574,7 @@
             <w:noProof/>
             <w:webHidden/>
           </w:rPr>
-          <w:instrText xml:space="preserve"> PAGEREF _Toc23866715 \h </w:instrText>
+          <w:instrText xml:space="preserve"> PAGEREF _Toc25249283 \h </w:instrText>
         </w:r>
         <w:r>
           <w:rPr>
@@ -4615,7 +4616,7 @@
           <w:szCs w:val="22"/>
         </w:rPr>
       </w:pPr>
-      <w:hyperlink w:anchor="_Toc23866716" w:history="1">
+      <w:hyperlink w:anchor="_Toc25249284" w:history="1">
         <w:r>
           <w:rPr>
             <w:rStyle w:val="afe"/>
@@ -4667,7 +4668,7 @@
             <w:noProof/>
             <w:webHidden/>
           </w:rPr>
-          <w:instrText xml:space="preserve"> PAGEREF _Toc23866716 \h </w:instrText>
+          <w:instrText xml:space="preserve"> PAGEREF _Toc25249284 \h </w:instrText>
         </w:r>
         <w:r>
           <w:rPr>
@@ -4710,7 +4711,7 @@
           <w:szCs w:val="22"/>
         </w:rPr>
       </w:pPr>
-      <w:hyperlink w:anchor="_Toc23866717" w:history="1">
+      <w:hyperlink w:anchor="_Toc25249285" w:history="1">
         <w:r>
           <w:rPr>
             <w:rStyle w:val="afe"/>
@@ -4763,7 +4764,7 @@
             <w:noProof/>
             <w:webHidden/>
           </w:rPr>
-          <w:instrText xml:space="preserve"> PAGEREF _Toc23866717 \h </w:instrText>
+          <w:instrText xml:space="preserve"> PAGEREF _Toc25249285 \h </w:instrText>
         </w:r>
         <w:r>
           <w:rPr>
@@ -4806,7 +4807,7 @@
           <w:szCs w:val="22"/>
         </w:rPr>
       </w:pPr>
-      <w:hyperlink w:anchor="_Toc23866718" w:history="1">
+      <w:hyperlink w:anchor="_Toc25249286" w:history="1">
         <w:r>
           <w:rPr>
             <w:rStyle w:val="afe"/>
@@ -4859,7 +4860,7 @@
             <w:noProof/>
             <w:webHidden/>
           </w:rPr>
-          <w:instrText xml:space="preserve"> PAGEREF _Toc23866718 \h </w:instrText>
+          <w:instrText xml:space="preserve"> PAGEREF _Toc25249286 \h </w:instrText>
         </w:r>
         <w:r>
           <w:rPr>
@@ -4902,7 +4903,7 @@
           <w:szCs w:val="22"/>
         </w:rPr>
       </w:pPr>
-      <w:hyperlink w:anchor="_Toc23866719" w:history="1">
+      <w:hyperlink w:anchor="_Toc25249287" w:history="1">
         <w:r>
           <w:rPr>
             <w:rStyle w:val="afe"/>
@@ -4955,7 +4956,7 @@
             <w:noProof/>
             <w:webHidden/>
           </w:rPr>
-          <w:instrText xml:space="preserve"> PAGEREF _Toc23866719 \h </w:instrText>
+          <w:instrText xml:space="preserve"> PAGEREF _Toc25249287 \h </w:instrText>
         </w:r>
         <w:r>
           <w:rPr>
@@ -4998,7 +4999,7 @@
           <w:szCs w:val="22"/>
         </w:rPr>
       </w:pPr>
-      <w:hyperlink w:anchor="_Toc23866720" w:history="1">
+      <w:hyperlink w:anchor="_Toc25249288" w:history="1">
         <w:r>
           <w:rPr>
             <w:rStyle w:val="afe"/>
@@ -5051,7 +5052,7 @@
             <w:noProof/>
             <w:webHidden/>
           </w:rPr>
-          <w:instrText xml:space="preserve"> PAGEREF _Toc23866720 \h </w:instrText>
+          <w:instrText xml:space="preserve"> PAGEREF _Toc25249288 \h </w:instrText>
         </w:r>
         <w:r>
           <w:rPr>
@@ -5093,7 +5094,7 @@
           <w:szCs w:val="22"/>
         </w:rPr>
       </w:pPr>
-      <w:hyperlink w:anchor="_Toc23866721" w:history="1">
+      <w:hyperlink w:anchor="_Toc25249289" w:history="1">
         <w:r>
           <w:rPr>
             <w:rStyle w:val="afe"/>
@@ -5145,7 +5146,7 @@
             <w:noProof/>
             <w:webHidden/>
           </w:rPr>
-          <w:instrText xml:space="preserve"> PAGEREF _Toc23866721 \h </w:instrText>
+          <w:instrText xml:space="preserve"> PAGEREF _Toc25249289 \h </w:instrText>
         </w:r>
         <w:r>
           <w:rPr>
@@ -5188,7 +5189,7 @@
           <w:szCs w:val="22"/>
         </w:rPr>
       </w:pPr>
-      <w:hyperlink w:anchor="_Toc23866722" w:history="1">
+      <w:hyperlink w:anchor="_Toc25249290" w:history="1">
         <w:r>
           <w:rPr>
             <w:rStyle w:val="afe"/>
@@ -5241,7 +5242,7 @@
             <w:noProof/>
             <w:webHidden/>
           </w:rPr>
-          <w:instrText xml:space="preserve"> PAGEREF _Toc23866722 \h </w:instrText>
+          <w:instrText xml:space="preserve"> PAGEREF _Toc25249290 \h </w:instrText>
         </w:r>
         <w:r>
           <w:rPr>
@@ -5284,7 +5285,7 @@
           <w:szCs w:val="22"/>
         </w:rPr>
       </w:pPr>
-      <w:hyperlink w:anchor="_Toc23866723" w:history="1">
+      <w:hyperlink w:anchor="_Toc25249291" w:history="1">
         <w:r>
           <w:rPr>
             <w:rStyle w:val="afe"/>
@@ -5337,7 +5338,7 @@
             <w:noProof/>
             <w:webHidden/>
           </w:rPr>
-          <w:instrText xml:space="preserve"> PAGEREF _Toc23866723 \h </w:instrText>
+          <w:instrText xml:space="preserve"> PAGEREF _Toc25249291 \h </w:instrText>
         </w:r>
         <w:r>
           <w:rPr>
@@ -5380,7 +5381,7 @@
           <w:szCs w:val="22"/>
         </w:rPr>
       </w:pPr>
-      <w:hyperlink w:anchor="_Toc23866724" w:history="1">
+      <w:hyperlink w:anchor="_Toc25249292" w:history="1">
         <w:r>
           <w:rPr>
             <w:rStyle w:val="afe"/>
@@ -5433,7 +5434,7 @@
             <w:noProof/>
             <w:webHidden/>
           </w:rPr>
-          <w:instrText xml:space="preserve"> PAGEREF _Toc23866724 \h </w:instrText>
+          <w:instrText xml:space="preserve"> PAGEREF _Toc25249292 \h </w:instrText>
         </w:r>
         <w:r>
           <w:rPr>
@@ -5476,7 +5477,7 @@
           <w:szCs w:val="22"/>
         </w:rPr>
       </w:pPr>
-      <w:hyperlink w:anchor="_Toc23866725" w:history="1">
+      <w:hyperlink w:anchor="_Toc25249293" w:history="1">
         <w:r>
           <w:rPr>
             <w:rStyle w:val="afe"/>
@@ -5529,7 +5530,7 @@
             <w:noProof/>
             <w:webHidden/>
           </w:rPr>
-          <w:instrText xml:space="preserve"> PAGEREF _Toc23866725 \h </w:instrText>
+          <w:instrText xml:space="preserve"> PAGEREF _Toc25249293 \h </w:instrText>
         </w:r>
         <w:r>
           <w:rPr>
@@ -5571,7 +5572,7 @@
           <w:szCs w:val="22"/>
         </w:rPr>
       </w:pPr>
-      <w:hyperlink w:anchor="_Toc23866726" w:history="1">
+      <w:hyperlink w:anchor="_Toc25249294" w:history="1">
         <w:r>
           <w:rPr>
             <w:rStyle w:val="afe"/>
@@ -5623,7 +5624,7 @@
             <w:noProof/>
             <w:webHidden/>
           </w:rPr>
-          <w:instrText xml:space="preserve"> PAGEREF _Toc23866726 \h </w:instrText>
+          <w:instrText xml:space="preserve"> PAGEREF _Toc25249294 \h </w:instrText>
         </w:r>
         <w:r>
           <w:rPr>
@@ -5666,7 +5667,7 @@
           <w:szCs w:val="22"/>
         </w:rPr>
       </w:pPr>
-      <w:hyperlink w:anchor="_Toc23866727" w:history="1">
+      <w:hyperlink w:anchor="_Toc25249295" w:history="1">
         <w:r>
           <w:rPr>
             <w:rStyle w:val="afe"/>
@@ -5719,7 +5720,7 @@
             <w:noProof/>
             <w:webHidden/>
           </w:rPr>
-          <w:instrText xml:space="preserve"> PAGEREF _Toc23866727 \h </w:instrText>
+          <w:instrText xml:space="preserve"> PAGEREF _Toc25249295 \h </w:instrText>
         </w:r>
         <w:r>
           <w:rPr>
@@ -5762,7 +5763,7 @@
           <w:szCs w:val="22"/>
         </w:rPr>
       </w:pPr>
-      <w:hyperlink w:anchor="_Toc23866728" w:history="1">
+      <w:hyperlink w:anchor="_Toc25249296" w:history="1">
         <w:r>
           <w:rPr>
             <w:rStyle w:val="afe"/>
@@ -5815,7 +5816,7 @@
             <w:noProof/>
             <w:webHidden/>
           </w:rPr>
-          <w:instrText xml:space="preserve"> PAGEREF _Toc23866728 \h </w:instrText>
+          <w:instrText xml:space="preserve"> PAGEREF _Toc25249296 \h </w:instrText>
         </w:r>
         <w:r>
           <w:rPr>
@@ -5858,7 +5859,7 @@
           <w:szCs w:val="22"/>
         </w:rPr>
       </w:pPr>
-      <w:hyperlink w:anchor="_Toc23866729" w:history="1">
+      <w:hyperlink w:anchor="_Toc25249297" w:history="1">
         <w:r>
           <w:rPr>
             <w:rStyle w:val="afe"/>
@@ -5911,7 +5912,7 @@
             <w:noProof/>
             <w:webHidden/>
           </w:rPr>
-          <w:instrText xml:space="preserve"> PAGEREF _Toc23866729 \h </w:instrText>
+          <w:instrText xml:space="preserve"> PAGEREF _Toc25249297 \h </w:instrText>
         </w:r>
         <w:r>
           <w:rPr>
@@ -5954,7 +5955,7 @@
           <w:szCs w:val="22"/>
         </w:rPr>
       </w:pPr>
-      <w:hyperlink w:anchor="_Toc23866730" w:history="1">
+      <w:hyperlink w:anchor="_Toc25249298" w:history="1">
         <w:r>
           <w:rPr>
             <w:rStyle w:val="afe"/>
@@ -6007,7 +6008,7 @@
             <w:noProof/>
             <w:webHidden/>
           </w:rPr>
-          <w:instrText xml:space="preserve"> PAGEREF _Toc23866730 \h </w:instrText>
+          <w:instrText xml:space="preserve"> PAGEREF _Toc25249298 \h </w:instrText>
         </w:r>
         <w:r>
           <w:rPr>
@@ -6049,7 +6050,7 @@
           <w:szCs w:val="22"/>
         </w:rPr>
       </w:pPr>
-      <w:hyperlink w:anchor="_Toc23866731" w:history="1">
+      <w:hyperlink w:anchor="_Toc25249299" w:history="1">
         <w:r>
           <w:rPr>
             <w:rStyle w:val="afe"/>
@@ -6101,7 +6102,7 @@
             <w:noProof/>
             <w:webHidden/>
           </w:rPr>
-          <w:instrText xml:space="preserve"> PAGEREF _Toc23866731 \h </w:instrText>
+          <w:instrText xml:space="preserve"> PAGEREF _Toc25249299 \h </w:instrText>
         </w:r>
         <w:r>
           <w:rPr>
@@ -6144,7 +6145,7 @@
           <w:szCs w:val="22"/>
         </w:rPr>
       </w:pPr>
-      <w:hyperlink w:anchor="_Toc23866732" w:history="1">
+      <w:hyperlink w:anchor="_Toc25249300" w:history="1">
         <w:r>
           <w:rPr>
             <w:rStyle w:val="afe"/>
@@ -6197,7 +6198,7 @@
             <w:noProof/>
             <w:webHidden/>
           </w:rPr>
-          <w:instrText xml:space="preserve"> PAGEREF _Toc23866732 \h </w:instrText>
+          <w:instrText xml:space="preserve"> PAGEREF _Toc25249300 \h </w:instrText>
         </w:r>
         <w:r>
           <w:rPr>
@@ -6240,7 +6241,7 @@
           <w:szCs w:val="22"/>
         </w:rPr>
       </w:pPr>
-      <w:hyperlink w:anchor="_Toc23866733" w:history="1">
+      <w:hyperlink w:anchor="_Toc25249301" w:history="1">
         <w:r>
           <w:rPr>
             <w:rStyle w:val="afe"/>
@@ -6293,7 +6294,7 @@
             <w:noProof/>
             <w:webHidden/>
           </w:rPr>
-          <w:instrText xml:space="preserve"> PAGEREF _Toc23866733 \h </w:instrText>
+          <w:instrText xml:space="preserve"> PAGEREF _Toc25249301 \h </w:instrText>
         </w:r>
         <w:r>
           <w:rPr>
@@ -6336,7 +6337,7 @@
           <w:szCs w:val="22"/>
         </w:rPr>
       </w:pPr>
-      <w:hyperlink w:anchor="_Toc23866734" w:history="1">
+      <w:hyperlink w:anchor="_Toc25249302" w:history="1">
         <w:r>
           <w:rPr>
             <w:rStyle w:val="afe"/>
@@ -6389,7 +6390,7 @@
             <w:noProof/>
             <w:webHidden/>
           </w:rPr>
-          <w:instrText xml:space="preserve"> PAGEREF _Toc23866734 \h </w:instrText>
+          <w:instrText xml:space="preserve"> PAGEREF _Toc25249302 \h </w:instrText>
         </w:r>
         <w:r>
           <w:rPr>
@@ -6432,7 +6433,7 @@
           <w:szCs w:val="22"/>
         </w:rPr>
       </w:pPr>
-      <w:hyperlink w:anchor="_Toc23866735" w:history="1">
+      <w:hyperlink w:anchor="_Toc25249303" w:history="1">
         <w:r>
           <w:rPr>
             <w:rStyle w:val="afe"/>
@@ -6485,7 +6486,7 @@
             <w:noProof/>
             <w:webHidden/>
           </w:rPr>
-          <w:instrText xml:space="preserve"> PAGEREF _Toc23866735 \h </w:instrText>
+          <w:instrText xml:space="preserve"> PAGEREF _Toc25249303 \h </w:instrText>
         </w:r>
         <w:r>
           <w:rPr>
@@ -6527,7 +6528,7 @@
           <w:szCs w:val="22"/>
         </w:rPr>
       </w:pPr>
-      <w:hyperlink w:anchor="_Toc23866736" w:history="1">
+      <w:hyperlink w:anchor="_Toc25249304" w:history="1">
         <w:r>
           <w:rPr>
             <w:rStyle w:val="afe"/>
@@ -6579,7 +6580,7 @@
             <w:noProof/>
             <w:webHidden/>
           </w:rPr>
-          <w:instrText xml:space="preserve"> PAGEREF _Toc23866736 \h </w:instrText>
+          <w:instrText xml:space="preserve"> PAGEREF _Toc25249304 \h </w:instrText>
         </w:r>
         <w:r>
           <w:rPr>
@@ -6622,7 +6623,7 @@
           <w:szCs w:val="22"/>
         </w:rPr>
       </w:pPr>
-      <w:hyperlink w:anchor="_Toc23866737" w:history="1">
+      <w:hyperlink w:anchor="_Toc25249305" w:history="1">
         <w:r>
           <w:rPr>
             <w:rStyle w:val="afe"/>
@@ -6675,7 +6676,7 @@
             <w:noProof/>
             <w:webHidden/>
           </w:rPr>
-          <w:instrText xml:space="preserve"> PAGEREF _Toc23866737 \h </w:instrText>
+          <w:instrText xml:space="preserve"> PAGEREF _Toc25249305 \h </w:instrText>
         </w:r>
         <w:r>
           <w:rPr>
@@ -6718,7 +6719,7 @@
           <w:szCs w:val="22"/>
         </w:rPr>
       </w:pPr>
-      <w:hyperlink w:anchor="_Toc23866738" w:history="1">
+      <w:hyperlink w:anchor="_Toc25249306" w:history="1">
         <w:r>
           <w:rPr>
             <w:rStyle w:val="afe"/>
@@ -6771,7 +6772,7 @@
             <w:noProof/>
             <w:webHidden/>
           </w:rPr>
-          <w:instrText xml:space="preserve"> PAGEREF _Toc23866738 \h </w:instrText>
+          <w:instrText xml:space="preserve"> PAGEREF _Toc25249306 \h </w:instrText>
         </w:r>
         <w:r>
           <w:rPr>
@@ -6814,7 +6815,7 @@
           <w:szCs w:val="22"/>
         </w:rPr>
       </w:pPr>
-      <w:hyperlink w:anchor="_Toc23866739" w:history="1">
+      <w:hyperlink w:anchor="_Toc25249307" w:history="1">
         <w:r>
           <w:rPr>
             <w:rStyle w:val="afe"/>
@@ -6867,7 +6868,7 @@
             <w:noProof/>
             <w:webHidden/>
           </w:rPr>
-          <w:instrText xml:space="preserve"> PAGEREF _Toc23866739 \h </w:instrText>
+          <w:instrText xml:space="preserve"> PAGEREF _Toc25249307 \h </w:instrText>
         </w:r>
         <w:r>
           <w:rPr>
@@ -6910,7 +6911,7 @@
           <w:szCs w:val="22"/>
         </w:rPr>
       </w:pPr>
-      <w:hyperlink w:anchor="_Toc23866740" w:history="1">
+      <w:hyperlink w:anchor="_Toc25249308" w:history="1">
         <w:r>
           <w:rPr>
             <w:rStyle w:val="afe"/>
@@ -6963,7 +6964,7 @@
             <w:noProof/>
             <w:webHidden/>
           </w:rPr>
-          <w:instrText xml:space="preserve"> PAGEREF _Toc23866740 \h </w:instrText>
+          <w:instrText xml:space="preserve"> PAGEREF _Toc25249308 \h </w:instrText>
         </w:r>
         <w:r>
           <w:rPr>
@@ -7005,7 +7006,7 @@
           <w:szCs w:val="22"/>
         </w:rPr>
       </w:pPr>
-      <w:hyperlink w:anchor="_Toc23866741" w:history="1">
+      <w:hyperlink w:anchor="_Toc25249309" w:history="1">
         <w:r>
           <w:rPr>
             <w:rStyle w:val="afe"/>
@@ -7057,7 +7058,7 @@
             <w:noProof/>
             <w:webHidden/>
           </w:rPr>
-          <w:instrText xml:space="preserve"> PAGEREF _Toc23866741 \h </w:instrText>
+          <w:instrText xml:space="preserve"> PAGEREF _Toc25249309 \h </w:instrText>
         </w:r>
         <w:r>
           <w:rPr>
@@ -7100,7 +7101,7 @@
           <w:szCs w:val="22"/>
         </w:rPr>
       </w:pPr>
-      <w:hyperlink w:anchor="_Toc23866742" w:history="1">
+      <w:hyperlink w:anchor="_Toc25249310" w:history="1">
         <w:r>
           <w:rPr>
             <w:rStyle w:val="afe"/>
@@ -7153,7 +7154,7 @@
             <w:noProof/>
             <w:webHidden/>
           </w:rPr>
-          <w:instrText xml:space="preserve"> PAGEREF _Toc23866742 \h </w:instrText>
+          <w:instrText xml:space="preserve"> PAGEREF _Toc25249310 \h </w:instrText>
         </w:r>
         <w:r>
           <w:rPr>
@@ -7196,7 +7197,7 @@
           <w:szCs w:val="22"/>
         </w:rPr>
       </w:pPr>
-      <w:hyperlink w:anchor="_Toc23866743" w:history="1">
+      <w:hyperlink w:anchor="_Toc25249311" w:history="1">
         <w:r>
           <w:rPr>
             <w:rStyle w:val="afe"/>
@@ -7249,7 +7250,7 @@
             <w:noProof/>
             <w:webHidden/>
           </w:rPr>
-          <w:instrText xml:space="preserve"> PAGEREF _Toc23866743 \h </w:instrText>
+          <w:instrText xml:space="preserve"> PAGEREF _Toc25249311 \h </w:instrText>
         </w:r>
         <w:r>
           <w:rPr>
@@ -7292,7 +7293,7 @@
           <w:szCs w:val="22"/>
         </w:rPr>
       </w:pPr>
-      <w:hyperlink w:anchor="_Toc23866744" w:history="1">
+      <w:hyperlink w:anchor="_Toc25249312" w:history="1">
         <w:r>
           <w:rPr>
             <w:rStyle w:val="afe"/>
@@ -7345,7 +7346,7 @@
             <w:noProof/>
             <w:webHidden/>
           </w:rPr>
-          <w:instrText xml:space="preserve"> PAGEREF _Toc23866744 \h </w:instrText>
+          <w:instrText xml:space="preserve"> PAGEREF _Toc25249312 \h </w:instrText>
         </w:r>
         <w:r>
           <w:rPr>
@@ -7388,7 +7389,7 @@
           <w:szCs w:val="22"/>
         </w:rPr>
       </w:pPr>
-      <w:hyperlink w:anchor="_Toc23866745" w:history="1">
+      <w:hyperlink w:anchor="_Toc25249313" w:history="1">
         <w:r>
           <w:rPr>
             <w:rStyle w:val="afe"/>
@@ -7441,7 +7442,7 @@
             <w:noProof/>
             <w:webHidden/>
           </w:rPr>
-          <w:instrText xml:space="preserve"> PAGEREF _Toc23866745 \h </w:instrText>
+          <w:instrText xml:space="preserve"> PAGEREF _Toc25249313 \h </w:instrText>
         </w:r>
         <w:r>
           <w:rPr>
@@ -7483,7 +7484,7 @@
           <w:szCs w:val="22"/>
         </w:rPr>
       </w:pPr>
-      <w:hyperlink w:anchor="_Toc23866746" w:history="1">
+      <w:hyperlink w:anchor="_Toc25249314" w:history="1">
         <w:r>
           <w:rPr>
             <w:rStyle w:val="afe"/>
@@ -7535,7 +7536,7 @@
             <w:noProof/>
             <w:webHidden/>
           </w:rPr>
-          <w:instrText xml:space="preserve"> PAGEREF _Toc23866746 \h </w:instrText>
+          <w:instrText xml:space="preserve"> PAGEREF _Toc25249314 \h </w:instrText>
         </w:r>
         <w:r>
           <w:rPr>
@@ -7578,7 +7579,7 @@
           <w:szCs w:val="22"/>
         </w:rPr>
       </w:pPr>
-      <w:hyperlink w:anchor="_Toc23866747" w:history="1">
+      <w:hyperlink w:anchor="_Toc25249315" w:history="1">
         <w:r>
           <w:rPr>
             <w:rStyle w:val="afe"/>
@@ -7631,7 +7632,7 @@
             <w:noProof/>
             <w:webHidden/>
           </w:rPr>
-          <w:instrText xml:space="preserve"> PAGEREF _Toc23866747 \h </w:instrText>
+          <w:instrText xml:space="preserve"> PAGEREF _Toc25249315 \h </w:instrText>
         </w:r>
         <w:r>
           <w:rPr>
@@ -7674,7 +7675,7 @@
           <w:szCs w:val="22"/>
         </w:rPr>
       </w:pPr>
-      <w:hyperlink w:anchor="_Toc23866748" w:history="1">
+      <w:hyperlink w:anchor="_Toc25249316" w:history="1">
         <w:r>
           <w:rPr>
             <w:rStyle w:val="afe"/>
@@ -7727,7 +7728,7 @@
             <w:noProof/>
             <w:webHidden/>
           </w:rPr>
-          <w:instrText xml:space="preserve"> PAGEREF _Toc23866748 \h </w:instrText>
+          <w:instrText xml:space="preserve"> PAGEREF _Toc25249316 \h </w:instrText>
         </w:r>
         <w:r>
           <w:rPr>
@@ -7770,7 +7771,7 @@
           <w:szCs w:val="22"/>
         </w:rPr>
       </w:pPr>
-      <w:hyperlink w:anchor="_Toc23866749" w:history="1">
+      <w:hyperlink w:anchor="_Toc25249317" w:history="1">
         <w:r>
           <w:rPr>
             <w:rStyle w:val="afe"/>
@@ -7823,7 +7824,7 @@
             <w:noProof/>
             <w:webHidden/>
           </w:rPr>
-          <w:instrText xml:space="preserve"> PAGEREF _Toc23866749 \h </w:instrText>
+          <w:instrText xml:space="preserve"> PAGEREF _Toc25249317 \h </w:instrText>
         </w:r>
         <w:r>
           <w:rPr>
@@ -7866,7 +7867,7 @@
           <w:szCs w:val="22"/>
         </w:rPr>
       </w:pPr>
-      <w:hyperlink w:anchor="_Toc23866750" w:history="1">
+      <w:hyperlink w:anchor="_Toc25249318" w:history="1">
         <w:r>
           <w:rPr>
             <w:rStyle w:val="afe"/>
@@ -7919,7 +7920,7 @@
             <w:noProof/>
             <w:webHidden/>
           </w:rPr>
-          <w:instrText xml:space="preserve"> PAGEREF _Toc23866750 \h </w:instrText>
+          <w:instrText xml:space="preserve"> PAGEREF _Toc25249318 \h </w:instrText>
         </w:r>
         <w:r>
           <w:rPr>
@@ -7961,7 +7962,7 @@
           <w:szCs w:val="22"/>
         </w:rPr>
       </w:pPr>
-      <w:hyperlink w:anchor="_Toc23866751" w:history="1">
+      <w:hyperlink w:anchor="_Toc25249319" w:history="1">
         <w:r>
           <w:rPr>
             <w:rStyle w:val="afe"/>
@@ -8013,7 +8014,7 @@
             <w:noProof/>
             <w:webHidden/>
           </w:rPr>
-          <w:instrText xml:space="preserve"> PAGEREF _Toc23866751 \h </w:instrText>
+          <w:instrText xml:space="preserve"> PAGEREF _Toc25249319 \h </w:instrText>
         </w:r>
         <w:r>
           <w:rPr>
@@ -8056,7 +8057,7 @@
           <w:szCs w:val="22"/>
         </w:rPr>
       </w:pPr>
-      <w:hyperlink w:anchor="_Toc23866752" w:history="1">
+      <w:hyperlink w:anchor="_Toc25249320" w:history="1">
         <w:r>
           <w:rPr>
             <w:rStyle w:val="afe"/>
@@ -8109,7 +8110,7 @@
             <w:noProof/>
             <w:webHidden/>
           </w:rPr>
-          <w:instrText xml:space="preserve"> PAGEREF _Toc23866752 \h </w:instrText>
+          <w:instrText xml:space="preserve"> PAGEREF _Toc25249320 \h </w:instrText>
         </w:r>
         <w:r>
           <w:rPr>
@@ -8152,7 +8153,7 @@
           <w:szCs w:val="22"/>
         </w:rPr>
       </w:pPr>
-      <w:hyperlink w:anchor="_Toc23866753" w:history="1">
+      <w:hyperlink w:anchor="_Toc25249321" w:history="1">
         <w:r>
           <w:rPr>
             <w:rStyle w:val="afe"/>
@@ -8205,7 +8206,7 @@
             <w:noProof/>
             <w:webHidden/>
           </w:rPr>
-          <w:instrText xml:space="preserve"> PAGEREF _Toc23866753 \h </w:instrText>
+          <w:instrText xml:space="preserve"> PAGEREF _Toc25249321 \h </w:instrText>
         </w:r>
         <w:r>
           <w:rPr>
@@ -8248,7 +8249,7 @@
           <w:szCs w:val="22"/>
         </w:rPr>
       </w:pPr>
-      <w:hyperlink w:anchor="_Toc23866754" w:history="1">
+      <w:hyperlink w:anchor="_Toc25249322" w:history="1">
         <w:r>
           <w:rPr>
             <w:rStyle w:val="afe"/>
@@ -8301,7 +8302,7 @@
             <w:noProof/>
             <w:webHidden/>
           </w:rPr>
-          <w:instrText xml:space="preserve"> PAGEREF _Toc23866754 \h </w:instrText>
+          <w:instrText xml:space="preserve"> PAGEREF _Toc25249322 \h </w:instrText>
         </w:r>
         <w:r>
           <w:rPr>
@@ -8344,7 +8345,7 @@
           <w:szCs w:val="22"/>
         </w:rPr>
       </w:pPr>
-      <w:hyperlink w:anchor="_Toc23866755" w:history="1">
+      <w:hyperlink w:anchor="_Toc25249323" w:history="1">
         <w:r>
           <w:rPr>
             <w:rStyle w:val="afe"/>
@@ -8397,7 +8398,7 @@
             <w:noProof/>
             <w:webHidden/>
           </w:rPr>
-          <w:instrText xml:space="preserve"> PAGEREF _Toc23866755 \h </w:instrText>
+          <w:instrText xml:space="preserve"> PAGEREF _Toc25249323 \h </w:instrText>
         </w:r>
         <w:r>
           <w:rPr>
@@ -8439,7 +8440,7 @@
           <w:szCs w:val="22"/>
         </w:rPr>
       </w:pPr>
-      <w:hyperlink w:anchor="_Toc23866756" w:history="1">
+      <w:hyperlink w:anchor="_Toc25249324" w:history="1">
         <w:r>
           <w:rPr>
             <w:rStyle w:val="afe"/>
@@ -8491,7 +8492,7 @@
             <w:noProof/>
             <w:webHidden/>
           </w:rPr>
-          <w:instrText xml:space="preserve"> PAGEREF _Toc23866756 \h </w:instrText>
+          <w:instrText xml:space="preserve"> PAGEREF _Toc25249324 \h </w:instrText>
         </w:r>
         <w:r>
           <w:rPr>
@@ -8534,7 +8535,7 @@
           <w:szCs w:val="22"/>
         </w:rPr>
       </w:pPr>
-      <w:hyperlink w:anchor="_Toc23866757" w:history="1">
+      <w:hyperlink w:anchor="_Toc25249325" w:history="1">
         <w:r>
           <w:rPr>
             <w:rStyle w:val="afe"/>
@@ -8587,7 +8588,7 @@
             <w:noProof/>
             <w:webHidden/>
           </w:rPr>
-          <w:instrText xml:space="preserve"> PAGEREF _Toc23866757 \h </w:instrText>
+          <w:instrText xml:space="preserve"> PAGEREF _Toc25249325 \h </w:instrText>
         </w:r>
         <w:r>
           <w:rPr>
@@ -8630,7 +8631,7 @@
           <w:szCs w:val="22"/>
         </w:rPr>
       </w:pPr>
-      <w:hyperlink w:anchor="_Toc23866758" w:history="1">
+      <w:hyperlink w:anchor="_Toc25249326" w:history="1">
         <w:r>
           <w:rPr>
             <w:rStyle w:val="afe"/>
@@ -8683,7 +8684,7 @@
             <w:noProof/>
             <w:webHidden/>
           </w:rPr>
-          <w:instrText xml:space="preserve"> PAGEREF _Toc23866758 \h </w:instrText>
+          <w:instrText xml:space="preserve"> PAGEREF _Toc25249326 \h </w:instrText>
         </w:r>
         <w:r>
           <w:rPr>
@@ -8726,7 +8727,7 @@
           <w:szCs w:val="22"/>
         </w:rPr>
       </w:pPr>
-      <w:hyperlink w:anchor="_Toc23866759" w:history="1">
+      <w:hyperlink w:anchor="_Toc25249327" w:history="1">
         <w:r>
           <w:rPr>
             <w:rStyle w:val="afe"/>
@@ -8779,7 +8780,7 @@
             <w:noProof/>
             <w:webHidden/>
           </w:rPr>
-          <w:instrText xml:space="preserve"> PAGEREF _Toc23866759 \h </w:instrText>
+          <w:instrText xml:space="preserve"> PAGEREF _Toc25249327 \h </w:instrText>
         </w:r>
         <w:r>
           <w:rPr>
@@ -8822,7 +8823,7 @@
           <w:szCs w:val="22"/>
         </w:rPr>
       </w:pPr>
-      <w:hyperlink w:anchor="_Toc23866760" w:history="1">
+      <w:hyperlink w:anchor="_Toc25249328" w:history="1">
         <w:r>
           <w:rPr>
             <w:rStyle w:val="afe"/>
@@ -8875,7 +8876,7 @@
             <w:noProof/>
             <w:webHidden/>
           </w:rPr>
-          <w:instrText xml:space="preserve"> PAGEREF _Toc23866760 \h </w:instrText>
+          <w:instrText xml:space="preserve"> PAGEREF _Toc25249328 \h </w:instrText>
         </w:r>
         <w:r>
           <w:rPr>
@@ -8917,7 +8918,7 @@
           <w:szCs w:val="22"/>
         </w:rPr>
       </w:pPr>
-      <w:hyperlink w:anchor="_Toc23866761" w:history="1">
+      <w:hyperlink w:anchor="_Toc25249329" w:history="1">
         <w:r>
           <w:rPr>
             <w:rStyle w:val="afe"/>
@@ -8969,7 +8970,7 @@
             <w:noProof/>
             <w:webHidden/>
           </w:rPr>
-          <w:instrText xml:space="preserve"> PAGEREF _Toc23866761 \h </w:instrText>
+          <w:instrText xml:space="preserve"> PAGEREF _Toc25249329 \h </w:instrText>
         </w:r>
         <w:r>
           <w:rPr>
@@ -9012,7 +9013,7 @@
           <w:szCs w:val="22"/>
         </w:rPr>
       </w:pPr>
-      <w:hyperlink w:anchor="_Toc23866762" w:history="1">
+      <w:hyperlink w:anchor="_Toc25249330" w:history="1">
         <w:r>
           <w:rPr>
             <w:rStyle w:val="afe"/>
@@ -9065,7 +9066,7 @@
             <w:noProof/>
             <w:webHidden/>
           </w:rPr>
-          <w:instrText xml:space="preserve"> PAGEREF _Toc23866762 \h </w:instrText>
+          <w:instrText xml:space="preserve"> PAGEREF _Toc25249330 \h </w:instrText>
         </w:r>
         <w:r>
           <w:rPr>
@@ -9108,7 +9109,7 @@
           <w:szCs w:val="22"/>
         </w:rPr>
       </w:pPr>
-      <w:hyperlink w:anchor="_Toc23866763" w:history="1">
+      <w:hyperlink w:anchor="_Toc25249331" w:history="1">
         <w:r>
           <w:rPr>
             <w:rStyle w:val="afe"/>
@@ -9161,7 +9162,7 @@
             <w:noProof/>
             <w:webHidden/>
           </w:rPr>
-          <w:instrText xml:space="preserve"> PAGEREF _Toc23866763 \h </w:instrText>
+          <w:instrText xml:space="preserve"> PAGEREF _Toc25249331 \h </w:instrText>
         </w:r>
         <w:r>
           <w:rPr>
@@ -9204,7 +9205,7 @@
           <w:szCs w:val="22"/>
         </w:rPr>
       </w:pPr>
-      <w:hyperlink w:anchor="_Toc23866764" w:history="1">
+      <w:hyperlink w:anchor="_Toc25249332" w:history="1">
         <w:r>
           <w:rPr>
             <w:rStyle w:val="afe"/>
@@ -9257,7 +9258,7 @@
             <w:noProof/>
             <w:webHidden/>
           </w:rPr>
-          <w:instrText xml:space="preserve"> PAGEREF _Toc23866764 \h </w:instrText>
+          <w:instrText xml:space="preserve"> PAGEREF _Toc25249332 \h </w:instrText>
         </w:r>
         <w:r>
           <w:rPr>
@@ -9300,7 +9301,7 @@
           <w:szCs w:val="22"/>
         </w:rPr>
       </w:pPr>
-      <w:hyperlink w:anchor="_Toc23866765" w:history="1">
+      <w:hyperlink w:anchor="_Toc25249333" w:history="1">
         <w:r>
           <w:rPr>
             <w:rStyle w:val="afe"/>
@@ -9353,7 +9354,7 @@
             <w:noProof/>
             <w:webHidden/>
           </w:rPr>
-          <w:instrText xml:space="preserve"> PAGEREF _Toc23866765 \h </w:instrText>
+          <w:instrText xml:space="preserve"> PAGEREF _Toc25249333 \h </w:instrText>
         </w:r>
         <w:r>
           <w:rPr>
@@ -9395,7 +9396,7 @@
           <w:szCs w:val="22"/>
         </w:rPr>
       </w:pPr>
-      <w:hyperlink w:anchor="_Toc23866766" w:history="1">
+      <w:hyperlink w:anchor="_Toc25249334" w:history="1">
         <w:r>
           <w:rPr>
             <w:rStyle w:val="afe"/>
@@ -9447,7 +9448,7 @@
             <w:noProof/>
             <w:webHidden/>
           </w:rPr>
-          <w:instrText xml:space="preserve"> PAGEREF _Toc23866766 \h </w:instrText>
+          <w:instrText xml:space="preserve"> PAGEREF _Toc25249334 \h </w:instrText>
         </w:r>
         <w:r>
           <w:rPr>
@@ -9490,7 +9491,7 @@
           <w:szCs w:val="22"/>
         </w:rPr>
       </w:pPr>
-      <w:hyperlink w:anchor="_Toc23866767" w:history="1">
+      <w:hyperlink w:anchor="_Toc25249335" w:history="1">
         <w:r>
           <w:rPr>
             <w:rStyle w:val="afe"/>
@@ -9543,7 +9544,7 @@
             <w:noProof/>
             <w:webHidden/>
           </w:rPr>
-          <w:instrText xml:space="preserve"> PAGEREF _Toc23866767 \h </w:instrText>
+          <w:instrText xml:space="preserve"> PAGEREF _Toc25249335 \h </w:instrText>
         </w:r>
         <w:r>
           <w:rPr>
@@ -9586,7 +9587,7 @@
           <w:szCs w:val="22"/>
         </w:rPr>
       </w:pPr>
-      <w:hyperlink w:anchor="_Toc23866768" w:history="1">
+      <w:hyperlink w:anchor="_Toc25249336" w:history="1">
         <w:r>
           <w:rPr>
             <w:rStyle w:val="afe"/>
@@ -9639,7 +9640,7 @@
             <w:noProof/>
             <w:webHidden/>
           </w:rPr>
-          <w:instrText xml:space="preserve"> PAGEREF _Toc23866768 \h </w:instrText>
+          <w:instrText xml:space="preserve"> PAGEREF _Toc25249336 \h </w:instrText>
         </w:r>
         <w:r>
           <w:rPr>
@@ -9682,7 +9683,7 @@
           <w:szCs w:val="22"/>
         </w:rPr>
       </w:pPr>
-      <w:hyperlink w:anchor="_Toc23866769" w:history="1">
+      <w:hyperlink w:anchor="_Toc25249337" w:history="1">
         <w:r>
           <w:rPr>
             <w:rStyle w:val="afe"/>
@@ -9735,7 +9736,7 @@
             <w:noProof/>
             <w:webHidden/>
           </w:rPr>
-          <w:instrText xml:space="preserve"> PAGEREF _Toc23866769 \h </w:instrText>
+          <w:instrText xml:space="preserve"> PAGEREF _Toc25249337 \h </w:instrText>
         </w:r>
         <w:r>
           <w:rPr>
@@ -9778,7 +9779,7 @@
           <w:szCs w:val="22"/>
         </w:rPr>
       </w:pPr>
-      <w:hyperlink w:anchor="_Toc23866770" w:history="1">
+      <w:hyperlink w:anchor="_Toc25249338" w:history="1">
         <w:r>
           <w:rPr>
             <w:rStyle w:val="afe"/>
@@ -9831,7 +9832,7 @@
             <w:noProof/>
             <w:webHidden/>
           </w:rPr>
-          <w:instrText xml:space="preserve"> PAGEREF _Toc23866770 \h </w:instrText>
+          <w:instrText xml:space="preserve"> PAGEREF _Toc25249338 \h </w:instrText>
         </w:r>
         <w:r>
           <w:rPr>
@@ -9873,7 +9874,7 @@
           <w:szCs w:val="22"/>
         </w:rPr>
       </w:pPr>
-      <w:hyperlink w:anchor="_Toc23866771" w:history="1">
+      <w:hyperlink w:anchor="_Toc25249339" w:history="1">
         <w:r>
           <w:rPr>
             <w:rStyle w:val="afe"/>
@@ -9904,7 +9905,7 @@
             <w:rFonts w:ascii="微软雅黑 Light" w:eastAsia="微软雅黑 Light" w:hAnsi="微软雅黑 Light"/>
             <w:noProof/>
           </w:rPr>
-          <w:t>接口正确性测试</w:t>
+          <w:t>故障转发功能测试</w:t>
         </w:r>
         <w:r>
           <w:rPr>
@@ -9925,7 +9926,7 @@
             <w:noProof/>
             <w:webHidden/>
           </w:rPr>
-          <w:instrText xml:space="preserve"> PAGEREF _Toc23866771 \h </w:instrText>
+          <w:instrText xml:space="preserve"> PAGEREF _Toc25249339 \h </w:instrText>
         </w:r>
         <w:r>
           <w:rPr>
@@ -9968,7 +9969,7 @@
           <w:szCs w:val="22"/>
         </w:rPr>
       </w:pPr>
-      <w:hyperlink w:anchor="_Toc23866772" w:history="1">
+      <w:hyperlink w:anchor="_Toc25249340" w:history="1">
         <w:r>
           <w:rPr>
             <w:rStyle w:val="afe"/>
@@ -10021,7 +10022,7 @@
             <w:noProof/>
             <w:webHidden/>
           </w:rPr>
-          <w:instrText xml:space="preserve"> PAGEREF _Toc23866772 \h </w:instrText>
+          <w:instrText xml:space="preserve"> PAGEREF _Toc25249340 \h </w:instrText>
         </w:r>
         <w:r>
           <w:rPr>
@@ -10064,7 +10065,7 @@
           <w:szCs w:val="22"/>
         </w:rPr>
       </w:pPr>
-      <w:hyperlink w:anchor="_Toc23866773" w:history="1">
+      <w:hyperlink w:anchor="_Toc25249341" w:history="1">
         <w:r>
           <w:rPr>
             <w:rStyle w:val="afe"/>
@@ -10117,7 +10118,7 @@
             <w:noProof/>
             <w:webHidden/>
           </w:rPr>
-          <w:instrText xml:space="preserve"> PAGEREF _Toc23866773 \h </w:instrText>
+          <w:instrText xml:space="preserve"> PAGEREF _Toc25249341 \h </w:instrText>
         </w:r>
         <w:r>
           <w:rPr>
@@ -10160,7 +10161,7 @@
           <w:szCs w:val="22"/>
         </w:rPr>
       </w:pPr>
-      <w:hyperlink w:anchor="_Toc23866774" w:history="1">
+      <w:hyperlink w:anchor="_Toc25249342" w:history="1">
         <w:r>
           <w:rPr>
             <w:rStyle w:val="afe"/>
@@ -10213,7 +10214,7 @@
             <w:noProof/>
             <w:webHidden/>
           </w:rPr>
-          <w:instrText xml:space="preserve"> PAGEREF _Toc23866774 \h </w:instrText>
+          <w:instrText xml:space="preserve"> PAGEREF _Toc25249342 \h </w:instrText>
         </w:r>
         <w:r>
           <w:rPr>
@@ -10256,7 +10257,7 @@
           <w:szCs w:val="22"/>
         </w:rPr>
       </w:pPr>
-      <w:hyperlink w:anchor="_Toc23866775" w:history="1">
+      <w:hyperlink w:anchor="_Toc25249343" w:history="1">
         <w:r>
           <w:rPr>
             <w:rStyle w:val="afe"/>
@@ -10309,7 +10310,7 @@
             <w:noProof/>
             <w:webHidden/>
           </w:rPr>
-          <w:instrText xml:space="preserve"> PAGEREF _Toc23866775 \h </w:instrText>
+          <w:instrText xml:space="preserve"> PAGEREF _Toc25249343 \h </w:instrText>
         </w:r>
         <w:r>
           <w:rPr>
@@ -10351,7 +10352,7 @@
           <w:szCs w:val="22"/>
         </w:rPr>
       </w:pPr>
-      <w:hyperlink w:anchor="_Toc23866776" w:history="1">
+      <w:hyperlink w:anchor="_Toc25249344" w:history="1">
         <w:r>
           <w:rPr>
             <w:rStyle w:val="afe"/>
@@ -10382,7 +10383,7 @@
             <w:rFonts w:ascii="微软雅黑 Light" w:eastAsia="微软雅黑 Light" w:hAnsi="微软雅黑 Light"/>
             <w:noProof/>
           </w:rPr>
-          <w:t>性能和压力测试</w:t>
+          <w:t>接口正确性测试</w:t>
         </w:r>
         <w:r>
           <w:rPr>
@@ -10403,7 +10404,7 @@
             <w:noProof/>
             <w:webHidden/>
           </w:rPr>
-          <w:instrText xml:space="preserve"> PAGEREF _Toc23866776 \h </w:instrText>
+          <w:instrText xml:space="preserve"> PAGEREF _Toc25249344 \h </w:instrText>
         </w:r>
         <w:r>
           <w:rPr>
@@ -10446,7 +10447,7 @@
           <w:szCs w:val="22"/>
         </w:rPr>
       </w:pPr>
-      <w:hyperlink w:anchor="_Toc23866777" w:history="1">
+      <w:hyperlink w:anchor="_Toc25249345" w:history="1">
         <w:r>
           <w:rPr>
             <w:rStyle w:val="afe"/>
@@ -10499,7 +10500,7 @@
             <w:noProof/>
             <w:webHidden/>
           </w:rPr>
-          <w:instrText xml:space="preserve"> PAGEREF _Toc23866777 \h </w:instrText>
+          <w:instrText xml:space="preserve"> PAGEREF _Toc25249345 \h </w:instrText>
         </w:r>
         <w:r>
           <w:rPr>
@@ -10542,7 +10543,7 @@
           <w:szCs w:val="22"/>
         </w:rPr>
       </w:pPr>
-      <w:hyperlink w:anchor="_Toc23866778" w:history="1">
+      <w:hyperlink w:anchor="_Toc25249346" w:history="1">
         <w:r>
           <w:rPr>
             <w:rStyle w:val="afe"/>
@@ -10595,7 +10596,7 @@
             <w:noProof/>
             <w:webHidden/>
           </w:rPr>
-          <w:instrText xml:space="preserve"> PAGEREF _Toc23866778 \h </w:instrText>
+          <w:instrText xml:space="preserve"> PAGEREF _Toc25249346 \h </w:instrText>
         </w:r>
         <w:r>
           <w:rPr>
@@ -10638,7 +10639,7 @@
           <w:szCs w:val="22"/>
         </w:rPr>
       </w:pPr>
-      <w:hyperlink w:anchor="_Toc23866779" w:history="1">
+      <w:hyperlink w:anchor="_Toc25249347" w:history="1">
         <w:r>
           <w:rPr>
             <w:rStyle w:val="afe"/>
@@ -10691,7 +10692,7 @@
             <w:noProof/>
             <w:webHidden/>
           </w:rPr>
-          <w:instrText xml:space="preserve"> PAGEREF _Toc23866779 \h </w:instrText>
+          <w:instrText xml:space="preserve"> PAGEREF _Toc25249347 \h </w:instrText>
         </w:r>
         <w:r>
           <w:rPr>
@@ -10734,7 +10735,7 @@
           <w:szCs w:val="22"/>
         </w:rPr>
       </w:pPr>
-      <w:hyperlink w:anchor="_Toc23866780" w:history="1">
+      <w:hyperlink w:anchor="_Toc25249348" w:history="1">
         <w:r>
           <w:rPr>
             <w:rStyle w:val="afe"/>
@@ -10787,7 +10788,7 @@
             <w:noProof/>
             <w:webHidden/>
           </w:rPr>
-          <w:instrText xml:space="preserve"> PAGEREF _Toc23866780 \h </w:instrText>
+          <w:instrText xml:space="preserve"> PAGEREF _Toc25249348 \h </w:instrText>
         </w:r>
         <w:r>
           <w:rPr>
@@ -10808,6 +10809,484 @@
             <w:webHidden/>
           </w:rPr>
           <w:t>18</w:t>
+        </w:r>
+        <w:r>
+          <w:rPr>
+            <w:noProof/>
+            <w:webHidden/>
+          </w:rPr>
+          <w:fldChar w:fldCharType="end"/>
+        </w:r>
+      </w:hyperlink>
+    </w:p>
+    <w:p>
+      <w:pPr>
+        <w:pStyle w:val="TOC2"/>
+        <w:rPr>
+          <w:rFonts w:eastAsiaTheme="minorEastAsia" w:cstheme="minorBidi"/>
+          <w:smallCaps w:val="0"/>
+          <w:noProof/>
+          <w:sz w:val="21"/>
+          <w:szCs w:val="22"/>
+        </w:rPr>
+      </w:pPr>
+      <w:hyperlink w:anchor="_Toc25249349" w:history="1">
+        <w:r>
+          <w:rPr>
+            <w:rStyle w:val="afe"/>
+            <w:rFonts w:ascii="Times New Roman" w:eastAsia="微软雅黑 Light" w:hAnsi="Times New Roman" w:cs="Times New Roman"/>
+            <w:noProof/>
+            <w14:scene3d>
+              <w14:camera w14:prst="orthographicFront"/>
+              <w14:lightRig w14:rig="threePt" w14:dir="t">
+                <w14:rot w14:lat="0" w14:lon="0" w14:rev="0"/>
+              </w14:lightRig>
+            </w14:scene3d>
+          </w:rPr>
+          <w:t>3.16.</w:t>
+        </w:r>
+        <w:r>
+          <w:rPr>
+            <w:rFonts w:eastAsiaTheme="minorEastAsia" w:cstheme="minorBidi"/>
+            <w:smallCaps w:val="0"/>
+            <w:noProof/>
+            <w:sz w:val="21"/>
+            <w:szCs w:val="22"/>
+          </w:rPr>
+          <w:tab/>
+        </w:r>
+        <w:r>
+          <w:rPr>
+            <w:rStyle w:val="afe"/>
+            <w:rFonts w:ascii="微软雅黑 Light" w:eastAsia="微软雅黑 Light" w:hAnsi="微软雅黑 Light"/>
+            <w:noProof/>
+          </w:rPr>
+          <w:t>性能和压力测试</w:t>
+        </w:r>
+        <w:r>
+          <w:rPr>
+            <w:noProof/>
+            <w:webHidden/>
+          </w:rPr>
+          <w:tab/>
+        </w:r>
+        <w:r>
+          <w:rPr>
+            <w:noProof/>
+            <w:webHidden/>
+          </w:rPr>
+          <w:fldChar w:fldCharType="begin"/>
+        </w:r>
+        <w:r>
+          <w:rPr>
+            <w:noProof/>
+            <w:webHidden/>
+          </w:rPr>
+          <w:instrText xml:space="preserve"> PAGEREF _Toc25249349 \h </w:instrText>
+        </w:r>
+        <w:r>
+          <w:rPr>
+            <w:noProof/>
+            <w:webHidden/>
+          </w:rPr>
+        </w:r>
+        <w:r>
+          <w:rPr>
+            <w:noProof/>
+            <w:webHidden/>
+          </w:rPr>
+          <w:fldChar w:fldCharType="separate"/>
+        </w:r>
+        <w:r>
+          <w:rPr>
+            <w:noProof/>
+            <w:webHidden/>
+          </w:rPr>
+          <w:t>18</w:t>
+        </w:r>
+        <w:r>
+          <w:rPr>
+            <w:noProof/>
+            <w:webHidden/>
+          </w:rPr>
+          <w:fldChar w:fldCharType="end"/>
+        </w:r>
+      </w:hyperlink>
+    </w:p>
+    <w:p>
+      <w:pPr>
+        <w:pStyle w:val="TOC3"/>
+        <w:rPr>
+          <w:rFonts w:eastAsiaTheme="minorEastAsia" w:cstheme="minorBidi"/>
+          <w:i w:val="0"/>
+          <w:iCs w:val="0"/>
+          <w:noProof/>
+          <w:sz w:val="21"/>
+          <w:szCs w:val="22"/>
+        </w:rPr>
+      </w:pPr>
+      <w:hyperlink w:anchor="_Toc25249350" w:history="1">
+        <w:r>
+          <w:rPr>
+            <w:rStyle w:val="afe"/>
+            <w:rFonts w:eastAsia="微软雅黑 Light"/>
+            <w:noProof/>
+            <w14:scene3d>
+              <w14:camera w14:prst="orthographicFront"/>
+              <w14:lightRig w14:rig="threePt" w14:dir="t">
+                <w14:rot w14:lat="0" w14:lon="0" w14:rev="0"/>
+              </w14:lightRig>
+            </w14:scene3d>
+          </w:rPr>
+          <w:t>3.16.1.</w:t>
+        </w:r>
+        <w:r>
+          <w:rPr>
+            <w:rFonts w:eastAsiaTheme="minorEastAsia" w:cstheme="minorBidi"/>
+            <w:i w:val="0"/>
+            <w:iCs w:val="0"/>
+            <w:noProof/>
+            <w:sz w:val="21"/>
+            <w:szCs w:val="22"/>
+          </w:rPr>
+          <w:tab/>
+        </w:r>
+        <w:r>
+          <w:rPr>
+            <w:rStyle w:val="afe"/>
+            <w:rFonts w:ascii="微软雅黑 Light" w:eastAsia="微软雅黑 Light" w:hAnsi="微软雅黑 Light"/>
+            <w:noProof/>
+          </w:rPr>
+          <w:t>控制</w:t>
+        </w:r>
+        <w:r>
+          <w:rPr>
+            <w:noProof/>
+            <w:webHidden/>
+          </w:rPr>
+          <w:tab/>
+        </w:r>
+        <w:r>
+          <w:rPr>
+            <w:noProof/>
+            <w:webHidden/>
+          </w:rPr>
+          <w:fldChar w:fldCharType="begin"/>
+        </w:r>
+        <w:r>
+          <w:rPr>
+            <w:noProof/>
+            <w:webHidden/>
+          </w:rPr>
+          <w:instrText xml:space="preserve"> PAGEREF _Toc25249350 \h </w:instrText>
+        </w:r>
+        <w:r>
+          <w:rPr>
+            <w:noProof/>
+            <w:webHidden/>
+          </w:rPr>
+        </w:r>
+        <w:r>
+          <w:rPr>
+            <w:noProof/>
+            <w:webHidden/>
+          </w:rPr>
+          <w:fldChar w:fldCharType="separate"/>
+        </w:r>
+        <w:r>
+          <w:rPr>
+            <w:noProof/>
+            <w:webHidden/>
+          </w:rPr>
+          <w:t>18</w:t>
+        </w:r>
+        <w:r>
+          <w:rPr>
+            <w:noProof/>
+            <w:webHidden/>
+          </w:rPr>
+          <w:fldChar w:fldCharType="end"/>
+        </w:r>
+      </w:hyperlink>
+    </w:p>
+    <w:p>
+      <w:pPr>
+        <w:pStyle w:val="TOC3"/>
+        <w:rPr>
+          <w:rFonts w:eastAsiaTheme="minorEastAsia" w:cstheme="minorBidi"/>
+          <w:i w:val="0"/>
+          <w:iCs w:val="0"/>
+          <w:noProof/>
+          <w:sz w:val="21"/>
+          <w:szCs w:val="22"/>
+        </w:rPr>
+      </w:pPr>
+      <w:hyperlink w:anchor="_Toc25249351" w:history="1">
+        <w:r>
+          <w:rPr>
+            <w:rStyle w:val="afe"/>
+            <w:rFonts w:eastAsia="微软雅黑 Light"/>
+            <w:noProof/>
+            <w14:scene3d>
+              <w14:camera w14:prst="orthographicFront"/>
+              <w14:lightRig w14:rig="threePt" w14:dir="t">
+                <w14:rot w14:lat="0" w14:lon="0" w14:rev="0"/>
+              </w14:lightRig>
+            </w14:scene3d>
+          </w:rPr>
+          <w:t>3.16.2.</w:t>
+        </w:r>
+        <w:r>
+          <w:rPr>
+            <w:rFonts w:eastAsiaTheme="minorEastAsia" w:cstheme="minorBidi"/>
+            <w:i w:val="0"/>
+            <w:iCs w:val="0"/>
+            <w:noProof/>
+            <w:sz w:val="21"/>
+            <w:szCs w:val="22"/>
+          </w:rPr>
+          <w:tab/>
+        </w:r>
+        <w:r>
+          <w:rPr>
+            <w:rStyle w:val="afe"/>
+            <w:rFonts w:ascii="微软雅黑 Light" w:eastAsia="微软雅黑 Light" w:hAnsi="微软雅黑 Light"/>
+            <w:noProof/>
+          </w:rPr>
+          <w:t>输入</w:t>
+        </w:r>
+        <w:r>
+          <w:rPr>
+            <w:noProof/>
+            <w:webHidden/>
+          </w:rPr>
+          <w:tab/>
+        </w:r>
+        <w:r>
+          <w:rPr>
+            <w:noProof/>
+            <w:webHidden/>
+          </w:rPr>
+          <w:fldChar w:fldCharType="begin"/>
+        </w:r>
+        <w:r>
+          <w:rPr>
+            <w:noProof/>
+            <w:webHidden/>
+          </w:rPr>
+          <w:instrText xml:space="preserve"> PAGEREF _Toc25249351 \h </w:instrText>
+        </w:r>
+        <w:r>
+          <w:rPr>
+            <w:noProof/>
+            <w:webHidden/>
+          </w:rPr>
+        </w:r>
+        <w:r>
+          <w:rPr>
+            <w:noProof/>
+            <w:webHidden/>
+          </w:rPr>
+          <w:fldChar w:fldCharType="separate"/>
+        </w:r>
+        <w:r>
+          <w:rPr>
+            <w:noProof/>
+            <w:webHidden/>
+          </w:rPr>
+          <w:t>19</w:t>
+        </w:r>
+        <w:r>
+          <w:rPr>
+            <w:noProof/>
+            <w:webHidden/>
+          </w:rPr>
+          <w:fldChar w:fldCharType="end"/>
+        </w:r>
+      </w:hyperlink>
+    </w:p>
+    <w:p>
+      <w:pPr>
+        <w:pStyle w:val="TOC3"/>
+        <w:rPr>
+          <w:rFonts w:eastAsiaTheme="minorEastAsia" w:cstheme="minorBidi"/>
+          <w:i w:val="0"/>
+          <w:iCs w:val="0"/>
+          <w:noProof/>
+          <w:sz w:val="21"/>
+          <w:szCs w:val="22"/>
+        </w:rPr>
+      </w:pPr>
+      <w:hyperlink w:anchor="_Toc25249352" w:history="1">
+        <w:r>
+          <w:rPr>
+            <w:rStyle w:val="afe"/>
+            <w:rFonts w:eastAsia="微软雅黑 Light"/>
+            <w:noProof/>
+            <w14:scene3d>
+              <w14:camera w14:prst="orthographicFront"/>
+              <w14:lightRig w14:rig="threePt" w14:dir="t">
+                <w14:rot w14:lat="0" w14:lon="0" w14:rev="0"/>
+              </w14:lightRig>
+            </w14:scene3d>
+          </w:rPr>
+          <w:t>3.16.3.</w:t>
+        </w:r>
+        <w:r>
+          <w:rPr>
+            <w:rFonts w:eastAsiaTheme="minorEastAsia" w:cstheme="minorBidi"/>
+            <w:i w:val="0"/>
+            <w:iCs w:val="0"/>
+            <w:noProof/>
+            <w:sz w:val="21"/>
+            <w:szCs w:val="22"/>
+          </w:rPr>
+          <w:tab/>
+        </w:r>
+        <w:r>
+          <w:rPr>
+            <w:rStyle w:val="afe"/>
+            <w:rFonts w:ascii="微软雅黑 Light" w:eastAsia="微软雅黑 Light" w:hAnsi="微软雅黑 Light"/>
+            <w:noProof/>
+          </w:rPr>
+          <w:t>输出</w:t>
+        </w:r>
+        <w:r>
+          <w:rPr>
+            <w:noProof/>
+            <w:webHidden/>
+          </w:rPr>
+          <w:tab/>
+        </w:r>
+        <w:r>
+          <w:rPr>
+            <w:noProof/>
+            <w:webHidden/>
+          </w:rPr>
+          <w:fldChar w:fldCharType="begin"/>
+        </w:r>
+        <w:r>
+          <w:rPr>
+            <w:noProof/>
+            <w:webHidden/>
+          </w:rPr>
+          <w:instrText xml:space="preserve"> PAGEREF _Toc25249352 \h </w:instrText>
+        </w:r>
+        <w:r>
+          <w:rPr>
+            <w:noProof/>
+            <w:webHidden/>
+          </w:rPr>
+        </w:r>
+        <w:r>
+          <w:rPr>
+            <w:noProof/>
+            <w:webHidden/>
+          </w:rPr>
+          <w:fldChar w:fldCharType="separate"/>
+        </w:r>
+        <w:r>
+          <w:rPr>
+            <w:noProof/>
+            <w:webHidden/>
+          </w:rPr>
+          <w:t>19</w:t>
+        </w:r>
+        <w:r>
+          <w:rPr>
+            <w:noProof/>
+            <w:webHidden/>
+          </w:rPr>
+          <w:fldChar w:fldCharType="end"/>
+        </w:r>
+      </w:hyperlink>
+    </w:p>
+    <w:p>
+      <w:pPr>
+        <w:pStyle w:val="TOC3"/>
+        <w:rPr>
+          <w:rFonts w:eastAsiaTheme="minorEastAsia" w:cstheme="minorBidi"/>
+          <w:i w:val="0"/>
+          <w:iCs w:val="0"/>
+          <w:noProof/>
+          <w:sz w:val="21"/>
+          <w:szCs w:val="22"/>
+        </w:rPr>
+      </w:pPr>
+      <w:hyperlink w:anchor="_Toc25249353" w:history="1">
+        <w:r>
+          <w:rPr>
+            <w:rStyle w:val="afe"/>
+            <w:rFonts w:eastAsia="微软雅黑 Light"/>
+            <w:noProof/>
+            <w14:scene3d>
+              <w14:camera w14:prst="orthographicFront"/>
+              <w14:lightRig w14:rig="threePt" w14:dir="t">
+                <w14:rot w14:lat="0" w14:lon="0" w14:rev="0"/>
+              </w14:lightRig>
+            </w14:scene3d>
+          </w:rPr>
+          <w:t>3.16.4.</w:t>
+        </w:r>
+        <w:r>
+          <w:rPr>
+            <w:rFonts w:eastAsiaTheme="minorEastAsia" w:cstheme="minorBidi"/>
+            <w:i w:val="0"/>
+            <w:iCs w:val="0"/>
+            <w:noProof/>
+            <w:sz w:val="21"/>
+            <w:szCs w:val="22"/>
+          </w:rPr>
+          <w:tab/>
+        </w:r>
+        <w:r>
+          <w:rPr>
+            <w:rStyle w:val="afe"/>
+            <w:rFonts w:ascii="微软雅黑 Light" w:eastAsia="微软雅黑 Light" w:hAnsi="微软雅黑 Light"/>
+            <w:noProof/>
+          </w:rPr>
+          <w:t>过程</w:t>
+        </w:r>
+        <w:r>
+          <w:rPr>
+            <w:noProof/>
+            <w:webHidden/>
+          </w:rPr>
+          <w:tab/>
+        </w:r>
+        <w:r>
+          <w:rPr>
+            <w:noProof/>
+            <w:webHidden/>
+          </w:rPr>
+          <w:fldChar w:fldCharType="begin"/>
+        </w:r>
+        <w:r>
+          <w:rPr>
+            <w:noProof/>
+            <w:webHidden/>
+          </w:rPr>
+          <w:instrText xml:space="preserve"> PAGEREF _Toc25249353 \h </w:instrText>
+        </w:r>
+        <w:r>
+          <w:rPr>
+            <w:noProof/>
+            <w:webHidden/>
+          </w:rPr>
+        </w:r>
+        <w:r>
+          <w:rPr>
+            <w:noProof/>
+            <w:webHidden/>
+          </w:rPr>
+          <w:fldChar w:fldCharType="separate"/>
+        </w:r>
+        <w:r>
+          <w:rPr>
+            <w:noProof/>
+            <w:webHidden/>
+          </w:rPr>
+          <w:t>19</w:t>
         </w:r>
         <w:r>
           <w:rPr>
@@ -10834,7 +11313,7 @@
           <w:szCs w:val="22"/>
         </w:rPr>
       </w:pPr>
-      <w:hyperlink w:anchor="_Toc23866781" w:history="1">
+      <w:hyperlink w:anchor="_Toc25249354" w:history="1">
         <w:r>
           <w:rPr>
             <w:rStyle w:val="afe"/>
@@ -10862,7 +11341,7 @@
             <w:noProof/>
             <w:webHidden/>
           </w:rPr>
-          <w:instrText xml:space="preserve"> PAGEREF _Toc23866781 \h </w:instrText>
+          <w:instrText xml:space="preserve"> PAGEREF _Toc25249354 \h </w:instrText>
         </w:r>
         <w:r>
           <w:rPr>
@@ -10882,7 +11361,7 @@
             <w:noProof/>
             <w:webHidden/>
           </w:rPr>
-          <w:t>18</w:t>
+          <w:t>19</w:t>
         </w:r>
         <w:r>
           <w:rPr>
@@ -10904,7 +11383,7 @@
           <w:szCs w:val="22"/>
         </w:rPr>
       </w:pPr>
-      <w:hyperlink w:anchor="_Toc23866782" w:history="1">
+      <w:hyperlink w:anchor="_Toc25249355" w:history="1">
         <w:r>
           <w:rPr>
             <w:rStyle w:val="afe"/>
@@ -10956,7 +11435,7 @@
             <w:noProof/>
             <w:webHidden/>
           </w:rPr>
-          <w:instrText xml:space="preserve"> PAGEREF _Toc23866782 \h </w:instrText>
+          <w:instrText xml:space="preserve"> PAGEREF _Toc25249355 \h </w:instrText>
         </w:r>
         <w:r>
           <w:rPr>
@@ -10976,7 +11455,7 @@
             <w:noProof/>
             <w:webHidden/>
           </w:rPr>
-          <w:t>18</w:t>
+          <w:t>19</w:t>
         </w:r>
         <w:r>
           <w:rPr>
@@ -10998,7 +11477,7 @@
           <w:szCs w:val="22"/>
         </w:rPr>
       </w:pPr>
-      <w:hyperlink w:anchor="_Toc23866783" w:history="1">
+      <w:hyperlink w:anchor="_Toc25249356" w:history="1">
         <w:r>
           <w:rPr>
             <w:rStyle w:val="afe"/>
@@ -11050,7 +11529,7 @@
             <w:noProof/>
             <w:webHidden/>
           </w:rPr>
-          <w:instrText xml:space="preserve"> PAGEREF _Toc23866783 \h </w:instrText>
+          <w:instrText xml:space="preserve"> PAGEREF _Toc25249356 \h </w:instrText>
         </w:r>
         <w:r>
           <w:rPr>
@@ -11092,7 +11571,7 @@
           <w:szCs w:val="22"/>
         </w:rPr>
       </w:pPr>
-      <w:hyperlink w:anchor="_Toc23866784" w:history="1">
+      <w:hyperlink w:anchor="_Toc25249357" w:history="1">
         <w:r>
           <w:rPr>
             <w:rStyle w:val="afe"/>
@@ -11144,7 +11623,7 @@
             <w:noProof/>
             <w:webHidden/>
           </w:rPr>
-          <w:instrText xml:space="preserve"> PAGEREF _Toc23866784 \h </w:instrText>
+          <w:instrText xml:space="preserve"> PAGEREF _Toc25249357 \h </w:instrText>
         </w:r>
         <w:r>
           <w:rPr>
@@ -11222,11 +11701,11 @@
           <w:szCs w:val="36"/>
         </w:rPr>
       </w:pPr>
-      <w:bookmarkStart w:id="0" w:name="_Toc530041111"/>
-      <w:bookmarkStart w:id="1" w:name="_Toc536516943"/>
-      <w:bookmarkStart w:id="2" w:name="_Toc536540081"/>
-      <w:bookmarkStart w:id="3" w:name="_Toc14817665"/>
-      <w:bookmarkStart w:id="4" w:name="_Toc23866671"/>
+      <w:bookmarkStart w:id="1" w:name="_Toc530041111"/>
+      <w:bookmarkStart w:id="2" w:name="_Toc536516943"/>
+      <w:bookmarkStart w:id="3" w:name="_Toc536540081"/>
+      <w:bookmarkStart w:id="4" w:name="_Toc14817665"/>
+      <w:bookmarkStart w:id="5" w:name="_Toc25249239"/>
       <w:r>
         <w:rPr>
           <w:rFonts w:ascii="微软雅黑 Light" w:eastAsia="微软雅黑 Light" w:hAnsi="微软雅黑 Light" w:hint="eastAsia"/>
@@ -11238,11 +11717,11 @@
         <w:lastRenderedPageBreak/>
         <w:t>引言</w:t>
       </w:r>
-      <w:bookmarkEnd w:id="0"/>
       <w:bookmarkEnd w:id="1"/>
       <w:bookmarkEnd w:id="2"/>
       <w:bookmarkEnd w:id="3"/>
       <w:bookmarkEnd w:id="4"/>
+      <w:bookmarkEnd w:id="5"/>
     </w:p>
     <w:p>
       <w:pPr>
@@ -11255,7 +11734,7 @@
           <w:szCs w:val="24"/>
         </w:rPr>
       </w:pPr>
-      <w:bookmarkStart w:id="5" w:name="_Toc23866672"/>
+      <w:bookmarkStart w:id="6" w:name="_Toc25249240"/>
       <w:r>
         <w:rPr>
           <w:rFonts w:ascii="微软雅黑 Light" w:eastAsia="微软雅黑 Light" w:hAnsi="微软雅黑 Light" w:hint="eastAsia"/>
@@ -11266,7 +11745,7 @@
         </w:rPr>
         <w:t>目的</w:t>
       </w:r>
-      <w:bookmarkEnd w:id="5"/>
+      <w:bookmarkEnd w:id="6"/>
     </w:p>
     <w:p>
       <w:pPr>
@@ -11477,7 +11956,7 @@
           <w:szCs w:val="24"/>
         </w:rPr>
       </w:pPr>
-      <w:bookmarkStart w:id="6" w:name="_Toc23866673"/>
+      <w:bookmarkStart w:id="7" w:name="_Toc25249241"/>
       <w:r>
         <w:rPr>
           <w:rFonts w:ascii="微软雅黑 Light" w:eastAsia="微软雅黑 Light" w:hAnsi="微软雅黑 Light" w:hint="eastAsia"/>
@@ -11488,7 +11967,7 @@
         </w:rPr>
         <w:t>背景</w:t>
       </w:r>
-      <w:bookmarkEnd w:id="6"/>
+      <w:bookmarkEnd w:id="7"/>
     </w:p>
     <w:p>
       <w:pPr>
@@ -11666,7 +12145,7 @@
           <w:szCs w:val="16"/>
         </w:rPr>
       </w:pPr>
-      <w:bookmarkStart w:id="7" w:name="_Ref16772729"/>
+      <w:bookmarkStart w:id="8" w:name="_Ref16772729"/>
       <w:r>
         <w:rPr>
           <w:rFonts w:ascii="微软雅黑 Light" w:eastAsia="微软雅黑 Light" w:hAnsi="微软雅黑 Light" w:hint="eastAsia"/>
@@ -11732,7 +12211,7 @@
         </w:rPr>
         <w:fldChar w:fldCharType="end"/>
       </w:r>
-      <w:bookmarkEnd w:id="7"/>
+      <w:bookmarkEnd w:id="8"/>
       <w:r>
         <w:rPr>
           <w:rFonts w:ascii="微软雅黑 Light" w:eastAsia="微软雅黑 Light" w:hAnsi="微软雅黑 Light"/>
@@ -12801,7 +13280,7 @@
           <w:szCs w:val="24"/>
         </w:rPr>
       </w:pPr>
-      <w:bookmarkStart w:id="8" w:name="_Toc23866674"/>
+      <w:bookmarkStart w:id="9" w:name="_Toc25249242"/>
       <w:r>
         <w:rPr>
           <w:rFonts w:ascii="微软雅黑 Light" w:eastAsia="微软雅黑 Light" w:hAnsi="微软雅黑 Light" w:hint="eastAsia"/>
@@ -12813,7 +13292,7 @@
         <w:lastRenderedPageBreak/>
         <w:t>参考资料</w:t>
       </w:r>
-      <w:bookmarkEnd w:id="8"/>
+      <w:bookmarkEnd w:id="9"/>
     </w:p>
     <w:p>
       <w:pPr>
@@ -12940,15 +13419,7 @@
           <w:sz w:val="22"/>
           <w:szCs w:val="21"/>
         </w:rPr>
-        <w:t>系统</w:t>
-      </w:r>
-      <w:r>
-        <w:rPr>
-          <w:rFonts w:ascii="微软雅黑 Light" w:eastAsia="微软雅黑 Light" w:hAnsi="微软雅黑 Light" w:hint="eastAsia"/>
-          <w:sz w:val="22"/>
-          <w:szCs w:val="21"/>
-        </w:rPr>
-        <w:t>服务软件</w:t>
+        <w:t>系统服务软件</w:t>
       </w:r>
       <w:r>
         <w:rPr>
@@ -12970,7 +13441,7 @@
           <w:szCs w:val="24"/>
         </w:rPr>
       </w:pPr>
-      <w:bookmarkStart w:id="9" w:name="_Toc23866675"/>
+      <w:bookmarkStart w:id="10" w:name="_Toc25249243"/>
       <w:r>
         <w:rPr>
           <w:rFonts w:ascii="微软雅黑 Light" w:eastAsia="微软雅黑 Light" w:hAnsi="微软雅黑 Light" w:hint="eastAsia"/>
@@ -12981,7 +13452,7 @@
         </w:rPr>
         <w:t>术语</w:t>
       </w:r>
-      <w:bookmarkEnd w:id="9"/>
+      <w:bookmarkEnd w:id="10"/>
     </w:p>
     <w:p>
       <w:pPr>
@@ -13180,7 +13651,7 @@
           <w:szCs w:val="36"/>
         </w:rPr>
       </w:pPr>
-      <w:bookmarkStart w:id="10" w:name="_Toc23866676"/>
+      <w:bookmarkStart w:id="11" w:name="_Toc25249244"/>
       <w:r>
         <w:rPr>
           <w:rFonts w:ascii="微软雅黑 Light" w:eastAsia="微软雅黑 Light" w:hAnsi="微软雅黑 Light" w:hint="eastAsia"/>
@@ -13191,7 +13662,7 @@
         </w:rPr>
         <w:t>计划</w:t>
       </w:r>
-      <w:bookmarkEnd w:id="10"/>
+      <w:bookmarkEnd w:id="11"/>
     </w:p>
     <w:p>
       <w:pPr>
@@ -13204,7 +13675,7 @@
           <w:szCs w:val="24"/>
         </w:rPr>
       </w:pPr>
-      <w:bookmarkStart w:id="11" w:name="_Toc23866677"/>
+      <w:bookmarkStart w:id="12" w:name="_Toc25249245"/>
       <w:r>
         <w:rPr>
           <w:rFonts w:ascii="微软雅黑 Light" w:eastAsia="微软雅黑 Light" w:hAnsi="微软雅黑 Light" w:hint="eastAsia"/>
@@ -13215,7 +13686,7 @@
         </w:rPr>
         <w:t>软件说明</w:t>
       </w:r>
-      <w:bookmarkEnd w:id="11"/>
+      <w:bookmarkEnd w:id="12"/>
     </w:p>
     <w:p>
       <w:pPr>
@@ -13345,108 +13816,111 @@
           <w:sz w:val="22"/>
           <w:szCs w:val="21"/>
         </w:rPr>
-      </w:r>
-      <w:r>
-        <w:rPr>
-          <w:rFonts w:ascii="微软雅黑 Light" w:eastAsia="微软雅黑 Light" w:hAnsi="微软雅黑 Light"/>
+        <w:fldChar w:fldCharType="separate"/>
+      </w:r>
+      <w:r>
+        <w:rPr>
+          <w:rFonts w:ascii="微软雅黑 Light" w:eastAsia="微软雅黑 Light" w:hAnsi="微软雅黑 Light" w:hint="eastAsia"/>
+          <w:b/>
+          <w:bCs/>
           <w:sz w:val="22"/>
           <w:szCs w:val="21"/>
         </w:rPr>
+        <w:t>错误!未找到引用源。</w:t>
+      </w:r>
+      <w:r>
+        <w:rPr>
+          <w:rFonts w:ascii="微软雅黑 Light" w:eastAsia="微软雅黑 Light" w:hAnsi="微软雅黑 Light"/>
+          <w:sz w:val="22"/>
+          <w:szCs w:val="21"/>
+        </w:rPr>
+        <w:fldChar w:fldCharType="end"/>
+      </w:r>
+      <w:r>
+        <w:rPr>
+          <w:rFonts w:ascii="微软雅黑 Light" w:eastAsia="微软雅黑 Light" w:hAnsi="微软雅黑 Light" w:hint="eastAsia"/>
+          <w:sz w:val="22"/>
+          <w:szCs w:val="21"/>
+        </w:rPr>
+        <w:t>所示。</w:t>
+      </w:r>
+    </w:p>
+    <w:p>
+      <w:pPr>
+        <w:pStyle w:val="afc"/>
+        <w:rPr>
+          <w:rFonts w:ascii="微软雅黑 Light" w:eastAsia="微软雅黑 Light" w:hAnsi="微软雅黑 Light"/>
+          <w:sz w:val="22"/>
+          <w:szCs w:val="16"/>
+        </w:rPr>
+      </w:pPr>
+      <w:bookmarkStart w:id="13" w:name="_Ref23866288"/>
+      <w:r>
+        <w:rPr>
+          <w:rFonts w:ascii="微软雅黑 Light" w:eastAsia="微软雅黑 Light" w:hAnsi="微软雅黑 Light" w:hint="eastAsia"/>
+          <w:sz w:val="22"/>
+          <w:szCs w:val="16"/>
+        </w:rPr>
+        <w:t xml:space="preserve">表 </w:t>
+      </w:r>
+      <w:r>
+        <w:rPr>
+          <w:rFonts w:ascii="微软雅黑 Light" w:eastAsia="微软雅黑 Light" w:hAnsi="微软雅黑 Light"/>
+          <w:sz w:val="22"/>
+          <w:szCs w:val="16"/>
+        </w:rPr>
+        <w:fldChar w:fldCharType="begin"/>
+      </w:r>
+      <w:r>
+        <w:rPr>
+          <w:rFonts w:ascii="微软雅黑 Light" w:eastAsia="微软雅黑 Light" w:hAnsi="微软雅黑 Light"/>
+          <w:sz w:val="22"/>
+          <w:szCs w:val="16"/>
+        </w:rPr>
+        <w:instrText xml:space="preserve"> </w:instrText>
+      </w:r>
+      <w:r>
+        <w:rPr>
+          <w:rFonts w:ascii="微软雅黑 Light" w:eastAsia="微软雅黑 Light" w:hAnsi="微软雅黑 Light" w:hint="eastAsia"/>
+          <w:sz w:val="22"/>
+          <w:szCs w:val="16"/>
+        </w:rPr>
+        <w:instrText>SEQ 表 \* ARABIC</w:instrText>
+      </w:r>
+      <w:r>
+        <w:rPr>
+          <w:rFonts w:ascii="微软雅黑 Light" w:eastAsia="微软雅黑 Light" w:hAnsi="微软雅黑 Light"/>
+          <w:sz w:val="22"/>
+          <w:szCs w:val="16"/>
+        </w:rPr>
+        <w:instrText xml:space="preserve"> </w:instrText>
+      </w:r>
+      <w:r>
+        <w:rPr>
+          <w:rFonts w:ascii="微软雅黑 Light" w:eastAsia="微软雅黑 Light" w:hAnsi="微软雅黑 Light"/>
+          <w:sz w:val="22"/>
+          <w:szCs w:val="16"/>
+        </w:rPr>
         <w:fldChar w:fldCharType="separate"/>
       </w:r>
       <w:r>
         <w:rPr>
           <w:rFonts w:ascii="微软雅黑 Light" w:eastAsia="微软雅黑 Light" w:hAnsi="微软雅黑 Light"/>
-          <w:sz w:val="22"/>
-          <w:szCs w:val="21"/>
+          <w:noProof/>
+          <w:sz w:val="22"/>
+          <w:szCs w:val="16"/>
+        </w:rPr>
+        <w:t>2</w:t>
+      </w:r>
+      <w:r>
+        <w:rPr>
+          <w:rFonts w:ascii="微软雅黑 Light" w:eastAsia="微软雅黑 Light" w:hAnsi="微软雅黑 Light"/>
+          <w:sz w:val="22"/>
+          <w:szCs w:val="16"/>
         </w:rPr>
         <w:fldChar w:fldCharType="end"/>
       </w:r>
-      <w:r>
-        <w:rPr>
-          <w:rFonts w:ascii="微软雅黑 Light" w:eastAsia="微软雅黑 Light" w:hAnsi="微软雅黑 Light" w:hint="eastAsia"/>
-          <w:sz w:val="22"/>
-          <w:szCs w:val="21"/>
-        </w:rPr>
-        <w:t>所示。</w:t>
-      </w:r>
-    </w:p>
-    <w:p>
-      <w:pPr>
-        <w:pStyle w:val="afc"/>
-        <w:rPr>
-          <w:rFonts w:ascii="微软雅黑 Light" w:eastAsia="微软雅黑 Light" w:hAnsi="微软雅黑 Light"/>
-          <w:sz w:val="22"/>
-          <w:szCs w:val="16"/>
-        </w:rPr>
-      </w:pPr>
-      <w:bookmarkStart w:id="12" w:name="_Ref23866288"/>
-      <w:r>
-        <w:rPr>
-          <w:rFonts w:ascii="微软雅黑 Light" w:eastAsia="微软雅黑 Light" w:hAnsi="微软雅黑 Light" w:hint="eastAsia"/>
-          <w:sz w:val="22"/>
-          <w:szCs w:val="16"/>
-        </w:rPr>
-        <w:t xml:space="preserve">表 </w:t>
-      </w:r>
-      <w:r>
-        <w:rPr>
-          <w:rFonts w:ascii="微软雅黑 Light" w:eastAsia="微软雅黑 Light" w:hAnsi="微软雅黑 Light"/>
-          <w:sz w:val="22"/>
-          <w:szCs w:val="16"/>
-        </w:rPr>
-        <w:fldChar w:fldCharType="begin"/>
-      </w:r>
-      <w:r>
-        <w:rPr>
-          <w:rFonts w:ascii="微软雅黑 Light" w:eastAsia="微软雅黑 Light" w:hAnsi="微软雅黑 Light"/>
-          <w:sz w:val="22"/>
-          <w:szCs w:val="16"/>
-        </w:rPr>
-        <w:instrText xml:space="preserve"> </w:instrText>
-      </w:r>
-      <w:r>
-        <w:rPr>
-          <w:rFonts w:ascii="微软雅黑 Light" w:eastAsia="微软雅黑 Light" w:hAnsi="微软雅黑 Light" w:hint="eastAsia"/>
-          <w:sz w:val="22"/>
-          <w:szCs w:val="16"/>
-        </w:rPr>
-        <w:instrText>SEQ 表 \* ARABIC</w:instrText>
-      </w:r>
-      <w:r>
-        <w:rPr>
-          <w:rFonts w:ascii="微软雅黑 Light" w:eastAsia="微软雅黑 Light" w:hAnsi="微软雅黑 Light"/>
-          <w:sz w:val="22"/>
-          <w:szCs w:val="16"/>
-        </w:rPr>
-        <w:instrText xml:space="preserve"> </w:instrText>
-      </w:r>
-      <w:r>
-        <w:rPr>
-          <w:rFonts w:ascii="微软雅黑 Light" w:eastAsia="微软雅黑 Light" w:hAnsi="微软雅黑 Light"/>
-          <w:sz w:val="22"/>
-          <w:szCs w:val="16"/>
-        </w:rPr>
-        <w:fldChar w:fldCharType="separate"/>
-      </w:r>
-      <w:r>
-        <w:rPr>
-          <w:rFonts w:ascii="微软雅黑 Light" w:eastAsia="微软雅黑 Light" w:hAnsi="微软雅黑 Light"/>
-          <w:noProof/>
-          <w:sz w:val="22"/>
-          <w:szCs w:val="16"/>
-        </w:rPr>
-        <w:t>2</w:t>
-      </w:r>
-      <w:r>
-        <w:rPr>
-          <w:rFonts w:ascii="微软雅黑 Light" w:eastAsia="微软雅黑 Light" w:hAnsi="微软雅黑 Light"/>
-          <w:sz w:val="22"/>
-          <w:szCs w:val="16"/>
-        </w:rPr>
-        <w:fldChar w:fldCharType="end"/>
-      </w:r>
-      <w:bookmarkEnd w:id="12"/>
+      <w:bookmarkEnd w:id="13"/>
       <w:r>
         <w:rPr>
           <w:rFonts w:ascii="微软雅黑 Light" w:eastAsia="微软雅黑 Light" w:hAnsi="微软雅黑 Light"/>
@@ -15089,7 +15563,7 @@
           <w:szCs w:val="24"/>
         </w:rPr>
       </w:pPr>
-      <w:bookmarkStart w:id="13" w:name="_Toc23866678"/>
+      <w:bookmarkStart w:id="14" w:name="_Toc25249246"/>
       <w:r>
         <w:rPr>
           <w:rFonts w:ascii="微软雅黑 Light" w:eastAsia="微软雅黑 Light" w:hAnsi="微软雅黑 Light" w:hint="eastAsia"/>
@@ -15100,7 +15574,7 @@
         </w:rPr>
         <w:t>测试内容</w:t>
       </w:r>
-      <w:bookmarkEnd w:id="13"/>
+      <w:bookmarkEnd w:id="14"/>
     </w:p>
     <w:p>
       <w:pPr>
@@ -15129,7 +15603,7 @@
           <w:szCs w:val="22"/>
         </w:rPr>
       </w:pPr>
-      <w:bookmarkStart w:id="14" w:name="_Toc23866679"/>
+      <w:bookmarkStart w:id="15" w:name="_Toc25249247"/>
       <w:r>
         <w:rPr>
           <w:rFonts w:ascii="微软雅黑 Light" w:eastAsia="微软雅黑 Light" w:hAnsi="微软雅黑 Light" w:hint="eastAsia"/>
@@ -15147,7 +15621,7 @@
         </w:rPr>
         <w:t>功能测试</w:t>
       </w:r>
-      <w:bookmarkEnd w:id="14"/>
+      <w:bookmarkEnd w:id="15"/>
     </w:p>
     <w:p>
       <w:pPr>
@@ -15279,7 +15753,7 @@
           <w:szCs w:val="22"/>
         </w:rPr>
       </w:pPr>
-      <w:bookmarkStart w:id="15" w:name="_Toc23866680"/>
+      <w:bookmarkStart w:id="16" w:name="_Toc25249248"/>
       <w:r>
         <w:rPr>
           <w:rFonts w:ascii="微软雅黑 Light" w:eastAsia="微软雅黑 Light" w:hAnsi="微软雅黑 Light" w:hint="eastAsia"/>
@@ -15288,7 +15762,7 @@
         </w:rPr>
         <w:t>接口正确性测试</w:t>
       </w:r>
-      <w:bookmarkEnd w:id="15"/>
+      <w:bookmarkEnd w:id="16"/>
     </w:p>
     <w:p>
       <w:pPr>
@@ -15436,7 +15910,7 @@
           <w:szCs w:val="22"/>
         </w:rPr>
       </w:pPr>
-      <w:bookmarkStart w:id="16" w:name="_Toc23866681"/>
+      <w:bookmarkStart w:id="17" w:name="_Toc25249249"/>
       <w:r>
         <w:rPr>
           <w:rFonts w:ascii="微软雅黑 Light" w:eastAsia="微软雅黑 Light" w:hAnsi="微软雅黑 Light" w:hint="eastAsia"/>
@@ -15445,7 +15919,7 @@
         </w:rPr>
         <w:t>性能及压力测试</w:t>
       </w:r>
-      <w:bookmarkEnd w:id="16"/>
+      <w:bookmarkEnd w:id="17"/>
     </w:p>
     <w:p>
       <w:pPr>
@@ -15608,7 +16082,7 @@
           <w:szCs w:val="24"/>
         </w:rPr>
       </w:pPr>
-      <w:bookmarkStart w:id="17" w:name="_Toc23866682"/>
+      <w:bookmarkStart w:id="18" w:name="_Toc25249250"/>
       <w:r>
         <w:rPr>
           <w:rFonts w:ascii="微软雅黑 Light" w:eastAsia="微软雅黑 Light" w:hAnsi="微软雅黑 Light" w:hint="eastAsia"/>
@@ -15629,7 +16103,7 @@
         </w:rPr>
         <w:t>测试</w:t>
       </w:r>
-      <w:bookmarkEnd w:id="17"/>
+      <w:bookmarkEnd w:id="18"/>
     </w:p>
     <w:p>
       <w:pPr>
@@ -15706,7 +16180,7 @@
           <w:szCs w:val="22"/>
         </w:rPr>
       </w:pPr>
-      <w:bookmarkStart w:id="18" w:name="_Toc23866683"/>
+      <w:bookmarkStart w:id="19" w:name="_Toc25249251"/>
       <w:r>
         <w:rPr>
           <w:rFonts w:ascii="微软雅黑 Light" w:eastAsia="微软雅黑 Light" w:hAnsi="微软雅黑 Light" w:hint="eastAsia"/>
@@ -15715,7 +16189,7 @@
         </w:rPr>
         <w:t>进度安排</w:t>
       </w:r>
-      <w:bookmarkEnd w:id="18"/>
+      <w:bookmarkEnd w:id="19"/>
     </w:p>
     <w:p>
       <w:pPr>
@@ -15882,7 +16356,7 @@
           <w:szCs w:val="22"/>
         </w:rPr>
       </w:pPr>
-      <w:bookmarkStart w:id="19" w:name="_Toc23866684"/>
+      <w:bookmarkStart w:id="20" w:name="_Toc25249252"/>
       <w:r>
         <w:rPr>
           <w:rFonts w:ascii="微软雅黑 Light" w:eastAsia="微软雅黑 Light" w:hAnsi="微软雅黑 Light" w:hint="eastAsia"/>
@@ -15891,7 +16365,7 @@
         </w:rPr>
         <w:t>测试条件</w:t>
       </w:r>
-      <w:bookmarkEnd w:id="19"/>
+      <w:bookmarkEnd w:id="20"/>
     </w:p>
     <w:p>
       <w:pPr>
@@ -16038,12 +16512,12 @@
       <w:pPr>
         <w:pStyle w:val="3"/>
         <w:rPr>
-          <w:rFonts w:ascii="微软雅黑 Light" w:eastAsia="微软雅黑 Light" w:hAnsi="微软雅黑 Light" w:hint="eastAsia"/>
-          <w:sz w:val="22"/>
-          <w:szCs w:val="22"/>
-        </w:rPr>
-      </w:pPr>
-      <w:bookmarkStart w:id="20" w:name="_Toc23866685"/>
+          <w:rFonts w:ascii="微软雅黑 Light" w:eastAsia="微软雅黑 Light" w:hAnsi="微软雅黑 Light"/>
+          <w:sz w:val="22"/>
+          <w:szCs w:val="22"/>
+        </w:rPr>
+      </w:pPr>
+      <w:bookmarkStart w:id="21" w:name="_Toc25249253"/>
       <w:r>
         <w:rPr>
           <w:rFonts w:ascii="微软雅黑 Light" w:eastAsia="微软雅黑 Light" w:hAnsi="微软雅黑 Light" w:hint="eastAsia"/>
@@ -16052,7 +16526,7 @@
         </w:rPr>
         <w:t>测试资料</w:t>
       </w:r>
-      <w:bookmarkEnd w:id="20"/>
+      <w:bookmarkEnd w:id="21"/>
     </w:p>
     <w:p>
       <w:pPr>
@@ -16136,7 +16610,7 @@
           <w:szCs w:val="22"/>
         </w:rPr>
       </w:pPr>
-      <w:bookmarkStart w:id="21" w:name="_Toc23866686"/>
+      <w:bookmarkStart w:id="22" w:name="_Toc25249254"/>
       <w:r>
         <w:rPr>
           <w:rFonts w:ascii="微软雅黑 Light" w:eastAsia="微软雅黑 Light" w:hAnsi="微软雅黑 Light" w:hint="eastAsia"/>
@@ -16145,7 +16619,7 @@
         </w:rPr>
         <w:t>测试培训</w:t>
       </w:r>
-      <w:bookmarkEnd w:id="21"/>
+      <w:bookmarkEnd w:id="22"/>
     </w:p>
     <w:p>
       <w:pPr>
@@ -16176,7 +16650,7 @@
           <w:szCs w:val="24"/>
         </w:rPr>
       </w:pPr>
-      <w:bookmarkStart w:id="22" w:name="_Toc23866687"/>
+      <w:bookmarkStart w:id="23" w:name="_Toc25249255"/>
       <w:r>
         <w:rPr>
           <w:rFonts w:ascii="微软雅黑 Light" w:eastAsia="微软雅黑 Light" w:hAnsi="微软雅黑 Light" w:hint="eastAsia"/>
@@ -16197,7 +16671,7 @@
         </w:rPr>
         <w:t>测试</w:t>
       </w:r>
-      <w:bookmarkEnd w:id="22"/>
+      <w:bookmarkEnd w:id="23"/>
     </w:p>
     <w:p>
       <w:pPr>
@@ -16274,7 +16748,7 @@
           <w:szCs w:val="22"/>
         </w:rPr>
       </w:pPr>
-      <w:bookmarkStart w:id="23" w:name="_Toc23866688"/>
+      <w:bookmarkStart w:id="24" w:name="_Toc25249256"/>
       <w:r>
         <w:rPr>
           <w:rFonts w:ascii="微软雅黑 Light" w:eastAsia="微软雅黑 Light" w:hAnsi="微软雅黑 Light" w:hint="eastAsia"/>
@@ -16283,7 +16757,7 @@
         </w:rPr>
         <w:t>进度安排</w:t>
       </w:r>
-      <w:bookmarkEnd w:id="23"/>
+      <w:bookmarkEnd w:id="24"/>
     </w:p>
     <w:p>
       <w:pPr>
@@ -16442,7 +16916,7 @@
           <w:szCs w:val="22"/>
         </w:rPr>
       </w:pPr>
-      <w:bookmarkStart w:id="24" w:name="_Toc23866689"/>
+      <w:bookmarkStart w:id="25" w:name="_Toc25249257"/>
       <w:r>
         <w:rPr>
           <w:rFonts w:ascii="微软雅黑 Light" w:eastAsia="微软雅黑 Light" w:hAnsi="微软雅黑 Light" w:hint="eastAsia"/>
@@ -16451,7 +16925,7 @@
         </w:rPr>
         <w:t>测试条件</w:t>
       </w:r>
-      <w:bookmarkEnd w:id="24"/>
+      <w:bookmarkEnd w:id="25"/>
     </w:p>
     <w:p>
       <w:pPr>
@@ -16603,7 +17077,7 @@
           <w:szCs w:val="22"/>
         </w:rPr>
       </w:pPr>
-      <w:bookmarkStart w:id="25" w:name="_Toc23866690"/>
+      <w:bookmarkStart w:id="26" w:name="_Toc25249258"/>
       <w:r>
         <w:rPr>
           <w:rFonts w:ascii="微软雅黑 Light" w:eastAsia="微软雅黑 Light" w:hAnsi="微软雅黑 Light" w:hint="eastAsia"/>
@@ -16612,18 +17086,18 @@
         </w:rPr>
         <w:t>测试资料</w:t>
       </w:r>
-      <w:bookmarkEnd w:id="25"/>
+      <w:bookmarkEnd w:id="26"/>
     </w:p>
     <w:p>
       <w:pPr>
         <w:pStyle w:val="3"/>
         <w:rPr>
-          <w:rFonts w:ascii="微软雅黑 Light" w:eastAsia="微软雅黑 Light" w:hAnsi="微软雅黑 Light" w:hint="eastAsia"/>
-          <w:sz w:val="22"/>
-          <w:szCs w:val="22"/>
-        </w:rPr>
-      </w:pPr>
-      <w:bookmarkStart w:id="26" w:name="_Toc23866691"/>
+          <w:rFonts w:ascii="微软雅黑 Light" w:eastAsia="微软雅黑 Light" w:hAnsi="微软雅黑 Light"/>
+          <w:sz w:val="22"/>
+          <w:szCs w:val="22"/>
+        </w:rPr>
+      </w:pPr>
+      <w:bookmarkStart w:id="27" w:name="_Toc25249259"/>
       <w:r>
         <w:rPr>
           <w:rFonts w:ascii="微软雅黑 Light" w:eastAsia="微软雅黑 Light" w:hAnsi="微软雅黑 Light" w:hint="eastAsia"/>
@@ -16632,7 +17106,7 @@
         </w:rPr>
         <w:t>测试资料</w:t>
       </w:r>
-      <w:bookmarkEnd w:id="26"/>
+      <w:bookmarkEnd w:id="27"/>
     </w:p>
     <w:p>
       <w:pPr>
@@ -16715,7 +17189,7 @@
           <w:szCs w:val="22"/>
         </w:rPr>
       </w:pPr>
-      <w:bookmarkStart w:id="27" w:name="_Toc23866692"/>
+      <w:bookmarkStart w:id="28" w:name="_Toc25249260"/>
       <w:r>
         <w:rPr>
           <w:rFonts w:ascii="微软雅黑 Light" w:eastAsia="微软雅黑 Light" w:hAnsi="微软雅黑 Light" w:hint="eastAsia"/>
@@ -16724,7 +17198,7 @@
         </w:rPr>
         <w:t>测试培训</w:t>
       </w:r>
-      <w:bookmarkEnd w:id="27"/>
+      <w:bookmarkEnd w:id="28"/>
     </w:p>
     <w:p>
       <w:pPr>
@@ -16755,7 +17229,7 @@
           <w:szCs w:val="24"/>
         </w:rPr>
       </w:pPr>
-      <w:bookmarkStart w:id="28" w:name="_Toc23866693"/>
+      <w:bookmarkStart w:id="29" w:name="_Toc25249261"/>
       <w:r>
         <w:rPr>
           <w:rFonts w:ascii="微软雅黑 Light" w:eastAsia="微软雅黑 Light" w:hAnsi="微软雅黑 Light" w:hint="eastAsia"/>
@@ -16777,7 +17251,7 @@
         </w:rPr>
         <w:t>测试</w:t>
       </w:r>
-      <w:bookmarkEnd w:id="28"/>
+      <w:bookmarkEnd w:id="29"/>
     </w:p>
     <w:p>
       <w:pPr>
@@ -16854,7 +17328,7 @@
           <w:szCs w:val="22"/>
         </w:rPr>
       </w:pPr>
-      <w:bookmarkStart w:id="29" w:name="_Toc23866694"/>
+      <w:bookmarkStart w:id="30" w:name="_Toc25249262"/>
       <w:r>
         <w:rPr>
           <w:rFonts w:ascii="微软雅黑 Light" w:eastAsia="微软雅黑 Light" w:hAnsi="微软雅黑 Light" w:hint="eastAsia"/>
@@ -16863,7 +17337,7 @@
         </w:rPr>
         <w:t>进度安排</w:t>
       </w:r>
-      <w:bookmarkEnd w:id="29"/>
+      <w:bookmarkEnd w:id="30"/>
     </w:p>
     <w:p>
       <w:pPr>
@@ -17022,7 +17496,7 @@
           <w:szCs w:val="22"/>
         </w:rPr>
       </w:pPr>
-      <w:bookmarkStart w:id="30" w:name="_Toc23866695"/>
+      <w:bookmarkStart w:id="31" w:name="_Toc25249263"/>
       <w:r>
         <w:rPr>
           <w:rFonts w:ascii="微软雅黑 Light" w:eastAsia="微软雅黑 Light" w:hAnsi="微软雅黑 Light" w:hint="eastAsia"/>
@@ -17031,7 +17505,7 @@
         </w:rPr>
         <w:t>测试条件</w:t>
       </w:r>
-      <w:bookmarkEnd w:id="30"/>
+      <w:bookmarkEnd w:id="31"/>
     </w:p>
     <w:p>
       <w:pPr>
@@ -17143,7 +17617,7 @@
           <w:szCs w:val="22"/>
         </w:rPr>
       </w:pPr>
-      <w:bookmarkStart w:id="31" w:name="_Toc23866696"/>
+      <w:bookmarkStart w:id="32" w:name="_Toc25249264"/>
       <w:r>
         <w:rPr>
           <w:rFonts w:ascii="微软雅黑 Light" w:eastAsia="微软雅黑 Light" w:hAnsi="微软雅黑 Light" w:hint="eastAsia"/>
@@ -17152,18 +17626,18 @@
         </w:rPr>
         <w:t>测试资料</w:t>
       </w:r>
-      <w:bookmarkEnd w:id="31"/>
+      <w:bookmarkEnd w:id="32"/>
     </w:p>
     <w:p>
       <w:pPr>
         <w:pStyle w:val="3"/>
         <w:rPr>
-          <w:rFonts w:ascii="微软雅黑 Light" w:eastAsia="微软雅黑 Light" w:hAnsi="微软雅黑 Light" w:hint="eastAsia"/>
-          <w:sz w:val="22"/>
-          <w:szCs w:val="22"/>
-        </w:rPr>
-      </w:pPr>
-      <w:bookmarkStart w:id="32" w:name="_Toc23866697"/>
+          <w:rFonts w:ascii="微软雅黑 Light" w:eastAsia="微软雅黑 Light" w:hAnsi="微软雅黑 Light"/>
+          <w:sz w:val="22"/>
+          <w:szCs w:val="22"/>
+        </w:rPr>
+      </w:pPr>
+      <w:bookmarkStart w:id="33" w:name="_Toc25249265"/>
       <w:r>
         <w:rPr>
           <w:rFonts w:ascii="微软雅黑 Light" w:eastAsia="微软雅黑 Light" w:hAnsi="微软雅黑 Light" w:hint="eastAsia"/>
@@ -17172,7 +17646,7 @@
         </w:rPr>
         <w:t>测试资料</w:t>
       </w:r>
-      <w:bookmarkEnd w:id="32"/>
+      <w:bookmarkEnd w:id="33"/>
     </w:p>
     <w:p>
       <w:pPr>
@@ -17255,7 +17729,7 @@
           <w:szCs w:val="22"/>
         </w:rPr>
       </w:pPr>
-      <w:bookmarkStart w:id="33" w:name="_Toc23866698"/>
+      <w:bookmarkStart w:id="34" w:name="_Toc25249266"/>
       <w:r>
         <w:rPr>
           <w:rFonts w:ascii="微软雅黑 Light" w:eastAsia="微软雅黑 Light" w:hAnsi="微软雅黑 Light" w:hint="eastAsia"/>
@@ -17264,7 +17738,7 @@
         </w:rPr>
         <w:t>测试培训</w:t>
       </w:r>
-      <w:bookmarkEnd w:id="33"/>
+      <w:bookmarkEnd w:id="34"/>
     </w:p>
     <w:p>
       <w:pPr>
@@ -17295,7 +17769,7 @@
           <w:szCs w:val="24"/>
         </w:rPr>
       </w:pPr>
-      <w:bookmarkStart w:id="34" w:name="_Toc23866699"/>
+      <w:bookmarkStart w:id="35" w:name="_Toc25249267"/>
       <w:r>
         <w:rPr>
           <w:rFonts w:ascii="微软雅黑 Light" w:eastAsia="微软雅黑 Light" w:hAnsi="微软雅黑 Light" w:hint="eastAsia"/>
@@ -17316,7 +17790,7 @@
         </w:rPr>
         <w:t>测试</w:t>
       </w:r>
-      <w:bookmarkEnd w:id="34"/>
+      <w:bookmarkEnd w:id="35"/>
     </w:p>
     <w:p>
       <w:pPr>
@@ -17393,7 +17867,7 @@
           <w:szCs w:val="22"/>
         </w:rPr>
       </w:pPr>
-      <w:bookmarkStart w:id="35" w:name="_Toc23866700"/>
+      <w:bookmarkStart w:id="36" w:name="_Toc25249268"/>
       <w:r>
         <w:rPr>
           <w:rFonts w:ascii="微软雅黑 Light" w:eastAsia="微软雅黑 Light" w:hAnsi="微软雅黑 Light" w:hint="eastAsia"/>
@@ -17402,7 +17876,7 @@
         </w:rPr>
         <w:t>进度安排</w:t>
       </w:r>
-      <w:bookmarkEnd w:id="35"/>
+      <w:bookmarkEnd w:id="36"/>
     </w:p>
     <w:p>
       <w:pPr>
@@ -17561,7 +18035,7 @@
           <w:szCs w:val="22"/>
         </w:rPr>
       </w:pPr>
-      <w:bookmarkStart w:id="36" w:name="_Toc23866701"/>
+      <w:bookmarkStart w:id="37" w:name="_Toc25249269"/>
       <w:r>
         <w:rPr>
           <w:rFonts w:ascii="微软雅黑 Light" w:eastAsia="微软雅黑 Light" w:hAnsi="微软雅黑 Light" w:hint="eastAsia"/>
@@ -17571,7 +18045,7 @@
         <w:lastRenderedPageBreak/>
         <w:t>测试条件</w:t>
       </w:r>
-      <w:bookmarkEnd w:id="36"/>
+      <w:bookmarkEnd w:id="37"/>
     </w:p>
     <w:p>
       <w:pPr>
@@ -17723,7 +18197,7 @@
           <w:szCs w:val="22"/>
         </w:rPr>
       </w:pPr>
-      <w:bookmarkStart w:id="37" w:name="_Toc23866702"/>
+      <w:bookmarkStart w:id="38" w:name="_Toc25249270"/>
       <w:r>
         <w:rPr>
           <w:rFonts w:ascii="微软雅黑 Light" w:eastAsia="微软雅黑 Light" w:hAnsi="微软雅黑 Light" w:hint="eastAsia"/>
@@ -17732,18 +18206,18 @@
         </w:rPr>
         <w:t>测试资料</w:t>
       </w:r>
-      <w:bookmarkEnd w:id="37"/>
+      <w:bookmarkEnd w:id="38"/>
     </w:p>
     <w:p>
       <w:pPr>
         <w:pStyle w:val="3"/>
         <w:rPr>
-          <w:rFonts w:ascii="微软雅黑 Light" w:eastAsia="微软雅黑 Light" w:hAnsi="微软雅黑 Light" w:hint="eastAsia"/>
-          <w:sz w:val="22"/>
-          <w:szCs w:val="22"/>
-        </w:rPr>
-      </w:pPr>
-      <w:bookmarkStart w:id="38" w:name="_Toc23866703"/>
+          <w:rFonts w:ascii="微软雅黑 Light" w:eastAsia="微软雅黑 Light" w:hAnsi="微软雅黑 Light"/>
+          <w:sz w:val="22"/>
+          <w:szCs w:val="22"/>
+        </w:rPr>
+      </w:pPr>
+      <w:bookmarkStart w:id="39" w:name="_Toc25249271"/>
       <w:r>
         <w:rPr>
           <w:rFonts w:ascii="微软雅黑 Light" w:eastAsia="微软雅黑 Light" w:hAnsi="微软雅黑 Light" w:hint="eastAsia"/>
@@ -17752,7 +18226,7 @@
         </w:rPr>
         <w:t>测试资料</w:t>
       </w:r>
-      <w:bookmarkEnd w:id="38"/>
+      <w:bookmarkEnd w:id="39"/>
     </w:p>
     <w:p>
       <w:pPr>
@@ -17835,7 +18309,7 @@
           <w:szCs w:val="22"/>
         </w:rPr>
       </w:pPr>
-      <w:bookmarkStart w:id="39" w:name="_Toc23866704"/>
+      <w:bookmarkStart w:id="40" w:name="_Toc25249272"/>
       <w:r>
         <w:rPr>
           <w:rFonts w:ascii="微软雅黑 Light" w:eastAsia="微软雅黑 Light" w:hAnsi="微软雅黑 Light" w:hint="eastAsia"/>
@@ -17844,7 +18318,7 @@
         </w:rPr>
         <w:t>测试培训</w:t>
       </w:r>
-      <w:bookmarkEnd w:id="39"/>
+      <w:bookmarkEnd w:id="40"/>
     </w:p>
     <w:p>
       <w:pPr>
@@ -17877,7 +18351,7 @@
           <w:szCs w:val="36"/>
         </w:rPr>
       </w:pPr>
-      <w:bookmarkStart w:id="40" w:name="_Toc23866705"/>
+      <w:bookmarkStart w:id="41" w:name="_Toc25249273"/>
       <w:r>
         <w:rPr>
           <w:rFonts w:ascii="微软雅黑 Light" w:eastAsia="微软雅黑 Light" w:hAnsi="微软雅黑 Light" w:hint="eastAsia"/>
@@ -17888,7 +18362,7 @@
         </w:rPr>
         <w:t>测试设计说明</w:t>
       </w:r>
-      <w:bookmarkEnd w:id="40"/>
+      <w:bookmarkEnd w:id="41"/>
     </w:p>
     <w:p>
       <w:pPr>
@@ -17901,7 +18375,7 @@
           <w:szCs w:val="24"/>
         </w:rPr>
       </w:pPr>
-      <w:bookmarkStart w:id="41" w:name="_Toc23866706"/>
+      <w:bookmarkStart w:id="42" w:name="_Toc25249274"/>
       <w:r>
         <w:rPr>
           <w:rFonts w:ascii="微软雅黑 Light" w:eastAsia="微软雅黑 Light" w:hAnsi="微软雅黑 Light" w:hint="eastAsia"/>
@@ -17912,7 +18386,7 @@
         </w:rPr>
         <w:t>账户登录功能测试</w:t>
       </w:r>
-      <w:bookmarkEnd w:id="41"/>
+      <w:bookmarkEnd w:id="42"/>
     </w:p>
     <w:p>
       <w:pPr>
@@ -17923,7 +18397,7 @@
           <w:szCs w:val="22"/>
         </w:rPr>
       </w:pPr>
-      <w:bookmarkStart w:id="42" w:name="_Toc23866707"/>
+      <w:bookmarkStart w:id="43" w:name="_Toc25249275"/>
       <w:r>
         <w:rPr>
           <w:rFonts w:ascii="微软雅黑 Light" w:eastAsia="微软雅黑 Light" w:hAnsi="微软雅黑 Light" w:hint="eastAsia"/>
@@ -17932,7 +18406,7 @@
         </w:rPr>
         <w:t>控制</w:t>
       </w:r>
-      <w:bookmarkEnd w:id="42"/>
+      <w:bookmarkEnd w:id="43"/>
     </w:p>
     <w:p>
       <w:pPr>
@@ -18013,7 +18487,7 @@
           <w:szCs w:val="22"/>
         </w:rPr>
       </w:pPr>
-      <w:bookmarkStart w:id="43" w:name="_Toc23866708"/>
+      <w:bookmarkStart w:id="44" w:name="_Toc25249276"/>
       <w:r>
         <w:rPr>
           <w:rFonts w:ascii="微软雅黑 Light" w:eastAsia="微软雅黑 Light" w:hAnsi="微软雅黑 Light" w:hint="eastAsia"/>
@@ -18022,7 +18496,7 @@
         </w:rPr>
         <w:t>输入</w:t>
       </w:r>
-      <w:bookmarkEnd w:id="43"/>
+      <w:bookmarkEnd w:id="44"/>
     </w:p>
     <w:p>
       <w:pPr>
@@ -18102,7 +18576,7 @@
           <w:szCs w:val="22"/>
         </w:rPr>
       </w:pPr>
-      <w:bookmarkStart w:id="44" w:name="_Toc23866709"/>
+      <w:bookmarkStart w:id="45" w:name="_Toc25249277"/>
       <w:r>
         <w:rPr>
           <w:rFonts w:ascii="微软雅黑 Light" w:eastAsia="微软雅黑 Light" w:hAnsi="微软雅黑 Light" w:hint="eastAsia"/>
@@ -18112,7 +18586,7 @@
         <w:lastRenderedPageBreak/>
         <w:t>输出</w:t>
       </w:r>
-      <w:bookmarkEnd w:id="44"/>
+      <w:bookmarkEnd w:id="45"/>
     </w:p>
     <w:p>
       <w:pPr>
@@ -18240,7 +18714,7 @@
           <w:szCs w:val="22"/>
         </w:rPr>
       </w:pPr>
-      <w:bookmarkStart w:id="45" w:name="_Toc23866710"/>
+      <w:bookmarkStart w:id="46" w:name="_Toc25249278"/>
       <w:r>
         <w:rPr>
           <w:rFonts w:ascii="微软雅黑 Light" w:eastAsia="微软雅黑 Light" w:hAnsi="微软雅黑 Light" w:hint="eastAsia"/>
@@ -18249,7 +18723,7 @@
         </w:rPr>
         <w:t>过程</w:t>
       </w:r>
-      <w:bookmarkEnd w:id="45"/>
+      <w:bookmarkEnd w:id="46"/>
     </w:p>
     <w:p>
       <w:pPr>
@@ -18371,7 +18845,7 @@
           <w:szCs w:val="24"/>
         </w:rPr>
       </w:pPr>
-      <w:bookmarkStart w:id="46" w:name="_Toc23866711"/>
+      <w:bookmarkStart w:id="47" w:name="_Toc25249279"/>
       <w:r>
         <w:rPr>
           <w:rFonts w:ascii="微软雅黑 Light" w:eastAsia="微软雅黑 Light" w:hAnsi="微软雅黑 Light" w:hint="eastAsia"/>
@@ -18382,7 +18856,7 @@
         </w:rPr>
         <w:t>账户登出功能测试</w:t>
       </w:r>
-      <w:bookmarkEnd w:id="46"/>
+      <w:bookmarkEnd w:id="47"/>
     </w:p>
     <w:p>
       <w:pPr>
@@ -18393,7 +18867,7 @@
           <w:szCs w:val="22"/>
         </w:rPr>
       </w:pPr>
-      <w:bookmarkStart w:id="47" w:name="_Toc23866712"/>
+      <w:bookmarkStart w:id="48" w:name="_Toc25249280"/>
       <w:r>
         <w:rPr>
           <w:rFonts w:ascii="微软雅黑 Light" w:eastAsia="微软雅黑 Light" w:hAnsi="微软雅黑 Light" w:hint="eastAsia"/>
@@ -18402,7 +18876,7 @@
         </w:rPr>
         <w:t>控制</w:t>
       </w:r>
-      <w:bookmarkEnd w:id="47"/>
+      <w:bookmarkEnd w:id="48"/>
     </w:p>
     <w:p>
       <w:pPr>
@@ -18483,7 +18957,7 @@
           <w:szCs w:val="22"/>
         </w:rPr>
       </w:pPr>
-      <w:bookmarkStart w:id="48" w:name="_Toc23866713"/>
+      <w:bookmarkStart w:id="49" w:name="_Toc25249281"/>
       <w:r>
         <w:rPr>
           <w:rFonts w:ascii="微软雅黑 Light" w:eastAsia="微软雅黑 Light" w:hAnsi="微软雅黑 Light" w:hint="eastAsia"/>
@@ -18492,7 +18966,7 @@
         </w:rPr>
         <w:t>输入</w:t>
       </w:r>
-      <w:bookmarkEnd w:id="48"/>
+      <w:bookmarkEnd w:id="49"/>
     </w:p>
     <w:p>
       <w:pPr>
@@ -18537,7 +19011,7 @@
           <w:szCs w:val="22"/>
         </w:rPr>
       </w:pPr>
-      <w:bookmarkStart w:id="49" w:name="_Toc23866714"/>
+      <w:bookmarkStart w:id="50" w:name="_Toc25249282"/>
       <w:r>
         <w:rPr>
           <w:rFonts w:ascii="微软雅黑 Light" w:eastAsia="微软雅黑 Light" w:hAnsi="微软雅黑 Light" w:hint="eastAsia"/>
@@ -18546,7 +19020,7 @@
         </w:rPr>
         <w:t>输出</w:t>
       </w:r>
-      <w:bookmarkEnd w:id="49"/>
+      <w:bookmarkEnd w:id="50"/>
     </w:p>
     <w:p>
       <w:pPr>
@@ -18607,7 +19081,7 @@
           <w:szCs w:val="22"/>
         </w:rPr>
       </w:pPr>
-      <w:bookmarkStart w:id="50" w:name="_Toc23866715"/>
+      <w:bookmarkStart w:id="51" w:name="_Toc25249283"/>
       <w:r>
         <w:rPr>
           <w:rFonts w:ascii="微软雅黑 Light" w:eastAsia="微软雅黑 Light" w:hAnsi="微软雅黑 Light" w:hint="eastAsia"/>
@@ -18616,7 +19090,7 @@
         </w:rPr>
         <w:t>过程</w:t>
       </w:r>
-      <w:bookmarkEnd w:id="50"/>
+      <w:bookmarkEnd w:id="51"/>
     </w:p>
     <w:p>
       <w:pPr>
@@ -18731,7 +19205,7 @@
           <w:szCs w:val="24"/>
         </w:rPr>
       </w:pPr>
-      <w:bookmarkStart w:id="51" w:name="_Toc23866716"/>
+      <w:bookmarkStart w:id="52" w:name="_Toc25249284"/>
       <w:r>
         <w:rPr>
           <w:rFonts w:ascii="微软雅黑 Light" w:eastAsia="微软雅黑 Light" w:hAnsi="微软雅黑 Light" w:hint="eastAsia"/>
@@ -18743,7 +19217,7 @@
         <w:lastRenderedPageBreak/>
         <w:t>新建账户功能测试</w:t>
       </w:r>
-      <w:bookmarkEnd w:id="51"/>
+      <w:bookmarkEnd w:id="52"/>
     </w:p>
     <w:p>
       <w:pPr>
@@ -18754,7 +19228,7 @@
           <w:szCs w:val="22"/>
         </w:rPr>
       </w:pPr>
-      <w:bookmarkStart w:id="52" w:name="_Toc23866717"/>
+      <w:bookmarkStart w:id="53" w:name="_Toc25249285"/>
       <w:r>
         <w:rPr>
           <w:rFonts w:ascii="微软雅黑 Light" w:eastAsia="微软雅黑 Light" w:hAnsi="微软雅黑 Light" w:hint="eastAsia"/>
@@ -18763,7 +19237,7 @@
         </w:rPr>
         <w:t>控制</w:t>
       </w:r>
-      <w:bookmarkEnd w:id="52"/>
+      <w:bookmarkEnd w:id="53"/>
     </w:p>
     <w:p>
       <w:pPr>
@@ -18844,7 +19318,7 @@
           <w:szCs w:val="22"/>
         </w:rPr>
       </w:pPr>
-      <w:bookmarkStart w:id="53" w:name="_Toc23866718"/>
+      <w:bookmarkStart w:id="54" w:name="_Toc25249286"/>
       <w:r>
         <w:rPr>
           <w:rFonts w:ascii="微软雅黑 Light" w:eastAsia="微软雅黑 Light" w:hAnsi="微软雅黑 Light" w:hint="eastAsia"/>
@@ -18853,7 +19327,7 @@
         </w:rPr>
         <w:t>输入</w:t>
       </w:r>
-      <w:bookmarkEnd w:id="53"/>
+      <w:bookmarkEnd w:id="54"/>
     </w:p>
     <w:p>
       <w:pPr>
@@ -19123,7 +19597,7 @@
           <w:szCs w:val="22"/>
         </w:rPr>
       </w:pPr>
-      <w:bookmarkStart w:id="54" w:name="_Toc23866719"/>
+      <w:bookmarkStart w:id="55" w:name="_Toc25249287"/>
       <w:r>
         <w:rPr>
           <w:rFonts w:ascii="微软雅黑 Light" w:eastAsia="微软雅黑 Light" w:hAnsi="微软雅黑 Light" w:hint="eastAsia"/>
@@ -19132,7 +19606,7 @@
         </w:rPr>
         <w:t>输出</w:t>
       </w:r>
-      <w:bookmarkEnd w:id="54"/>
+      <w:bookmarkEnd w:id="55"/>
     </w:p>
     <w:p>
       <w:pPr>
@@ -19258,7 +19732,7 @@
           <w:szCs w:val="22"/>
         </w:rPr>
       </w:pPr>
-      <w:bookmarkStart w:id="55" w:name="_Toc23866720"/>
+      <w:bookmarkStart w:id="56" w:name="_Toc25249288"/>
       <w:r>
         <w:rPr>
           <w:rFonts w:ascii="微软雅黑 Light" w:eastAsia="微软雅黑 Light" w:hAnsi="微软雅黑 Light" w:hint="eastAsia"/>
@@ -19267,7 +19741,7 @@
         </w:rPr>
         <w:t>过程</w:t>
       </w:r>
-      <w:bookmarkEnd w:id="55"/>
+      <w:bookmarkEnd w:id="56"/>
     </w:p>
     <w:p>
       <w:pPr>
@@ -19380,7 +19854,7 @@
           <w:szCs w:val="24"/>
         </w:rPr>
       </w:pPr>
-      <w:bookmarkStart w:id="56" w:name="_Toc23866721"/>
+      <w:bookmarkStart w:id="57" w:name="_Toc25249289"/>
       <w:r>
         <w:rPr>
           <w:rFonts w:ascii="微软雅黑 Light" w:eastAsia="微软雅黑 Light" w:hAnsi="微软雅黑 Light" w:hint="eastAsia"/>
@@ -19392,7 +19866,7 @@
         <w:lastRenderedPageBreak/>
         <w:t>删除账户功能测试</w:t>
       </w:r>
-      <w:bookmarkEnd w:id="56"/>
+      <w:bookmarkEnd w:id="57"/>
     </w:p>
     <w:p>
       <w:pPr>
@@ -19403,7 +19877,7 @@
           <w:szCs w:val="22"/>
         </w:rPr>
       </w:pPr>
-      <w:bookmarkStart w:id="57" w:name="_Toc23866722"/>
+      <w:bookmarkStart w:id="58" w:name="_Toc25249290"/>
       <w:r>
         <w:rPr>
           <w:rFonts w:ascii="微软雅黑 Light" w:eastAsia="微软雅黑 Light" w:hAnsi="微软雅黑 Light" w:hint="eastAsia"/>
@@ -19412,7 +19886,7 @@
         </w:rPr>
         <w:t>控制</w:t>
       </w:r>
-      <w:bookmarkEnd w:id="57"/>
+      <w:bookmarkEnd w:id="58"/>
     </w:p>
     <w:p>
       <w:pPr>
@@ -19493,7 +19967,7 @@
           <w:szCs w:val="22"/>
         </w:rPr>
       </w:pPr>
-      <w:bookmarkStart w:id="58" w:name="_Toc23866723"/>
+      <w:bookmarkStart w:id="59" w:name="_Toc25249291"/>
       <w:r>
         <w:rPr>
           <w:rFonts w:ascii="微软雅黑 Light" w:eastAsia="微软雅黑 Light" w:hAnsi="微软雅黑 Light" w:hint="eastAsia"/>
@@ -19502,7 +19976,7 @@
         </w:rPr>
         <w:t>输入</w:t>
       </w:r>
-      <w:bookmarkEnd w:id="58"/>
+      <w:bookmarkEnd w:id="59"/>
     </w:p>
     <w:p>
       <w:pPr>
@@ -19531,7 +20005,7 @@
           <w:szCs w:val="22"/>
         </w:rPr>
       </w:pPr>
-      <w:bookmarkStart w:id="59" w:name="_Toc23866724"/>
+      <w:bookmarkStart w:id="60" w:name="_Toc25249292"/>
       <w:r>
         <w:rPr>
           <w:rFonts w:ascii="微软雅黑 Light" w:eastAsia="微软雅黑 Light" w:hAnsi="微软雅黑 Light" w:hint="eastAsia"/>
@@ -19540,7 +20014,7 @@
         </w:rPr>
         <w:t>输出</w:t>
       </w:r>
-      <w:bookmarkEnd w:id="59"/>
+      <w:bookmarkEnd w:id="60"/>
     </w:p>
     <w:p>
       <w:pPr>
@@ -19585,7 +20059,7 @@
           <w:szCs w:val="22"/>
         </w:rPr>
       </w:pPr>
-      <w:bookmarkStart w:id="60" w:name="_Toc23866725"/>
+      <w:bookmarkStart w:id="61" w:name="_Toc25249293"/>
       <w:r>
         <w:rPr>
           <w:rFonts w:ascii="微软雅黑 Light" w:eastAsia="微软雅黑 Light" w:hAnsi="微软雅黑 Light" w:hint="eastAsia"/>
@@ -19594,7 +20068,7 @@
         </w:rPr>
         <w:t>过程</w:t>
       </w:r>
-      <w:bookmarkEnd w:id="60"/>
+      <w:bookmarkEnd w:id="61"/>
     </w:p>
     <w:p>
       <w:pPr>
@@ -19692,7 +20166,7 @@
           <w:szCs w:val="24"/>
         </w:rPr>
       </w:pPr>
-      <w:bookmarkStart w:id="61" w:name="_Toc23866726"/>
+      <w:bookmarkStart w:id="62" w:name="_Toc25249294"/>
       <w:r>
         <w:rPr>
           <w:rFonts w:ascii="微软雅黑 Light" w:eastAsia="微软雅黑 Light" w:hAnsi="微软雅黑 Light" w:hint="eastAsia"/>
@@ -19703,7 +20177,7 @@
         </w:rPr>
         <w:t>修改账户信息功能测试</w:t>
       </w:r>
-      <w:bookmarkEnd w:id="61"/>
+      <w:bookmarkEnd w:id="62"/>
     </w:p>
     <w:p>
       <w:pPr>
@@ -19714,7 +20188,7 @@
           <w:szCs w:val="22"/>
         </w:rPr>
       </w:pPr>
-      <w:bookmarkStart w:id="62" w:name="_Toc23866727"/>
+      <w:bookmarkStart w:id="63" w:name="_Toc25249295"/>
       <w:r>
         <w:rPr>
           <w:rFonts w:ascii="微软雅黑 Light" w:eastAsia="微软雅黑 Light" w:hAnsi="微软雅黑 Light" w:hint="eastAsia"/>
@@ -19723,7 +20197,7 @@
         </w:rPr>
         <w:t>控制</w:t>
       </w:r>
-      <w:bookmarkEnd w:id="62"/>
+      <w:bookmarkEnd w:id="63"/>
     </w:p>
     <w:p>
       <w:pPr>
@@ -19804,7 +20278,7 @@
           <w:szCs w:val="22"/>
         </w:rPr>
       </w:pPr>
-      <w:bookmarkStart w:id="63" w:name="_Toc23866728"/>
+      <w:bookmarkStart w:id="64" w:name="_Toc25249296"/>
       <w:r>
         <w:rPr>
           <w:rFonts w:ascii="微软雅黑 Light" w:eastAsia="微软雅黑 Light" w:hAnsi="微软雅黑 Light" w:hint="eastAsia"/>
@@ -19813,7 +20287,7 @@
         </w:rPr>
         <w:t>输入</w:t>
       </w:r>
-      <w:bookmarkEnd w:id="63"/>
+      <w:bookmarkEnd w:id="64"/>
     </w:p>
     <w:p>
       <w:pPr>
@@ -19917,7 +20391,7 @@
           <w:szCs w:val="22"/>
         </w:rPr>
       </w:pPr>
-      <w:bookmarkStart w:id="64" w:name="_Toc23866729"/>
+      <w:bookmarkStart w:id="65" w:name="_Toc25249297"/>
       <w:r>
         <w:rPr>
           <w:rFonts w:ascii="微软雅黑 Light" w:eastAsia="微软雅黑 Light" w:hAnsi="微软雅黑 Light" w:hint="eastAsia"/>
@@ -19926,7 +20400,7 @@
         </w:rPr>
         <w:t>输出</w:t>
       </w:r>
-      <w:bookmarkEnd w:id="64"/>
+      <w:bookmarkEnd w:id="65"/>
     </w:p>
     <w:p>
       <w:pPr>
@@ -20117,7 +20591,7 @@
           <w:szCs w:val="22"/>
         </w:rPr>
       </w:pPr>
-      <w:bookmarkStart w:id="65" w:name="_Toc23866730"/>
+      <w:bookmarkStart w:id="66" w:name="_Toc25249298"/>
       <w:r>
         <w:rPr>
           <w:rFonts w:ascii="微软雅黑 Light" w:eastAsia="微软雅黑 Light" w:hAnsi="微软雅黑 Light" w:hint="eastAsia"/>
@@ -20126,7 +20600,7 @@
         </w:rPr>
         <w:t>过程</w:t>
       </w:r>
-      <w:bookmarkEnd w:id="65"/>
+      <w:bookmarkEnd w:id="66"/>
     </w:p>
     <w:p>
       <w:pPr>
@@ -20247,7 +20721,7 @@
           <w:szCs w:val="24"/>
         </w:rPr>
       </w:pPr>
-      <w:bookmarkStart w:id="66" w:name="_Toc23866731"/>
+      <w:bookmarkStart w:id="67" w:name="_Toc25249299"/>
       <w:r>
         <w:rPr>
           <w:rFonts w:ascii="微软雅黑 Light" w:eastAsia="微软雅黑 Light" w:hAnsi="微软雅黑 Light" w:hint="eastAsia"/>
@@ -20258,7 +20732,7 @@
         </w:rPr>
         <w:t>数据库参数配置功能测试</w:t>
       </w:r>
-      <w:bookmarkEnd w:id="66"/>
+      <w:bookmarkEnd w:id="67"/>
     </w:p>
     <w:p>
       <w:pPr>
@@ -20269,7 +20743,7 @@
           <w:szCs w:val="22"/>
         </w:rPr>
       </w:pPr>
-      <w:bookmarkStart w:id="67" w:name="_Toc23866732"/>
+      <w:bookmarkStart w:id="68" w:name="_Toc25249300"/>
       <w:r>
         <w:rPr>
           <w:rFonts w:ascii="微软雅黑 Light" w:eastAsia="微软雅黑 Light" w:hAnsi="微软雅黑 Light" w:hint="eastAsia"/>
@@ -20278,7 +20752,7 @@
         </w:rPr>
         <w:t>控制</w:t>
       </w:r>
-      <w:bookmarkEnd w:id="67"/>
+      <w:bookmarkEnd w:id="68"/>
     </w:p>
     <w:p>
       <w:pPr>
@@ -20359,7 +20833,7 @@
           <w:szCs w:val="22"/>
         </w:rPr>
       </w:pPr>
-      <w:bookmarkStart w:id="68" w:name="_Toc23866733"/>
+      <w:bookmarkStart w:id="69" w:name="_Toc25249301"/>
       <w:r>
         <w:rPr>
           <w:rFonts w:ascii="微软雅黑 Light" w:eastAsia="微软雅黑 Light" w:hAnsi="微软雅黑 Light" w:hint="eastAsia"/>
@@ -20368,7 +20842,7 @@
         </w:rPr>
         <w:t>输入</w:t>
       </w:r>
-      <w:bookmarkEnd w:id="68"/>
+      <w:bookmarkEnd w:id="69"/>
     </w:p>
     <w:p>
       <w:pPr>
@@ -20425,7 +20899,7 @@
           <w:szCs w:val="22"/>
         </w:rPr>
       </w:pPr>
-      <w:bookmarkStart w:id="69" w:name="_Toc23866734"/>
+      <w:bookmarkStart w:id="70" w:name="_Toc25249302"/>
       <w:r>
         <w:rPr>
           <w:rFonts w:ascii="微软雅黑 Light" w:eastAsia="微软雅黑 Light" w:hAnsi="微软雅黑 Light" w:hint="eastAsia"/>
@@ -20434,7 +20908,7 @@
         </w:rPr>
         <w:t>输出</w:t>
       </w:r>
-      <w:bookmarkEnd w:id="69"/>
+      <w:bookmarkEnd w:id="70"/>
     </w:p>
     <w:p>
       <w:pPr>
@@ -20523,7 +20997,7 @@
           <w:szCs w:val="22"/>
         </w:rPr>
       </w:pPr>
-      <w:bookmarkStart w:id="70" w:name="_Toc23866735"/>
+      <w:bookmarkStart w:id="71" w:name="_Toc25249303"/>
       <w:r>
         <w:rPr>
           <w:rFonts w:ascii="微软雅黑 Light" w:eastAsia="微软雅黑 Light" w:hAnsi="微软雅黑 Light" w:hint="eastAsia"/>
@@ -20533,7 +21007,7 @@
         <w:lastRenderedPageBreak/>
         <w:t>过程</w:t>
       </w:r>
-      <w:bookmarkEnd w:id="70"/>
+      <w:bookmarkEnd w:id="71"/>
     </w:p>
     <w:p>
       <w:pPr>
@@ -20685,7 +21159,7 @@
           <w:szCs w:val="24"/>
         </w:rPr>
       </w:pPr>
-      <w:bookmarkStart w:id="71" w:name="_Toc23866736"/>
+      <w:bookmarkStart w:id="72" w:name="_Toc25249304"/>
       <w:r>
         <w:rPr>
           <w:rFonts w:ascii="微软雅黑 Light" w:eastAsia="微软雅黑 Light" w:hAnsi="微软雅黑 Light" w:hint="eastAsia"/>
@@ -20696,7 +21170,7 @@
         </w:rPr>
         <w:t>网络参数配置功能测试</w:t>
       </w:r>
-      <w:bookmarkEnd w:id="71"/>
+      <w:bookmarkEnd w:id="72"/>
     </w:p>
     <w:p>
       <w:pPr>
@@ -20707,7 +21181,7 @@
           <w:szCs w:val="22"/>
         </w:rPr>
       </w:pPr>
-      <w:bookmarkStart w:id="72" w:name="_Toc23866737"/>
+      <w:bookmarkStart w:id="73" w:name="_Toc25249305"/>
       <w:r>
         <w:rPr>
           <w:rFonts w:ascii="微软雅黑 Light" w:eastAsia="微软雅黑 Light" w:hAnsi="微软雅黑 Light" w:hint="eastAsia"/>
@@ -20716,7 +21190,7 @@
         </w:rPr>
         <w:t>控制</w:t>
       </w:r>
-      <w:bookmarkEnd w:id="72"/>
+      <w:bookmarkEnd w:id="73"/>
     </w:p>
     <w:p>
       <w:pPr>
@@ -20813,7 +21287,7 @@
           <w:szCs w:val="22"/>
         </w:rPr>
       </w:pPr>
-      <w:bookmarkStart w:id="73" w:name="_Toc23866738"/>
+      <w:bookmarkStart w:id="74" w:name="_Toc25249306"/>
       <w:r>
         <w:rPr>
           <w:rFonts w:ascii="微软雅黑 Light" w:eastAsia="微软雅黑 Light" w:hAnsi="微软雅黑 Light" w:hint="eastAsia"/>
@@ -20822,7 +21296,7 @@
         </w:rPr>
         <w:t>输入</w:t>
       </w:r>
-      <w:bookmarkEnd w:id="73"/>
+      <w:bookmarkEnd w:id="74"/>
     </w:p>
     <w:p>
       <w:pPr>
@@ -20879,7 +21353,7 @@
           <w:szCs w:val="22"/>
         </w:rPr>
       </w:pPr>
-      <w:bookmarkStart w:id="74" w:name="_Toc23866739"/>
+      <w:bookmarkStart w:id="75" w:name="_Toc25249307"/>
       <w:r>
         <w:rPr>
           <w:rFonts w:ascii="微软雅黑 Light" w:eastAsia="微软雅黑 Light" w:hAnsi="微软雅黑 Light" w:hint="eastAsia"/>
@@ -20888,7 +21362,7 @@
         </w:rPr>
         <w:t>输出</w:t>
       </w:r>
-      <w:bookmarkEnd w:id="74"/>
+      <w:bookmarkEnd w:id="75"/>
     </w:p>
     <w:p>
       <w:pPr>
@@ -20977,7 +21451,7 @@
           <w:szCs w:val="22"/>
         </w:rPr>
       </w:pPr>
-      <w:bookmarkStart w:id="75" w:name="_Toc23866740"/>
+      <w:bookmarkStart w:id="76" w:name="_Toc25249308"/>
       <w:r>
         <w:rPr>
           <w:rFonts w:ascii="微软雅黑 Light" w:eastAsia="微软雅黑 Light" w:hAnsi="微软雅黑 Light" w:hint="eastAsia"/>
@@ -20986,7 +21460,7 @@
         </w:rPr>
         <w:t>过程</w:t>
       </w:r>
-      <w:bookmarkEnd w:id="75"/>
+      <w:bookmarkEnd w:id="76"/>
     </w:p>
     <w:p>
       <w:pPr>
@@ -21130,7 +21604,7 @@
           <w:szCs w:val="24"/>
         </w:rPr>
       </w:pPr>
-      <w:bookmarkStart w:id="76" w:name="_Toc23866741"/>
+      <w:bookmarkStart w:id="77" w:name="_Toc25249309"/>
       <w:r>
         <w:rPr>
           <w:rFonts w:ascii="微软雅黑 Light" w:eastAsia="微软雅黑 Light" w:hAnsi="微软雅黑 Light" w:hint="eastAsia"/>
@@ -21142,7 +21616,7 @@
         <w:lastRenderedPageBreak/>
         <w:t>组件重要状态显示参数配置功能测试</w:t>
       </w:r>
-      <w:bookmarkEnd w:id="76"/>
+      <w:bookmarkEnd w:id="77"/>
     </w:p>
     <w:p>
       <w:pPr>
@@ -21153,7 +21627,7 @@
           <w:szCs w:val="22"/>
         </w:rPr>
       </w:pPr>
-      <w:bookmarkStart w:id="77" w:name="_Toc23866742"/>
+      <w:bookmarkStart w:id="78" w:name="_Toc25249310"/>
       <w:r>
         <w:rPr>
           <w:rFonts w:ascii="微软雅黑 Light" w:eastAsia="微软雅黑 Light" w:hAnsi="微软雅黑 Light" w:hint="eastAsia"/>
@@ -21162,7 +21636,7 @@
         </w:rPr>
         <w:t>控制</w:t>
       </w:r>
-      <w:bookmarkEnd w:id="77"/>
+      <w:bookmarkEnd w:id="78"/>
     </w:p>
     <w:p>
       <w:pPr>
@@ -21235,7 +21709,7 @@
           <w:szCs w:val="22"/>
         </w:rPr>
       </w:pPr>
-      <w:bookmarkStart w:id="78" w:name="_Toc23866743"/>
+      <w:bookmarkStart w:id="79" w:name="_Toc25249311"/>
       <w:r>
         <w:rPr>
           <w:rFonts w:ascii="微软雅黑 Light" w:eastAsia="微软雅黑 Light" w:hAnsi="微软雅黑 Light" w:hint="eastAsia"/>
@@ -21244,7 +21718,7 @@
         </w:rPr>
         <w:t>输入</w:t>
       </w:r>
-      <w:bookmarkEnd w:id="78"/>
+      <w:bookmarkEnd w:id="79"/>
     </w:p>
     <w:p>
       <w:pPr>
@@ -21273,7 +21747,7 @@
           <w:szCs w:val="22"/>
         </w:rPr>
       </w:pPr>
-      <w:bookmarkStart w:id="79" w:name="_Toc23866744"/>
+      <w:bookmarkStart w:id="80" w:name="_Toc25249312"/>
       <w:r>
         <w:rPr>
           <w:rFonts w:ascii="微软雅黑 Light" w:eastAsia="微软雅黑 Light" w:hAnsi="微软雅黑 Light" w:hint="eastAsia"/>
@@ -21282,7 +21756,7 @@
         </w:rPr>
         <w:t>输出</w:t>
       </w:r>
-      <w:bookmarkEnd w:id="79"/>
+      <w:bookmarkEnd w:id="80"/>
     </w:p>
     <w:p>
       <w:pPr>
@@ -21319,7 +21793,7 @@
           <w:szCs w:val="22"/>
         </w:rPr>
       </w:pPr>
-      <w:bookmarkStart w:id="80" w:name="_Toc23866745"/>
+      <w:bookmarkStart w:id="81" w:name="_Toc25249313"/>
       <w:r>
         <w:rPr>
           <w:rFonts w:ascii="微软雅黑 Light" w:eastAsia="微软雅黑 Light" w:hAnsi="微软雅黑 Light" w:hint="eastAsia"/>
@@ -21328,7 +21802,7 @@
         </w:rPr>
         <w:t>过程</w:t>
       </w:r>
-      <w:bookmarkEnd w:id="80"/>
+      <w:bookmarkEnd w:id="81"/>
     </w:p>
     <w:p>
       <w:pPr>
@@ -21457,7 +21931,7 @@
           <w:szCs w:val="24"/>
         </w:rPr>
       </w:pPr>
-      <w:bookmarkStart w:id="81" w:name="_Toc23866746"/>
+      <w:bookmarkStart w:id="82" w:name="_Toc25249314"/>
       <w:r>
         <w:rPr>
           <w:rFonts w:ascii="微软雅黑 Light" w:eastAsia="微软雅黑 Light" w:hAnsi="微软雅黑 Light" w:hint="eastAsia"/>
@@ -21468,7 +21942,7 @@
         </w:rPr>
         <w:t>系统运行状态显示功能测试</w:t>
       </w:r>
-      <w:bookmarkEnd w:id="81"/>
+      <w:bookmarkEnd w:id="82"/>
     </w:p>
     <w:p>
       <w:pPr>
@@ -21479,7 +21953,7 @@
           <w:szCs w:val="22"/>
         </w:rPr>
       </w:pPr>
-      <w:bookmarkStart w:id="82" w:name="_Toc23866747"/>
+      <w:bookmarkStart w:id="83" w:name="_Toc25249315"/>
       <w:r>
         <w:rPr>
           <w:rFonts w:ascii="微软雅黑 Light" w:eastAsia="微软雅黑 Light" w:hAnsi="微软雅黑 Light" w:hint="eastAsia"/>
@@ -21488,7 +21962,7 @@
         </w:rPr>
         <w:t>控制</w:t>
       </w:r>
-      <w:bookmarkEnd w:id="82"/>
+      <w:bookmarkEnd w:id="83"/>
     </w:p>
     <w:p>
       <w:pPr>
@@ -21569,7 +22043,7 @@
           <w:szCs w:val="22"/>
         </w:rPr>
       </w:pPr>
-      <w:bookmarkStart w:id="83" w:name="_Toc23866748"/>
+      <w:bookmarkStart w:id="84" w:name="_Toc25249316"/>
       <w:r>
         <w:rPr>
           <w:rFonts w:ascii="微软雅黑 Light" w:eastAsia="微软雅黑 Light" w:hAnsi="微软雅黑 Light" w:hint="eastAsia"/>
@@ -21578,7 +22052,7 @@
         </w:rPr>
         <w:t>输入</w:t>
       </w:r>
-      <w:bookmarkEnd w:id="83"/>
+      <w:bookmarkEnd w:id="84"/>
     </w:p>
     <w:p>
       <w:pPr>
@@ -21631,7 +22105,7 @@
           <w:szCs w:val="22"/>
         </w:rPr>
       </w:pPr>
-      <w:bookmarkStart w:id="84" w:name="_Toc23866749"/>
+      <w:bookmarkStart w:id="85" w:name="_Toc25249317"/>
       <w:r>
         <w:rPr>
           <w:rFonts w:ascii="微软雅黑 Light" w:eastAsia="微软雅黑 Light" w:hAnsi="微软雅黑 Light" w:hint="eastAsia"/>
@@ -21641,7 +22115,7 @@
         <w:lastRenderedPageBreak/>
         <w:t>输出</w:t>
       </w:r>
-      <w:bookmarkEnd w:id="84"/>
+      <w:bookmarkEnd w:id="85"/>
     </w:p>
     <w:p>
       <w:pPr>
@@ -21847,7 +22321,7 @@
           <w:szCs w:val="22"/>
         </w:rPr>
       </w:pPr>
-      <w:bookmarkStart w:id="85" w:name="_Toc23866750"/>
+      <w:bookmarkStart w:id="86" w:name="_Toc25249318"/>
       <w:r>
         <w:rPr>
           <w:rFonts w:ascii="微软雅黑 Light" w:eastAsia="微软雅黑 Light" w:hAnsi="微软雅黑 Light" w:hint="eastAsia"/>
@@ -21856,7 +22330,7 @@
         </w:rPr>
         <w:t>过程</w:t>
       </w:r>
-      <w:bookmarkEnd w:id="85"/>
+      <w:bookmarkEnd w:id="86"/>
     </w:p>
     <w:p>
       <w:pPr>
@@ -21971,7 +22445,7 @@
           <w:szCs w:val="24"/>
         </w:rPr>
       </w:pPr>
-      <w:bookmarkStart w:id="86" w:name="_Toc23866751"/>
+      <w:bookmarkStart w:id="87" w:name="_Toc25249319"/>
       <w:r>
         <w:rPr>
           <w:rFonts w:ascii="微软雅黑 Light" w:eastAsia="微软雅黑 Light" w:hAnsi="微软雅黑 Light" w:hint="eastAsia"/>
@@ -21982,7 +22456,7 @@
         </w:rPr>
         <w:t>组件运行状态显示功能测试</w:t>
       </w:r>
-      <w:bookmarkEnd w:id="86"/>
+      <w:bookmarkEnd w:id="87"/>
     </w:p>
     <w:p>
       <w:pPr>
@@ -21993,7 +22467,7 @@
           <w:szCs w:val="22"/>
         </w:rPr>
       </w:pPr>
-      <w:bookmarkStart w:id="87" w:name="_Toc23866752"/>
+      <w:bookmarkStart w:id="88" w:name="_Toc25249320"/>
       <w:r>
         <w:rPr>
           <w:rFonts w:ascii="微软雅黑 Light" w:eastAsia="微软雅黑 Light" w:hAnsi="微软雅黑 Light" w:hint="eastAsia"/>
@@ -22002,7 +22476,7 @@
         </w:rPr>
         <w:t>控制</w:t>
       </w:r>
-      <w:bookmarkEnd w:id="87"/>
+      <w:bookmarkEnd w:id="88"/>
     </w:p>
     <w:p>
       <w:pPr>
@@ -22083,7 +22557,7 @@
           <w:szCs w:val="22"/>
         </w:rPr>
       </w:pPr>
-      <w:bookmarkStart w:id="88" w:name="_Toc23866753"/>
+      <w:bookmarkStart w:id="89" w:name="_Toc25249321"/>
       <w:r>
         <w:rPr>
           <w:rFonts w:ascii="微软雅黑 Light" w:eastAsia="微软雅黑 Light" w:hAnsi="微软雅黑 Light" w:hint="eastAsia"/>
@@ -22092,7 +22566,7 @@
         </w:rPr>
         <w:t>输入</w:t>
       </w:r>
-      <w:bookmarkEnd w:id="88"/>
+      <w:bookmarkEnd w:id="89"/>
     </w:p>
     <w:p>
       <w:pPr>
@@ -22121,7 +22595,7 @@
           <w:szCs w:val="22"/>
         </w:rPr>
       </w:pPr>
-      <w:bookmarkStart w:id="89" w:name="_Toc23866754"/>
+      <w:bookmarkStart w:id="90" w:name="_Toc25249322"/>
       <w:r>
         <w:rPr>
           <w:rFonts w:ascii="微软雅黑 Light" w:eastAsia="微软雅黑 Light" w:hAnsi="微软雅黑 Light" w:hint="eastAsia"/>
@@ -22130,7 +22604,7 @@
         </w:rPr>
         <w:t>输出</w:t>
       </w:r>
-      <w:bookmarkEnd w:id="89"/>
+      <w:bookmarkEnd w:id="90"/>
     </w:p>
     <w:p>
       <w:pPr>
@@ -22195,7 +22669,7 @@
           <w:szCs w:val="22"/>
         </w:rPr>
       </w:pPr>
-      <w:bookmarkStart w:id="90" w:name="_Toc23866755"/>
+      <w:bookmarkStart w:id="91" w:name="_Toc25249323"/>
       <w:r>
         <w:rPr>
           <w:rFonts w:ascii="微软雅黑 Light" w:eastAsia="微软雅黑 Light" w:hAnsi="微软雅黑 Light" w:hint="eastAsia"/>
@@ -22204,7 +22678,7 @@
         </w:rPr>
         <w:t>过程</w:t>
       </w:r>
-      <w:bookmarkEnd w:id="90"/>
+      <w:bookmarkEnd w:id="91"/>
     </w:p>
     <w:p>
       <w:pPr>
@@ -22319,7 +22793,7 @@
           <w:szCs w:val="24"/>
         </w:rPr>
       </w:pPr>
-      <w:bookmarkStart w:id="91" w:name="_Toc23866756"/>
+      <w:bookmarkStart w:id="92" w:name="_Toc25249324"/>
       <w:r>
         <w:rPr>
           <w:rFonts w:ascii="微软雅黑 Light" w:eastAsia="微软雅黑 Light" w:hAnsi="微软雅黑 Light" w:hint="eastAsia"/>
@@ -22331,7 +22805,7 @@
         <w:lastRenderedPageBreak/>
         <w:t>任务下发功能测试</w:t>
       </w:r>
-      <w:bookmarkEnd w:id="91"/>
+      <w:bookmarkEnd w:id="92"/>
     </w:p>
     <w:p>
       <w:pPr>
@@ -22342,7 +22816,7 @@
           <w:szCs w:val="22"/>
         </w:rPr>
       </w:pPr>
-      <w:bookmarkStart w:id="92" w:name="_Toc23866757"/>
+      <w:bookmarkStart w:id="93" w:name="_Toc25249325"/>
       <w:r>
         <w:rPr>
           <w:rFonts w:ascii="微软雅黑 Light" w:eastAsia="微软雅黑 Light" w:hAnsi="微软雅黑 Light" w:hint="eastAsia"/>
@@ -22351,7 +22825,7 @@
         </w:rPr>
         <w:t>控制</w:t>
       </w:r>
-      <w:bookmarkEnd w:id="92"/>
+      <w:bookmarkEnd w:id="93"/>
     </w:p>
     <w:p>
       <w:pPr>
@@ -22432,7 +22906,7 @@
           <w:szCs w:val="22"/>
         </w:rPr>
       </w:pPr>
-      <w:bookmarkStart w:id="93" w:name="_Toc23866758"/>
+      <w:bookmarkStart w:id="94" w:name="_Toc25249326"/>
       <w:r>
         <w:rPr>
           <w:rFonts w:ascii="微软雅黑 Light" w:eastAsia="微软雅黑 Light" w:hAnsi="微软雅黑 Light" w:hint="eastAsia"/>
@@ -22441,7 +22915,7 @@
         </w:rPr>
         <w:t>输入</w:t>
       </w:r>
-      <w:bookmarkEnd w:id="93"/>
+      <w:bookmarkEnd w:id="94"/>
     </w:p>
     <w:p>
       <w:pPr>
@@ -22498,7 +22972,7 @@
           <w:szCs w:val="22"/>
         </w:rPr>
       </w:pPr>
-      <w:bookmarkStart w:id="94" w:name="_Toc23866759"/>
+      <w:bookmarkStart w:id="95" w:name="_Toc25249327"/>
       <w:r>
         <w:rPr>
           <w:rFonts w:ascii="微软雅黑 Light" w:eastAsia="微软雅黑 Light" w:hAnsi="微软雅黑 Light" w:hint="eastAsia"/>
@@ -22507,7 +22981,7 @@
         </w:rPr>
         <w:t>输出</w:t>
       </w:r>
-      <w:bookmarkEnd w:id="94"/>
+      <w:bookmarkEnd w:id="95"/>
     </w:p>
     <w:p>
       <w:pPr>
@@ -22596,7 +23070,7 @@
           <w:szCs w:val="22"/>
         </w:rPr>
       </w:pPr>
-      <w:bookmarkStart w:id="95" w:name="_Toc23866760"/>
+      <w:bookmarkStart w:id="96" w:name="_Toc25249328"/>
       <w:r>
         <w:rPr>
           <w:rFonts w:ascii="微软雅黑 Light" w:eastAsia="微软雅黑 Light" w:hAnsi="微软雅黑 Light" w:hint="eastAsia"/>
@@ -22605,7 +23079,7 @@
         </w:rPr>
         <w:t>过程</w:t>
       </w:r>
-      <w:bookmarkEnd w:id="95"/>
+      <w:bookmarkEnd w:id="96"/>
     </w:p>
     <w:p>
       <w:pPr>
@@ -22750,7 +23224,7 @@
           <w:szCs w:val="24"/>
         </w:rPr>
       </w:pPr>
-      <w:bookmarkStart w:id="96" w:name="_Toc23866761"/>
+      <w:bookmarkStart w:id="97" w:name="_Toc25249329"/>
       <w:r>
         <w:rPr>
           <w:rFonts w:ascii="微软雅黑 Light" w:eastAsia="微软雅黑 Light" w:hAnsi="微软雅黑 Light" w:hint="eastAsia"/>
@@ -22761,7 +23235,7 @@
         </w:rPr>
         <w:t>任务状态修改功能测试</w:t>
       </w:r>
-      <w:bookmarkEnd w:id="96"/>
+      <w:bookmarkEnd w:id="97"/>
     </w:p>
     <w:p>
       <w:pPr>
@@ -22772,7 +23246,7 @@
           <w:szCs w:val="22"/>
         </w:rPr>
       </w:pPr>
-      <w:bookmarkStart w:id="97" w:name="_Toc23866762"/>
+      <w:bookmarkStart w:id="98" w:name="_Toc25249330"/>
       <w:r>
         <w:rPr>
           <w:rFonts w:ascii="微软雅黑 Light" w:eastAsia="微软雅黑 Light" w:hAnsi="微软雅黑 Light" w:hint="eastAsia"/>
@@ -22781,7 +23255,7 @@
         </w:rPr>
         <w:t>控制</w:t>
       </w:r>
-      <w:bookmarkEnd w:id="97"/>
+      <w:bookmarkEnd w:id="98"/>
     </w:p>
     <w:p>
       <w:pPr>
@@ -22862,7 +23336,7 @@
           <w:szCs w:val="22"/>
         </w:rPr>
       </w:pPr>
-      <w:bookmarkStart w:id="98" w:name="_Toc23866763"/>
+      <w:bookmarkStart w:id="99" w:name="_Toc25249331"/>
       <w:r>
         <w:rPr>
           <w:rFonts w:ascii="微软雅黑 Light" w:eastAsia="微软雅黑 Light" w:hAnsi="微软雅黑 Light" w:hint="eastAsia"/>
@@ -22872,7 +23346,7 @@
         <w:lastRenderedPageBreak/>
         <w:t>输入</w:t>
       </w:r>
-      <w:bookmarkEnd w:id="98"/>
+      <w:bookmarkEnd w:id="99"/>
     </w:p>
     <w:p>
       <w:pPr>
@@ -22961,7 +23435,7 @@
           <w:szCs w:val="22"/>
         </w:rPr>
       </w:pPr>
-      <w:bookmarkStart w:id="99" w:name="_Toc23866764"/>
+      <w:bookmarkStart w:id="100" w:name="_Toc25249332"/>
       <w:r>
         <w:rPr>
           <w:rFonts w:ascii="微软雅黑 Light" w:eastAsia="微软雅黑 Light" w:hAnsi="微软雅黑 Light" w:hint="eastAsia"/>
@@ -22970,7 +23444,7 @@
         </w:rPr>
         <w:t>输出</w:t>
       </w:r>
-      <w:bookmarkEnd w:id="99"/>
+      <w:bookmarkEnd w:id="100"/>
     </w:p>
     <w:p>
       <w:pPr>
@@ -23091,7 +23565,7 @@
           <w:szCs w:val="22"/>
         </w:rPr>
       </w:pPr>
-      <w:bookmarkStart w:id="100" w:name="_Toc23866765"/>
+      <w:bookmarkStart w:id="101" w:name="_Toc25249333"/>
       <w:r>
         <w:rPr>
           <w:rFonts w:ascii="微软雅黑 Light" w:eastAsia="微软雅黑 Light" w:hAnsi="微软雅黑 Light" w:hint="eastAsia"/>
@@ -23100,7 +23574,7 @@
         </w:rPr>
         <w:t>过程</w:t>
       </w:r>
-      <w:bookmarkEnd w:id="100"/>
+      <w:bookmarkEnd w:id="101"/>
     </w:p>
     <w:p>
       <w:pPr>
@@ -23268,7 +23742,7 @@
           <w:szCs w:val="24"/>
         </w:rPr>
       </w:pPr>
-      <w:bookmarkStart w:id="101" w:name="_Toc23866766"/>
+      <w:bookmarkStart w:id="102" w:name="_Toc25249334"/>
       <w:r>
         <w:rPr>
           <w:rFonts w:ascii="微软雅黑 Light" w:eastAsia="微软雅黑 Light" w:hAnsi="微软雅黑 Light" w:hint="eastAsia"/>
@@ -23279,7 +23753,7 @@
         </w:rPr>
         <w:t>组件远程控制功能测试</w:t>
       </w:r>
-      <w:bookmarkEnd w:id="101"/>
+      <w:bookmarkEnd w:id="102"/>
     </w:p>
     <w:p>
       <w:pPr>
@@ -23290,7 +23764,7 @@
           <w:szCs w:val="22"/>
         </w:rPr>
       </w:pPr>
-      <w:bookmarkStart w:id="102" w:name="_Toc23866767"/>
+      <w:bookmarkStart w:id="103" w:name="_Toc25249335"/>
       <w:r>
         <w:rPr>
           <w:rFonts w:ascii="微软雅黑 Light" w:eastAsia="微软雅黑 Light" w:hAnsi="微软雅黑 Light" w:hint="eastAsia"/>
@@ -23299,7 +23773,7 @@
         </w:rPr>
         <w:t>控制</w:t>
       </w:r>
-      <w:bookmarkEnd w:id="102"/>
+      <w:bookmarkEnd w:id="103"/>
     </w:p>
     <w:p>
       <w:pPr>
@@ -23396,7 +23870,7 @@
           <w:szCs w:val="22"/>
         </w:rPr>
       </w:pPr>
-      <w:bookmarkStart w:id="103" w:name="_Toc23866768"/>
+      <w:bookmarkStart w:id="104" w:name="_Toc25249336"/>
       <w:r>
         <w:rPr>
           <w:rFonts w:ascii="微软雅黑 Light" w:eastAsia="微软雅黑 Light" w:hAnsi="微软雅黑 Light" w:hint="eastAsia"/>
@@ -23405,7 +23879,7 @@
         </w:rPr>
         <w:t>输入</w:t>
       </w:r>
-      <w:bookmarkEnd w:id="103"/>
+      <w:bookmarkEnd w:id="104"/>
     </w:p>
     <w:p>
       <w:pPr>
@@ -23462,7 +23936,7 @@
           <w:szCs w:val="22"/>
         </w:rPr>
       </w:pPr>
-      <w:bookmarkStart w:id="104" w:name="_Toc23866769"/>
+      <w:bookmarkStart w:id="105" w:name="_Toc25249337"/>
       <w:r>
         <w:rPr>
           <w:rFonts w:ascii="微软雅黑 Light" w:eastAsia="微软雅黑 Light" w:hAnsi="微软雅黑 Light" w:hint="eastAsia"/>
@@ -23471,7 +23945,7 @@
         </w:rPr>
         <w:t>输出</w:t>
       </w:r>
-      <w:bookmarkEnd w:id="104"/>
+      <w:bookmarkEnd w:id="105"/>
     </w:p>
     <w:p>
       <w:pPr>
@@ -23577,7 +24051,7 @@
           <w:szCs w:val="22"/>
         </w:rPr>
       </w:pPr>
-      <w:bookmarkStart w:id="105" w:name="_Toc23866770"/>
+      <w:bookmarkStart w:id="106" w:name="_Toc25249338"/>
       <w:r>
         <w:rPr>
           <w:rFonts w:ascii="微软雅黑 Light" w:eastAsia="微软雅黑 Light" w:hAnsi="微软雅黑 Light" w:hint="eastAsia"/>
@@ -23586,7 +24060,7 @@
         </w:rPr>
         <w:t>过程</w:t>
       </w:r>
-      <w:bookmarkEnd w:id="105"/>
+      <w:bookmarkEnd w:id="106"/>
     </w:p>
     <w:p>
       <w:pPr>
@@ -23707,7 +24181,7 @@
           <w:szCs w:val="24"/>
         </w:rPr>
       </w:pPr>
-      <w:bookmarkStart w:id="106" w:name="_Toc23866771"/>
+      <w:bookmarkStart w:id="107" w:name="_Toc25249339"/>
       <w:r>
         <w:rPr>
           <w:rFonts w:ascii="微软雅黑 Light" w:eastAsia="微软雅黑 Light" w:hAnsi="微软雅黑 Light" w:hint="eastAsia"/>
@@ -23716,9 +24190,336 @@
           <w:sz w:val="24"/>
           <w:szCs w:val="24"/>
         </w:rPr>
+        <w:t>故障转发功能测试</w:t>
+      </w:r>
+      <w:bookmarkEnd w:id="107"/>
+    </w:p>
+    <w:p>
+      <w:pPr>
+        <w:pStyle w:val="3"/>
+        <w:rPr>
+          <w:rFonts w:ascii="微软雅黑 Light" w:eastAsia="微软雅黑 Light" w:hAnsi="微软雅黑 Light"/>
+          <w:sz w:val="22"/>
+          <w:szCs w:val="22"/>
+        </w:rPr>
+      </w:pPr>
+      <w:bookmarkStart w:id="108" w:name="_Toc25249340"/>
+      <w:r>
+        <w:rPr>
+          <w:rFonts w:ascii="微软雅黑 Light" w:eastAsia="微软雅黑 Light" w:hAnsi="微软雅黑 Light" w:hint="eastAsia"/>
+          <w:sz w:val="22"/>
+          <w:szCs w:val="22"/>
+        </w:rPr>
+        <w:t>控制</w:t>
+      </w:r>
+      <w:bookmarkEnd w:id="108"/>
+    </w:p>
+    <w:p>
+      <w:pPr>
+        <w:ind w:leftChars="150" w:left="420"/>
+        <w:rPr>
+          <w:rFonts w:ascii="微软雅黑 Light" w:eastAsia="微软雅黑 Light" w:hAnsi="微软雅黑 Light"/>
+          <w:sz w:val="22"/>
+          <w:szCs w:val="22"/>
+        </w:rPr>
+      </w:pPr>
+      <w:r>
+        <w:rPr>
+          <w:rFonts w:ascii="微软雅黑 Light" w:eastAsia="微软雅黑 Light" w:hAnsi="微软雅黑 Light" w:hint="eastAsia"/>
+          <w:sz w:val="22"/>
+          <w:szCs w:val="22"/>
+        </w:rPr>
+        <w:t>本项测试为人工测试。</w:t>
+      </w:r>
+    </w:p>
+    <w:p>
+      <w:pPr>
+        <w:ind w:leftChars="150" w:left="420"/>
+        <w:rPr>
+          <w:rFonts w:ascii="微软雅黑 Light" w:eastAsia="微软雅黑 Light" w:hAnsi="微软雅黑 Light"/>
+          <w:sz w:val="22"/>
+          <w:szCs w:val="22"/>
+        </w:rPr>
+      </w:pPr>
+      <w:r>
+        <w:rPr>
+          <w:rFonts w:ascii="微软雅黑 Light" w:eastAsia="微软雅黑 Light" w:hAnsi="微软雅黑 Light" w:hint="eastAsia"/>
+          <w:sz w:val="22"/>
+          <w:szCs w:val="22"/>
+        </w:rPr>
+        <w:t>前提条件：</w:t>
+      </w:r>
+    </w:p>
+    <w:p>
+      <w:pPr>
+        <w:ind w:leftChars="150" w:left="420" w:firstLine="300"/>
+        <w:rPr>
+          <w:rFonts w:ascii="微软雅黑 Light" w:eastAsia="微软雅黑 Light" w:hAnsi="微软雅黑 Light"/>
+          <w:sz w:val="22"/>
+          <w:szCs w:val="22"/>
+        </w:rPr>
+      </w:pPr>
+      <w:r>
+        <w:rPr>
+          <w:rFonts w:ascii="微软雅黑 Light" w:eastAsia="微软雅黑 Light" w:hAnsi="微软雅黑 Light" w:hint="eastAsia"/>
+          <w:sz w:val="22"/>
+          <w:szCs w:val="22"/>
+        </w:rPr>
+        <w:t>辐射防护数据集成与监控系统正常运行，</w:t>
+      </w:r>
+      <w:r>
+        <w:rPr>
+          <w:rFonts w:ascii="微软雅黑 Light" w:eastAsia="微软雅黑 Light" w:hAnsi="微软雅黑 Light" w:hint="eastAsia"/>
+          <w:sz w:val="22"/>
+          <w:szCs w:val="22"/>
+        </w:rPr>
+        <w:t>总控系统和组件正常运行</w:t>
+      </w:r>
+      <w:r>
+        <w:rPr>
+          <w:rFonts w:ascii="微软雅黑 Light" w:eastAsia="微软雅黑 Light" w:hAnsi="微软雅黑 Light"/>
+          <w:sz w:val="22"/>
+          <w:szCs w:val="22"/>
+        </w:rPr>
+        <w:t xml:space="preserve"> </w:t>
+      </w:r>
+    </w:p>
+    <w:p>
+      <w:pPr>
+        <w:pStyle w:val="3"/>
+        <w:rPr>
+          <w:rFonts w:ascii="微软雅黑 Light" w:eastAsia="微软雅黑 Light" w:hAnsi="微软雅黑 Light"/>
+          <w:sz w:val="22"/>
+          <w:szCs w:val="22"/>
+        </w:rPr>
+      </w:pPr>
+      <w:bookmarkStart w:id="109" w:name="_Toc25249341"/>
+      <w:r>
+        <w:rPr>
+          <w:rFonts w:ascii="微软雅黑 Light" w:eastAsia="微软雅黑 Light" w:hAnsi="微软雅黑 Light" w:hint="eastAsia"/>
+          <w:sz w:val="22"/>
+          <w:szCs w:val="22"/>
+        </w:rPr>
+        <w:t>输入</w:t>
+      </w:r>
+      <w:bookmarkEnd w:id="109"/>
+    </w:p>
+    <w:p>
+      <w:pPr>
+        <w:pStyle w:val="af3"/>
+        <w:numPr>
+          <w:ilvl w:val="0"/>
+          <w:numId w:val="48"/>
+        </w:numPr>
+        <w:ind w:firstLineChars="0"/>
+        <w:rPr>
+          <w:rFonts w:ascii="微软雅黑 Light" w:eastAsia="微软雅黑 Light" w:hAnsi="微软雅黑 Light"/>
+          <w:sz w:val="22"/>
+          <w:szCs w:val="22"/>
+        </w:rPr>
+      </w:pPr>
+      <w:r>
+        <w:rPr>
+          <w:rFonts w:ascii="微软雅黑 Light" w:eastAsia="微软雅黑 Light" w:hAnsi="微软雅黑 Light" w:hint="eastAsia"/>
+          <w:sz w:val="22"/>
+          <w:szCs w:val="22"/>
+        </w:rPr>
+        <w:t>组件上报故障信息参数合法；</w:t>
+      </w:r>
+    </w:p>
+    <w:p>
+      <w:pPr>
+        <w:pStyle w:val="af3"/>
+        <w:numPr>
+          <w:ilvl w:val="0"/>
+          <w:numId w:val="48"/>
+        </w:numPr>
+        <w:ind w:firstLineChars="0"/>
+        <w:rPr>
+          <w:rFonts w:hint="eastAsia"/>
+        </w:rPr>
+      </w:pPr>
+      <w:r>
+        <w:rPr>
+          <w:rFonts w:ascii="微软雅黑 Light" w:eastAsia="微软雅黑 Light" w:hAnsi="微软雅黑 Light" w:hint="eastAsia"/>
+          <w:sz w:val="22"/>
+          <w:szCs w:val="22"/>
+        </w:rPr>
+        <w:t>组件上报故障信息参数</w:t>
+      </w:r>
+      <w:r>
+        <w:rPr>
+          <w:rFonts w:ascii="微软雅黑 Light" w:eastAsia="微软雅黑 Light" w:hAnsi="微软雅黑 Light" w:hint="eastAsia"/>
+          <w:sz w:val="22"/>
+          <w:szCs w:val="22"/>
+        </w:rPr>
+        <w:t>非法。</w:t>
+      </w:r>
+    </w:p>
+    <w:p>
+      <w:pPr>
+        <w:pStyle w:val="3"/>
+        <w:rPr>
+          <w:rFonts w:ascii="微软雅黑 Light" w:eastAsia="微软雅黑 Light" w:hAnsi="微软雅黑 Light"/>
+          <w:sz w:val="22"/>
+          <w:szCs w:val="22"/>
+        </w:rPr>
+      </w:pPr>
+      <w:bookmarkStart w:id="110" w:name="_Toc25249342"/>
+      <w:r>
+        <w:rPr>
+          <w:rFonts w:ascii="微软雅黑 Light" w:eastAsia="微软雅黑 Light" w:hAnsi="微软雅黑 Light" w:hint="eastAsia"/>
+          <w:sz w:val="22"/>
+          <w:szCs w:val="22"/>
+        </w:rPr>
+        <w:t>输出</w:t>
+      </w:r>
+      <w:bookmarkEnd w:id="110"/>
+    </w:p>
+    <w:p>
+      <w:pPr>
+        <w:pStyle w:val="af3"/>
+        <w:numPr>
+          <w:ilvl w:val="0"/>
+          <w:numId w:val="49"/>
+        </w:numPr>
+        <w:ind w:firstLineChars="0"/>
+        <w:rPr>
+          <w:rFonts w:ascii="微软雅黑 Light" w:eastAsia="微软雅黑 Light" w:hAnsi="微软雅黑 Light"/>
+          <w:sz w:val="22"/>
+          <w:szCs w:val="22"/>
+        </w:rPr>
+      </w:pPr>
+      <w:r>
+        <w:rPr>
+          <w:rFonts w:ascii="微软雅黑 Light" w:eastAsia="微软雅黑 Light" w:hAnsi="微软雅黑 Light" w:hint="eastAsia"/>
+          <w:sz w:val="22"/>
+          <w:szCs w:val="22"/>
+        </w:rPr>
+        <w:t>成功上报故障信息到总控系统；</w:t>
+      </w:r>
+    </w:p>
+    <w:p>
+      <w:pPr>
+        <w:pStyle w:val="af3"/>
+        <w:numPr>
+          <w:ilvl w:val="0"/>
+          <w:numId w:val="49"/>
+        </w:numPr>
+        <w:ind w:firstLineChars="0"/>
+        <w:rPr>
+          <w:rFonts w:ascii="微软雅黑 Light" w:eastAsia="微软雅黑 Light" w:hAnsi="微软雅黑 Light" w:hint="eastAsia"/>
+          <w:sz w:val="22"/>
+          <w:szCs w:val="22"/>
+        </w:rPr>
+      </w:pPr>
+      <w:r>
+        <w:rPr>
+          <w:rFonts w:ascii="微软雅黑 Light" w:eastAsia="微软雅黑 Light" w:hAnsi="微软雅黑 Light" w:hint="eastAsia"/>
+          <w:sz w:val="22"/>
+          <w:szCs w:val="22"/>
+        </w:rPr>
+        <w:t>输出参数校验失败错误日志</w:t>
+      </w:r>
+      <w:r>
+        <w:rPr>
+          <w:rFonts w:ascii="微软雅黑 Light" w:eastAsia="微软雅黑 Light" w:hAnsi="微软雅黑 Light" w:hint="eastAsia"/>
+          <w:sz w:val="22"/>
+          <w:szCs w:val="22"/>
+        </w:rPr>
+        <w:t>，将故障信息丢弃。</w:t>
+      </w:r>
+    </w:p>
+    <w:p>
+      <w:pPr>
+        <w:pStyle w:val="3"/>
+        <w:rPr>
+          <w:rFonts w:ascii="微软雅黑 Light" w:eastAsia="微软雅黑 Light" w:hAnsi="微软雅黑 Light"/>
+          <w:sz w:val="22"/>
+          <w:szCs w:val="22"/>
+        </w:rPr>
+      </w:pPr>
+      <w:bookmarkStart w:id="111" w:name="_Toc25249343"/>
+      <w:r>
+        <w:rPr>
+          <w:rFonts w:ascii="微软雅黑 Light" w:eastAsia="微软雅黑 Light" w:hAnsi="微软雅黑 Light" w:hint="eastAsia"/>
+          <w:sz w:val="22"/>
+          <w:szCs w:val="22"/>
+        </w:rPr>
+        <w:t>过程</w:t>
+      </w:r>
+      <w:bookmarkEnd w:id="111"/>
+    </w:p>
+    <w:p>
+      <w:pPr>
+        <w:pStyle w:val="af3"/>
+        <w:numPr>
+          <w:ilvl w:val="0"/>
+          <w:numId w:val="50"/>
+        </w:numPr>
+        <w:ind w:firstLineChars="0"/>
+        <w:rPr>
+          <w:rFonts w:ascii="微软雅黑 Light" w:eastAsia="微软雅黑 Light" w:hAnsi="微软雅黑 Light"/>
+          <w:sz w:val="22"/>
+          <w:szCs w:val="22"/>
+        </w:rPr>
+      </w:pPr>
+      <w:r>
+        <w:rPr>
+          <w:rFonts w:ascii="微软雅黑 Light" w:eastAsia="微软雅黑 Light" w:hAnsi="微软雅黑 Light" w:hint="eastAsia"/>
+          <w:sz w:val="22"/>
+          <w:szCs w:val="22"/>
+        </w:rPr>
+        <w:t>组件上报故障信息；</w:t>
+      </w:r>
+    </w:p>
+    <w:p>
+      <w:pPr>
+        <w:pStyle w:val="af3"/>
+        <w:numPr>
+          <w:ilvl w:val="0"/>
+          <w:numId w:val="50"/>
+        </w:numPr>
+        <w:ind w:firstLineChars="0"/>
+        <w:rPr>
+          <w:rFonts w:ascii="微软雅黑 Light" w:eastAsia="微软雅黑 Light" w:hAnsi="微软雅黑 Light" w:hint="eastAsia"/>
+          <w:sz w:val="22"/>
+          <w:szCs w:val="22"/>
+        </w:rPr>
+      </w:pPr>
+      <w:r>
+        <w:rPr>
+          <w:rFonts w:ascii="微软雅黑 Light" w:eastAsia="微软雅黑 Light" w:hAnsi="微软雅黑 Light" w:hint="eastAsia"/>
+          <w:sz w:val="22"/>
+          <w:szCs w:val="22"/>
+        </w:rPr>
+        <w:t>观察故障信息的处理结果。</w:t>
+      </w:r>
+    </w:p>
+    <w:p>
+      <w:pPr>
+        <w:pStyle w:val="2"/>
+        <w:rPr>
+          <w:rFonts w:ascii="微软雅黑 Light" w:eastAsia="微软雅黑 Light" w:hAnsi="微软雅黑 Light"/>
+          <w:b w:val="0"/>
+          <w:bCs w:val="0"/>
+          <w:sz w:val="24"/>
+          <w:szCs w:val="24"/>
+        </w:rPr>
+      </w:pPr>
+      <w:bookmarkStart w:id="112" w:name="_Toc25249344"/>
+      <w:r>
+        <w:rPr>
+          <w:rFonts w:ascii="微软雅黑 Light" w:eastAsia="微软雅黑 Light" w:hAnsi="微软雅黑 Light" w:hint="eastAsia"/>
+          <w:b w:val="0"/>
+          <w:bCs w:val="0"/>
+          <w:sz w:val="24"/>
+          <w:szCs w:val="24"/>
+        </w:rPr>
+        <w:lastRenderedPageBreak/>
         <w:t>接口正确性测试</w:t>
       </w:r>
-      <w:bookmarkEnd w:id="106"/>
+      <w:bookmarkEnd w:id="112"/>
     </w:p>
     <w:p>
       <w:pPr>
@@ -23729,7 +24530,7 @@
           <w:szCs w:val="22"/>
         </w:rPr>
       </w:pPr>
-      <w:bookmarkStart w:id="107" w:name="_Toc23866772"/>
+      <w:bookmarkStart w:id="113" w:name="_Toc25249345"/>
       <w:r>
         <w:rPr>
           <w:rFonts w:ascii="微软雅黑 Light" w:eastAsia="微软雅黑 Light" w:hAnsi="微软雅黑 Light" w:hint="eastAsia"/>
@@ -23738,7 +24539,7 @@
         </w:rPr>
         <w:t>控制</w:t>
       </w:r>
-      <w:bookmarkEnd w:id="107"/>
+      <w:bookmarkEnd w:id="113"/>
     </w:p>
     <w:p>
       <w:pPr>
@@ -23819,7 +24620,7 @@
           <w:szCs w:val="22"/>
         </w:rPr>
       </w:pPr>
-      <w:bookmarkStart w:id="108" w:name="_Toc23866773"/>
+      <w:bookmarkStart w:id="114" w:name="_Toc25249346"/>
       <w:r>
         <w:rPr>
           <w:rFonts w:ascii="微软雅黑 Light" w:eastAsia="微软雅黑 Light" w:hAnsi="微软雅黑 Light" w:hint="eastAsia"/>
@@ -23828,7 +24629,7 @@
         </w:rPr>
         <w:t>输入</w:t>
       </w:r>
-      <w:bookmarkEnd w:id="108"/>
+      <w:bookmarkEnd w:id="114"/>
     </w:p>
     <w:p>
       <w:pPr>
@@ -23943,7 +24744,7 @@
           <w:szCs w:val="22"/>
         </w:rPr>
       </w:pPr>
-      <w:bookmarkStart w:id="109" w:name="_Toc23866774"/>
+      <w:bookmarkStart w:id="115" w:name="_Toc25249347"/>
       <w:r>
         <w:rPr>
           <w:rFonts w:ascii="微软雅黑 Light" w:eastAsia="微软雅黑 Light" w:hAnsi="微软雅黑 Light" w:hint="eastAsia"/>
@@ -23952,7 +24753,7 @@
         </w:rPr>
         <w:t>输出</w:t>
       </w:r>
-      <w:bookmarkEnd w:id="109"/>
+      <w:bookmarkEnd w:id="115"/>
     </w:p>
     <w:p>
       <w:pPr>
@@ -24059,7 +24860,7 @@
           <w:szCs w:val="22"/>
         </w:rPr>
       </w:pPr>
-      <w:bookmarkStart w:id="110" w:name="_Toc23866775"/>
+      <w:bookmarkStart w:id="116" w:name="_Toc25249348"/>
       <w:r>
         <w:rPr>
           <w:rFonts w:ascii="微软雅黑 Light" w:eastAsia="微软雅黑 Light" w:hAnsi="微软雅黑 Light" w:hint="eastAsia"/>
@@ -24068,7 +24869,7 @@
         </w:rPr>
         <w:t>过程</w:t>
       </w:r>
-      <w:bookmarkEnd w:id="110"/>
+      <w:bookmarkEnd w:id="116"/>
     </w:p>
     <w:p>
       <w:pPr>
@@ -24150,7 +24951,7 @@
           <w:szCs w:val="24"/>
         </w:rPr>
       </w:pPr>
-      <w:bookmarkStart w:id="111" w:name="_Toc23866776"/>
+      <w:bookmarkStart w:id="117" w:name="_Toc25249349"/>
       <w:r>
         <w:rPr>
           <w:rFonts w:ascii="微软雅黑 Light" w:eastAsia="微软雅黑 Light" w:hAnsi="微软雅黑 Light" w:hint="eastAsia"/>
@@ -24159,10 +24960,194 @@
           <w:sz w:val="24"/>
           <w:szCs w:val="24"/>
         </w:rPr>
+        <w:t>性能和压力测试</w:t>
+      </w:r>
+      <w:bookmarkEnd w:id="117"/>
+    </w:p>
+    <w:p>
+      <w:pPr>
+        <w:pStyle w:val="3"/>
+        <w:rPr>
+          <w:rFonts w:ascii="微软雅黑 Light" w:eastAsia="微软雅黑 Light" w:hAnsi="微软雅黑 Light"/>
+          <w:sz w:val="22"/>
+          <w:szCs w:val="22"/>
+        </w:rPr>
+      </w:pPr>
+      <w:bookmarkStart w:id="118" w:name="_Toc25249350"/>
+      <w:r>
+        <w:rPr>
+          <w:rFonts w:ascii="微软雅黑 Light" w:eastAsia="微软雅黑 Light" w:hAnsi="微软雅黑 Light" w:hint="eastAsia"/>
+          <w:sz w:val="22"/>
+          <w:szCs w:val="22"/>
+        </w:rPr>
+        <w:t>控制</w:t>
+      </w:r>
+      <w:bookmarkEnd w:id="118"/>
+    </w:p>
+    <w:p>
+      <w:pPr>
+        <w:ind w:leftChars="150" w:left="420"/>
+        <w:rPr>
+          <w:rFonts w:ascii="微软雅黑 Light" w:eastAsia="微软雅黑 Light" w:hAnsi="微软雅黑 Light"/>
+          <w:sz w:val="22"/>
+          <w:szCs w:val="22"/>
+        </w:rPr>
+      </w:pPr>
+      <w:r>
+        <w:rPr>
+          <w:rFonts w:ascii="微软雅黑 Light" w:eastAsia="微软雅黑 Light" w:hAnsi="微软雅黑 Light" w:hint="eastAsia"/>
+          <w:sz w:val="22"/>
+          <w:szCs w:val="22"/>
+        </w:rPr>
+        <w:t>本项测试为</w:t>
+      </w:r>
+      <w:r>
+        <w:rPr>
+          <w:rFonts w:ascii="微软雅黑 Light" w:eastAsia="微软雅黑 Light" w:hAnsi="微软雅黑 Light" w:hint="eastAsia"/>
+          <w:sz w:val="22"/>
+          <w:szCs w:val="22"/>
+        </w:rPr>
+        <w:t>半人工</w:t>
+      </w:r>
+      <w:r>
+        <w:rPr>
+          <w:rFonts w:ascii="微软雅黑 Light" w:eastAsia="微软雅黑 Light" w:hAnsi="微软雅黑 Light" w:hint="eastAsia"/>
+          <w:sz w:val="22"/>
+          <w:szCs w:val="22"/>
+        </w:rPr>
+        <w:t>测试。</w:t>
+      </w:r>
+    </w:p>
+    <w:p>
+      <w:pPr>
+        <w:ind w:leftChars="150" w:left="420"/>
+        <w:rPr>
+          <w:rFonts w:ascii="微软雅黑 Light" w:eastAsia="微软雅黑 Light" w:hAnsi="微软雅黑 Light"/>
+          <w:sz w:val="22"/>
+          <w:szCs w:val="22"/>
+        </w:rPr>
+      </w:pPr>
+      <w:r>
+        <w:rPr>
+          <w:rFonts w:ascii="微软雅黑 Light" w:eastAsia="微软雅黑 Light" w:hAnsi="微软雅黑 Light" w:hint="eastAsia"/>
+          <w:sz w:val="22"/>
+          <w:szCs w:val="22"/>
+        </w:rPr>
+        <w:t>前提条件：</w:t>
+      </w:r>
+    </w:p>
+    <w:p>
+      <w:pPr>
+        <w:ind w:leftChars="150" w:left="420" w:firstLine="300"/>
+        <w:rPr>
+          <w:rFonts w:ascii="微软雅黑 Light" w:eastAsia="微软雅黑 Light" w:hAnsi="微软雅黑 Light"/>
+          <w:sz w:val="22"/>
+          <w:szCs w:val="22"/>
+        </w:rPr>
+      </w:pPr>
+      <w:r>
+        <w:rPr>
+          <w:rFonts w:ascii="微软雅黑 Light" w:eastAsia="微软雅黑 Light" w:hAnsi="微软雅黑 Light" w:hint="eastAsia"/>
+          <w:sz w:val="22"/>
+          <w:szCs w:val="22"/>
+        </w:rPr>
+        <w:t>辐射防护数据集成与监控系统正常运行，组件正常运行，数据库连接正常。</w:t>
+      </w:r>
+    </w:p>
+    <w:p>
+      <w:pPr>
+        <w:pStyle w:val="3"/>
+        <w:rPr>
+          <w:rFonts w:ascii="微软雅黑 Light" w:eastAsia="微软雅黑 Light" w:hAnsi="微软雅黑 Light"/>
+          <w:sz w:val="22"/>
+          <w:szCs w:val="22"/>
+        </w:rPr>
+      </w:pPr>
+      <w:bookmarkStart w:id="119" w:name="_Toc25249351"/>
+      <w:r>
+        <w:rPr>
+          <w:rFonts w:ascii="微软雅黑 Light" w:eastAsia="微软雅黑 Light" w:hAnsi="微软雅黑 Light" w:hint="eastAsia"/>
+          <w:sz w:val="22"/>
+          <w:szCs w:val="22"/>
+        </w:rPr>
         <w:lastRenderedPageBreak/>
-        <w:t>性能和压力测试</w:t>
-      </w:r>
-      <w:bookmarkEnd w:id="111"/>
+        <w:t>输入</w:t>
+      </w:r>
+      <w:bookmarkEnd w:id="119"/>
+    </w:p>
+    <w:p>
+      <w:pPr>
+        <w:ind w:leftChars="150" w:left="420" w:firstLine="300"/>
+        <w:rPr>
+          <w:rFonts w:ascii="微软雅黑 Light" w:eastAsia="微软雅黑 Light" w:hAnsi="微软雅黑 Light"/>
+          <w:sz w:val="22"/>
+          <w:szCs w:val="22"/>
+        </w:rPr>
+      </w:pPr>
+      <w:r>
+        <w:rPr>
+          <w:rFonts w:ascii="微软雅黑 Light" w:eastAsia="微软雅黑 Light" w:hAnsi="微软雅黑 Light" w:hint="eastAsia"/>
+          <w:sz w:val="22"/>
+          <w:szCs w:val="22"/>
+        </w:rPr>
+        <w:t>构造</w:t>
+      </w:r>
+      <w:r>
+        <w:rPr>
+          <w:rFonts w:ascii="微软雅黑 Light" w:eastAsia="微软雅黑 Light" w:hAnsi="微软雅黑 Light" w:hint="eastAsia"/>
+          <w:sz w:val="22"/>
+          <w:szCs w:val="22"/>
+        </w:rPr>
+        <w:t>合法的</w:t>
+      </w:r>
+      <w:r>
+        <w:rPr>
+          <w:rFonts w:ascii="微软雅黑 Light" w:eastAsia="微软雅黑 Light" w:hAnsi="微软雅黑 Light" w:hint="eastAsia"/>
+          <w:sz w:val="22"/>
+          <w:szCs w:val="22"/>
+        </w:rPr>
+        <w:t>接口数据，</w:t>
+      </w:r>
+      <w:r>
+        <w:rPr>
+          <w:rFonts w:ascii="微软雅黑 Light" w:eastAsia="微软雅黑 Light" w:hAnsi="微软雅黑 Light" w:hint="eastAsia"/>
+          <w:sz w:val="22"/>
+          <w:szCs w:val="22"/>
+        </w:rPr>
+        <w:t>向辐射防护数据集成与监控系统的</w:t>
+      </w:r>
+      <w:r>
+        <w:rPr>
+          <w:rFonts w:ascii="微软雅黑 Light" w:eastAsia="微软雅黑 Light" w:hAnsi="微软雅黑 Light" w:hint="eastAsia"/>
+          <w:sz w:val="22"/>
+          <w:szCs w:val="22"/>
+        </w:rPr>
+        <w:t>集中控制软件</w:t>
+      </w:r>
+      <w:r>
+        <w:rPr>
+          <w:rFonts w:ascii="微软雅黑 Light" w:eastAsia="微软雅黑 Light" w:hAnsi="微软雅黑 Light" w:hint="eastAsia"/>
+          <w:sz w:val="22"/>
+          <w:szCs w:val="22"/>
+        </w:rPr>
+        <w:t>和</w:t>
+      </w:r>
+      <w:r>
+        <w:rPr>
+          <w:rFonts w:ascii="微软雅黑 Light" w:eastAsia="微软雅黑 Light" w:hAnsi="微软雅黑 Light" w:hint="eastAsia"/>
+          <w:sz w:val="22"/>
+          <w:szCs w:val="22"/>
+        </w:rPr>
+        <w:t>服务软件</w:t>
+      </w:r>
+      <w:r>
+        <w:rPr>
+          <w:rFonts w:ascii="微软雅黑 Light" w:eastAsia="微软雅黑 Light" w:hAnsi="微软雅黑 Light" w:hint="eastAsia"/>
+          <w:sz w:val="22"/>
+          <w:szCs w:val="22"/>
+        </w:rPr>
+        <w:t>的接口发送大数据量的接口数据。</w:t>
+      </w:r>
     </w:p>
     <w:p>
       <w:pPr>
@@ -24173,85 +25158,60 @@
           <w:szCs w:val="22"/>
         </w:rPr>
       </w:pPr>
-      <w:bookmarkStart w:id="112" w:name="_Toc23866777"/>
-      <w:r>
-        <w:rPr>
-          <w:rFonts w:ascii="微软雅黑 Light" w:eastAsia="微软雅黑 Light" w:hAnsi="微软雅黑 Light" w:hint="eastAsia"/>
-          <w:sz w:val="22"/>
-          <w:szCs w:val="22"/>
-        </w:rPr>
-        <w:t>控制</w:t>
-      </w:r>
-      <w:bookmarkEnd w:id="112"/>
-    </w:p>
-    <w:p>
-      <w:pPr>
-        <w:ind w:leftChars="150" w:left="420"/>
-        <w:rPr>
-          <w:rFonts w:ascii="微软雅黑 Light" w:eastAsia="微软雅黑 Light" w:hAnsi="微软雅黑 Light"/>
-          <w:sz w:val="22"/>
-          <w:szCs w:val="22"/>
-        </w:rPr>
-      </w:pPr>
-      <w:r>
-        <w:rPr>
-          <w:rFonts w:ascii="微软雅黑 Light" w:eastAsia="微软雅黑 Light" w:hAnsi="微软雅黑 Light" w:hint="eastAsia"/>
-          <w:sz w:val="22"/>
-          <w:szCs w:val="22"/>
-        </w:rPr>
-        <w:t>本项测试为</w:t>
-      </w:r>
-      <w:r>
-        <w:rPr>
-          <w:rFonts w:ascii="微软雅黑 Light" w:eastAsia="微软雅黑 Light" w:hAnsi="微软雅黑 Light" w:hint="eastAsia"/>
-          <w:sz w:val="22"/>
-          <w:szCs w:val="22"/>
-        </w:rPr>
-        <w:t>半人工</w:t>
-      </w:r>
-      <w:r>
-        <w:rPr>
-          <w:rFonts w:ascii="微软雅黑 Light" w:eastAsia="微软雅黑 Light" w:hAnsi="微软雅黑 Light" w:hint="eastAsia"/>
-          <w:sz w:val="22"/>
-          <w:szCs w:val="22"/>
-        </w:rPr>
-        <w:t>测试。</w:t>
-      </w:r>
-    </w:p>
-    <w:p>
-      <w:pPr>
-        <w:ind w:leftChars="150" w:left="420"/>
-        <w:rPr>
-          <w:rFonts w:ascii="微软雅黑 Light" w:eastAsia="微软雅黑 Light" w:hAnsi="微软雅黑 Light"/>
-          <w:sz w:val="22"/>
-          <w:szCs w:val="22"/>
-        </w:rPr>
-      </w:pPr>
-      <w:r>
-        <w:rPr>
-          <w:rFonts w:ascii="微软雅黑 Light" w:eastAsia="微软雅黑 Light" w:hAnsi="微软雅黑 Light" w:hint="eastAsia"/>
-          <w:sz w:val="22"/>
-          <w:szCs w:val="22"/>
-        </w:rPr>
-        <w:t>前提条件：</w:t>
-      </w:r>
-    </w:p>
-    <w:p>
-      <w:pPr>
-        <w:ind w:leftChars="150" w:left="420" w:firstLine="300"/>
-        <w:rPr>
-          <w:rFonts w:ascii="微软雅黑 Light" w:eastAsia="微软雅黑 Light" w:hAnsi="微软雅黑 Light"/>
-          <w:sz w:val="22"/>
-          <w:szCs w:val="22"/>
-        </w:rPr>
-      </w:pPr>
-      <w:r>
-        <w:rPr>
-          <w:rFonts w:ascii="微软雅黑 Light" w:eastAsia="微软雅黑 Light" w:hAnsi="微软雅黑 Light" w:hint="eastAsia"/>
-          <w:sz w:val="22"/>
-          <w:szCs w:val="22"/>
-        </w:rPr>
-        <w:t>辐射防护数据集成与监控系统正常运行，组件正常运行，数据库连接正常。</w:t>
+      <w:bookmarkStart w:id="120" w:name="_Toc25249352"/>
+      <w:r>
+        <w:rPr>
+          <w:rFonts w:ascii="微软雅黑 Light" w:eastAsia="微软雅黑 Light" w:hAnsi="微软雅黑 Light" w:hint="eastAsia"/>
+          <w:sz w:val="22"/>
+          <w:szCs w:val="22"/>
+        </w:rPr>
+        <w:t>输出</w:t>
+      </w:r>
+      <w:bookmarkEnd w:id="120"/>
+    </w:p>
+    <w:p>
+      <w:pPr>
+        <w:ind w:left="420"/>
+      </w:pPr>
+      <w:r>
+        <w:rPr>
+          <w:rFonts w:ascii="微软雅黑 Light" w:eastAsia="微软雅黑 Light" w:hAnsi="微软雅黑 Light" w:hint="eastAsia"/>
+          <w:sz w:val="22"/>
+          <w:szCs w:val="22"/>
+        </w:rPr>
+        <w:t>辐射防护数据集成与监控系统的</w:t>
+      </w:r>
+      <w:r>
+        <w:rPr>
+          <w:rFonts w:ascii="微软雅黑 Light" w:eastAsia="微软雅黑 Light" w:hAnsi="微软雅黑 Light" w:hint="eastAsia"/>
+          <w:sz w:val="22"/>
+          <w:szCs w:val="22"/>
+        </w:rPr>
+        <w:t>集中控制软件</w:t>
+      </w:r>
+      <w:r>
+        <w:rPr>
+          <w:rFonts w:ascii="微软雅黑 Light" w:eastAsia="微软雅黑 Light" w:hAnsi="微软雅黑 Light" w:hint="eastAsia"/>
+          <w:sz w:val="22"/>
+          <w:szCs w:val="22"/>
+        </w:rPr>
+        <w:t>和</w:t>
+      </w:r>
+      <w:r>
+        <w:rPr>
+          <w:rFonts w:ascii="微软雅黑 Light" w:eastAsia="微软雅黑 Light" w:hAnsi="微软雅黑 Light" w:hint="eastAsia"/>
+          <w:sz w:val="22"/>
+          <w:szCs w:val="22"/>
+        </w:rPr>
+        <w:t>服务软件</w:t>
+      </w:r>
+      <w:r>
+        <w:rPr>
+          <w:rFonts w:ascii="微软雅黑 Light" w:eastAsia="微软雅黑 Light" w:hAnsi="微软雅黑 Light" w:hint="eastAsia"/>
+          <w:sz w:val="22"/>
+          <w:szCs w:val="22"/>
+        </w:rPr>
+        <w:t>的CPU和内存占用情况</w:t>
       </w:r>
     </w:p>
     <w:p>
@@ -24263,166 +25223,7 @@
           <w:szCs w:val="22"/>
         </w:rPr>
       </w:pPr>
-      <w:bookmarkStart w:id="113" w:name="_Toc23866778"/>
-      <w:r>
-        <w:rPr>
-          <w:rFonts w:ascii="微软雅黑 Light" w:eastAsia="微软雅黑 Light" w:hAnsi="微软雅黑 Light" w:hint="eastAsia"/>
-          <w:sz w:val="22"/>
-          <w:szCs w:val="22"/>
-        </w:rPr>
-        <w:t>输入</w:t>
-      </w:r>
-      <w:bookmarkEnd w:id="113"/>
-    </w:p>
-    <w:p>
-      <w:pPr>
-        <w:ind w:leftChars="150" w:left="420" w:firstLine="300"/>
-        <w:rPr>
-          <w:rFonts w:ascii="微软雅黑 Light" w:eastAsia="微软雅黑 Light" w:hAnsi="微软雅黑 Light"/>
-          <w:sz w:val="22"/>
-          <w:szCs w:val="22"/>
-        </w:rPr>
-      </w:pPr>
-      <w:r>
-        <w:rPr>
-          <w:rFonts w:ascii="微软雅黑 Light" w:eastAsia="微软雅黑 Light" w:hAnsi="微软雅黑 Light" w:hint="eastAsia"/>
-          <w:sz w:val="22"/>
-          <w:szCs w:val="22"/>
-        </w:rPr>
-        <w:t>构造</w:t>
-      </w:r>
-      <w:r>
-        <w:rPr>
-          <w:rFonts w:ascii="微软雅黑 Light" w:eastAsia="微软雅黑 Light" w:hAnsi="微软雅黑 Light" w:hint="eastAsia"/>
-          <w:sz w:val="22"/>
-          <w:szCs w:val="22"/>
-        </w:rPr>
-        <w:t>合法的</w:t>
-      </w:r>
-      <w:r>
-        <w:rPr>
-          <w:rFonts w:ascii="微软雅黑 Light" w:eastAsia="微软雅黑 Light" w:hAnsi="微软雅黑 Light" w:hint="eastAsia"/>
-          <w:sz w:val="22"/>
-          <w:szCs w:val="22"/>
-        </w:rPr>
-        <w:t>接口数据，</w:t>
-      </w:r>
-      <w:r>
-        <w:rPr>
-          <w:rFonts w:ascii="微软雅黑 Light" w:eastAsia="微软雅黑 Light" w:hAnsi="微软雅黑 Light" w:hint="eastAsia"/>
-          <w:sz w:val="22"/>
-          <w:szCs w:val="22"/>
-        </w:rPr>
-        <w:t>向辐射防护数据集成与监控系统的</w:t>
-      </w:r>
-      <w:r>
-        <w:rPr>
-          <w:rFonts w:ascii="微软雅黑 Light" w:eastAsia="微软雅黑 Light" w:hAnsi="微软雅黑 Light" w:hint="eastAsia"/>
-          <w:sz w:val="22"/>
-          <w:szCs w:val="22"/>
-        </w:rPr>
-        <w:t>集中控制软件</w:t>
-      </w:r>
-      <w:r>
-        <w:rPr>
-          <w:rFonts w:ascii="微软雅黑 Light" w:eastAsia="微软雅黑 Light" w:hAnsi="微软雅黑 Light" w:hint="eastAsia"/>
-          <w:sz w:val="22"/>
-          <w:szCs w:val="22"/>
-        </w:rPr>
-        <w:t>和</w:t>
-      </w:r>
-      <w:r>
-        <w:rPr>
-          <w:rFonts w:ascii="微软雅黑 Light" w:eastAsia="微软雅黑 Light" w:hAnsi="微软雅黑 Light" w:hint="eastAsia"/>
-          <w:sz w:val="22"/>
-          <w:szCs w:val="22"/>
-        </w:rPr>
-        <w:t>服务软件</w:t>
-      </w:r>
-      <w:r>
-        <w:rPr>
-          <w:rFonts w:ascii="微软雅黑 Light" w:eastAsia="微软雅黑 Light" w:hAnsi="微软雅黑 Light" w:hint="eastAsia"/>
-          <w:sz w:val="22"/>
-          <w:szCs w:val="22"/>
-        </w:rPr>
-        <w:t>的接口发送大数据量的接口数据。</w:t>
-      </w:r>
-    </w:p>
-    <w:p>
-      <w:pPr>
-        <w:pStyle w:val="3"/>
-        <w:rPr>
-          <w:rFonts w:ascii="微软雅黑 Light" w:eastAsia="微软雅黑 Light" w:hAnsi="微软雅黑 Light"/>
-          <w:sz w:val="22"/>
-          <w:szCs w:val="22"/>
-        </w:rPr>
-      </w:pPr>
-      <w:bookmarkStart w:id="114" w:name="_Toc23866779"/>
-      <w:r>
-        <w:rPr>
-          <w:rFonts w:ascii="微软雅黑 Light" w:eastAsia="微软雅黑 Light" w:hAnsi="微软雅黑 Light" w:hint="eastAsia"/>
-          <w:sz w:val="22"/>
-          <w:szCs w:val="22"/>
-        </w:rPr>
-        <w:t>输出</w:t>
-      </w:r>
-      <w:bookmarkEnd w:id="114"/>
-    </w:p>
-    <w:p>
-      <w:pPr>
-        <w:ind w:left="420"/>
-      </w:pPr>
-      <w:r>
-        <w:rPr>
-          <w:rFonts w:ascii="微软雅黑 Light" w:eastAsia="微软雅黑 Light" w:hAnsi="微软雅黑 Light" w:hint="eastAsia"/>
-          <w:sz w:val="22"/>
-          <w:szCs w:val="22"/>
-        </w:rPr>
-        <w:t>辐射防护数据集成与监控系统的</w:t>
-      </w:r>
-      <w:r>
-        <w:rPr>
-          <w:rFonts w:ascii="微软雅黑 Light" w:eastAsia="微软雅黑 Light" w:hAnsi="微软雅黑 Light" w:hint="eastAsia"/>
-          <w:sz w:val="22"/>
-          <w:szCs w:val="22"/>
-        </w:rPr>
-        <w:t>集中控制软件</w:t>
-      </w:r>
-      <w:r>
-        <w:rPr>
-          <w:rFonts w:ascii="微软雅黑 Light" w:eastAsia="微软雅黑 Light" w:hAnsi="微软雅黑 Light" w:hint="eastAsia"/>
-          <w:sz w:val="22"/>
-          <w:szCs w:val="22"/>
-        </w:rPr>
-        <w:t>和</w:t>
-      </w:r>
-      <w:r>
-        <w:rPr>
-          <w:rFonts w:ascii="微软雅黑 Light" w:eastAsia="微软雅黑 Light" w:hAnsi="微软雅黑 Light" w:hint="eastAsia"/>
-          <w:sz w:val="22"/>
-          <w:szCs w:val="22"/>
-        </w:rPr>
-        <w:t>服务软件</w:t>
-      </w:r>
-      <w:r>
-        <w:rPr>
-          <w:rFonts w:ascii="微软雅黑 Light" w:eastAsia="微软雅黑 Light" w:hAnsi="微软雅黑 Light" w:hint="eastAsia"/>
-          <w:sz w:val="22"/>
-          <w:szCs w:val="22"/>
-        </w:rPr>
-        <w:t>的CPU和内存占用情况</w:t>
-      </w:r>
-    </w:p>
-    <w:p>
-      <w:pPr>
-        <w:pStyle w:val="3"/>
-        <w:rPr>
-          <w:rFonts w:ascii="微软雅黑 Light" w:eastAsia="微软雅黑 Light" w:hAnsi="微软雅黑 Light"/>
-          <w:sz w:val="22"/>
-          <w:szCs w:val="22"/>
-        </w:rPr>
-      </w:pPr>
-      <w:bookmarkStart w:id="115" w:name="_Toc23866780"/>
+      <w:bookmarkStart w:id="121" w:name="_Toc25249353"/>
       <w:r>
         <w:rPr>
           <w:rFonts w:ascii="微软雅黑 Light" w:eastAsia="微软雅黑 Light" w:hAnsi="微软雅黑 Light" w:hint="eastAsia"/>
@@ -24431,7 +25232,7 @@
         </w:rPr>
         <w:t>过程</w:t>
       </w:r>
-      <w:bookmarkEnd w:id="115"/>
+      <w:bookmarkEnd w:id="121"/>
     </w:p>
     <w:p>
       <w:pPr>
@@ -24554,7 +25355,7 @@
           <w:szCs w:val="36"/>
         </w:rPr>
       </w:pPr>
-      <w:bookmarkStart w:id="116" w:name="_Toc23866781"/>
+      <w:bookmarkStart w:id="122" w:name="_Toc25249354"/>
       <w:r>
         <w:rPr>
           <w:rFonts w:ascii="微软雅黑 Light" w:eastAsia="微软雅黑 Light" w:hAnsi="微软雅黑 Light" w:hint="eastAsia"/>
@@ -24565,7 +25366,7 @@
         </w:rPr>
         <w:t>评价准则</w:t>
       </w:r>
-      <w:bookmarkEnd w:id="116"/>
+      <w:bookmarkEnd w:id="122"/>
     </w:p>
     <w:p>
       <w:pPr>
@@ -24578,7 +25379,7 @@
           <w:szCs w:val="24"/>
         </w:rPr>
       </w:pPr>
-      <w:bookmarkStart w:id="117" w:name="_Toc23866782"/>
+      <w:bookmarkStart w:id="123" w:name="_Toc25249355"/>
       <w:r>
         <w:rPr>
           <w:rFonts w:ascii="微软雅黑 Light" w:eastAsia="微软雅黑 Light" w:hAnsi="微软雅黑 Light" w:hint="eastAsia"/>
@@ -24589,7 +25390,7 @@
         </w:rPr>
         <w:t>范围</w:t>
       </w:r>
-      <w:bookmarkEnd w:id="117"/>
+      <w:bookmarkEnd w:id="123"/>
     </w:p>
     <w:p>
       <w:pPr>
@@ -24622,17 +25423,7 @@
           <w:sz w:val="22"/>
           <w:szCs w:val="22"/>
         </w:rPr>
-        <w:t>测试计划》对软件测试过程中的正常功能测试、异常功能测试、接口测试及性能压力测试做了概要性的说明，测试用例的细化后续请参见《辐射防护数据集成与监控系统</w:t>
-      </w:r>
-      <w:bookmarkStart w:id="118" w:name="_GoBack"/>
-      <w:bookmarkEnd w:id="118"/>
-      <w:r>
-        <w:rPr>
-          <w:rFonts w:ascii="微软雅黑 Light" w:eastAsia="微软雅黑 Light" w:hAnsi="微软雅黑 Light" w:hint="eastAsia"/>
-          <w:sz w:val="22"/>
-          <w:szCs w:val="22"/>
-        </w:rPr>
-        <w:t>测试报告》。</w:t>
+        <w:t>测试计划》对软件测试过程中的正常功能测试、异常功能测试、接口测试及性能压力测试做了概要性的说明，测试用例的细化后续请参见《辐射防护数据集成与监控系统测试报告》。</w:t>
       </w:r>
     </w:p>
     <w:p>
@@ -24646,7 +25437,7 @@
           <w:szCs w:val="24"/>
         </w:rPr>
       </w:pPr>
-      <w:bookmarkStart w:id="119" w:name="_Toc23866783"/>
+      <w:bookmarkStart w:id="124" w:name="_Toc25249356"/>
       <w:r>
         <w:rPr>
           <w:rFonts w:ascii="微软雅黑 Light" w:eastAsia="微软雅黑 Light" w:hAnsi="微软雅黑 Light" w:hint="eastAsia"/>
@@ -24655,10 +25446,9 @@
           <w:sz w:val="24"/>
           <w:szCs w:val="24"/>
         </w:rPr>
-        <w:lastRenderedPageBreak/>
         <w:t>数据整理</w:t>
       </w:r>
-      <w:bookmarkEnd w:id="119"/>
+      <w:bookmarkEnd w:id="124"/>
     </w:p>
     <w:p>
       <w:pPr>
@@ -24689,7 +25479,7 @@
           <w:szCs w:val="24"/>
         </w:rPr>
       </w:pPr>
-      <w:bookmarkStart w:id="120" w:name="_Toc23866784"/>
+      <w:bookmarkStart w:id="125" w:name="_Toc25249357"/>
       <w:r>
         <w:rPr>
           <w:rFonts w:ascii="微软雅黑 Light" w:eastAsia="微软雅黑 Light" w:hAnsi="微软雅黑 Light" w:hint="eastAsia"/>
@@ -24700,7 +25490,7 @@
         </w:rPr>
         <w:t>尺度</w:t>
       </w:r>
-      <w:bookmarkEnd w:id="120"/>
+      <w:bookmarkEnd w:id="125"/>
     </w:p>
     <w:p>
       <w:pPr>
@@ -24753,6 +25543,7 @@
         </w:rPr>
         <w:t>。</w:t>
       </w:r>
+      <w:bookmarkEnd w:id="0"/>
     </w:p>
     <w:sectPr>
       <w:headerReference w:type="default" r:id="rId15"/>
@@ -27831,6 +28622,97 @@
     </w:lvl>
   </w:abstractNum>
   <w:abstractNum w:abstractNumId="28" w15:restartNumberingAfterBreak="0">
+    <w:nsid w:val="48B75542"/>
+    <w:multiLevelType w:val="hybridMultilevel"/>
+    <w:tmpl w:val="569C269C"/>
+    <w:lvl w:ilvl="0" w:tplc="ADE259EC">
+      <w:start w:val="1"/>
+      <w:numFmt w:val="lowerLetter"/>
+      <w:lvlText w:val="%1)"/>
+      <w:lvlJc w:val="left"/>
+      <w:pPr>
+        <w:ind w:left="840" w:hanging="420"/>
+      </w:pPr>
+      <w:rPr>
+        <w:rFonts w:ascii="微软雅黑 Light" w:eastAsia="微软雅黑 Light" w:hAnsi="微软雅黑 Light"/>
+        <w:sz w:val="22"/>
+        <w:szCs w:val="22"/>
+      </w:rPr>
+    </w:lvl>
+    <w:lvl w:ilvl="1" w:tplc="04090019" w:tentative="1">
+      <w:start w:val="1"/>
+      <w:numFmt w:val="lowerLetter"/>
+      <w:lvlText w:val="%2)"/>
+      <w:lvlJc w:val="left"/>
+      <w:pPr>
+        <w:ind w:left="1260" w:hanging="420"/>
+      </w:pPr>
+    </w:lvl>
+    <w:lvl w:ilvl="2" w:tplc="0409001B" w:tentative="1">
+      <w:start w:val="1"/>
+      <w:numFmt w:val="lowerRoman"/>
+      <w:lvlText w:val="%3."/>
+      <w:lvlJc w:val="right"/>
+      <w:pPr>
+        <w:ind w:left="1680" w:hanging="420"/>
+      </w:pPr>
+    </w:lvl>
+    <w:lvl w:ilvl="3" w:tplc="0409000F" w:tentative="1">
+      <w:start w:val="1"/>
+      <w:numFmt w:val="decimal"/>
+      <w:lvlText w:val="%4."/>
+      <w:lvlJc w:val="left"/>
+      <w:pPr>
+        <w:ind w:left="2100" w:hanging="420"/>
+      </w:pPr>
+    </w:lvl>
+    <w:lvl w:ilvl="4" w:tplc="04090019" w:tentative="1">
+      <w:start w:val="1"/>
+      <w:numFmt w:val="lowerLetter"/>
+      <w:lvlText w:val="%5)"/>
+      <w:lvlJc w:val="left"/>
+      <w:pPr>
+        <w:ind w:left="2520" w:hanging="420"/>
+      </w:pPr>
+    </w:lvl>
+    <w:lvl w:ilvl="5" w:tplc="0409001B" w:tentative="1">
+      <w:start w:val="1"/>
+      <w:numFmt w:val="lowerRoman"/>
+      <w:lvlText w:val="%6."/>
+      <w:lvlJc w:val="right"/>
+      <w:pPr>
+        <w:ind w:left="2940" w:hanging="420"/>
+      </w:pPr>
+    </w:lvl>
+    <w:lvl w:ilvl="6" w:tplc="0409000F" w:tentative="1">
+      <w:start w:val="1"/>
+      <w:numFmt w:val="decimal"/>
+      <w:lvlText w:val="%7."/>
+      <w:lvlJc w:val="left"/>
+      <w:pPr>
+        <w:ind w:left="3360" w:hanging="420"/>
+      </w:pPr>
+    </w:lvl>
+    <w:lvl w:ilvl="7" w:tplc="04090019" w:tentative="1">
+      <w:start w:val="1"/>
+      <w:numFmt w:val="lowerLetter"/>
+      <w:lvlText w:val="%8)"/>
+      <w:lvlJc w:val="left"/>
+      <w:pPr>
+        <w:ind w:left="3780" w:hanging="420"/>
+      </w:pPr>
+    </w:lvl>
+    <w:lvl w:ilvl="8" w:tplc="0409001B" w:tentative="1">
+      <w:start w:val="1"/>
+      <w:numFmt w:val="lowerRoman"/>
+      <w:lvlText w:val="%9."/>
+      <w:lvlJc w:val="right"/>
+      <w:pPr>
+        <w:ind w:left="4200" w:hanging="420"/>
+      </w:pPr>
+    </w:lvl>
+  </w:abstractNum>
+  <w:abstractNum w:abstractNumId="29" w15:restartNumberingAfterBreak="0">
     <w:nsid w:val="48E66D7D"/>
     <w:multiLevelType w:val="hybridMultilevel"/>
     <w:tmpl w:val="F5F8D098"/>
@@ -27916,7 +28798,7 @@
       </w:pPr>
     </w:lvl>
   </w:abstractNum>
-  <w:abstractNum w:abstractNumId="29" w15:restartNumberingAfterBreak="0">
+  <w:abstractNum w:abstractNumId="30" w15:restartNumberingAfterBreak="0">
     <w:nsid w:val="4CBD278B"/>
     <w:multiLevelType w:val="hybridMultilevel"/>
     <w:tmpl w:val="863C325E"/>
@@ -28002,7 +28884,7 @@
       </w:pPr>
     </w:lvl>
   </w:abstractNum>
-  <w:abstractNum w:abstractNumId="30" w15:restartNumberingAfterBreak="0">
+  <w:abstractNum w:abstractNumId="31" w15:restartNumberingAfterBreak="0">
     <w:nsid w:val="535E09A1"/>
     <w:multiLevelType w:val="hybridMultilevel"/>
     <w:tmpl w:val="4B822C72"/>
@@ -28088,7 +28970,7 @@
       </w:pPr>
     </w:lvl>
   </w:abstractNum>
-  <w:abstractNum w:abstractNumId="31" w15:restartNumberingAfterBreak="0">
+  <w:abstractNum w:abstractNumId="32" w15:restartNumberingAfterBreak="0">
     <w:nsid w:val="557C2AF5"/>
     <w:multiLevelType w:val="multilevel"/>
     <w:tmpl w:val="3FA2AC98"/>
@@ -28238,7 +29120,7 @@
       </w:rPr>
     </w:lvl>
   </w:abstractNum>
-  <w:abstractNum w:abstractNumId="32" w15:restartNumberingAfterBreak="0">
+  <w:abstractNum w:abstractNumId="33" w15:restartNumberingAfterBreak="0">
     <w:nsid w:val="58032ED8"/>
     <w:multiLevelType w:val="hybridMultilevel"/>
     <w:tmpl w:val="863C325E"/>
@@ -28324,7 +29206,7 @@
       </w:pPr>
     </w:lvl>
   </w:abstractNum>
-  <w:abstractNum w:abstractNumId="33" w15:restartNumberingAfterBreak="0">
+  <w:abstractNum w:abstractNumId="34" w15:restartNumberingAfterBreak="0">
     <w:nsid w:val="5BB91741"/>
     <w:multiLevelType w:val="hybridMultilevel"/>
     <w:tmpl w:val="863C325E"/>
@@ -28410,7 +29292,7 @@
       </w:pPr>
     </w:lvl>
   </w:abstractNum>
-  <w:abstractNum w:abstractNumId="34" w15:restartNumberingAfterBreak="0">
+  <w:abstractNum w:abstractNumId="35" w15:restartNumberingAfterBreak="0">
     <w:nsid w:val="5FFC120B"/>
     <w:multiLevelType w:val="hybridMultilevel"/>
     <w:tmpl w:val="F5F8D098"/>
@@ -28496,7 +29378,7 @@
       </w:pPr>
     </w:lvl>
   </w:abstractNum>
-  <w:abstractNum w:abstractNumId="35" w15:restartNumberingAfterBreak="0">
+  <w:abstractNum w:abstractNumId="36" w15:restartNumberingAfterBreak="0">
     <w:nsid w:val="62786321"/>
     <w:multiLevelType w:val="hybridMultilevel"/>
     <w:tmpl w:val="863C325E"/>
@@ -28582,7 +29464,7 @@
       </w:pPr>
     </w:lvl>
   </w:abstractNum>
-  <w:abstractNum w:abstractNumId="36" w15:restartNumberingAfterBreak="0">
+  <w:abstractNum w:abstractNumId="37" w15:restartNumberingAfterBreak="0">
     <w:nsid w:val="62C14635"/>
     <w:multiLevelType w:val="hybridMultilevel"/>
     <w:tmpl w:val="863C325E"/>
@@ -28668,7 +29550,7 @@
       </w:pPr>
     </w:lvl>
   </w:abstractNum>
-  <w:abstractNum w:abstractNumId="37" w15:restartNumberingAfterBreak="0">
+  <w:abstractNum w:abstractNumId="38" w15:restartNumberingAfterBreak="0">
     <w:nsid w:val="646260FA"/>
     <w:multiLevelType w:val="multilevel"/>
     <w:tmpl w:val="C32CE744"/>
@@ -28825,7 +29707,98 @@
       </w:rPr>
     </w:lvl>
   </w:abstractNum>
-  <w:abstractNum w:abstractNumId="38" w15:restartNumberingAfterBreak="0">
+  <w:abstractNum w:abstractNumId="39" w15:restartNumberingAfterBreak="0">
+    <w:nsid w:val="65B654C0"/>
+    <w:multiLevelType w:val="hybridMultilevel"/>
+    <w:tmpl w:val="569C269C"/>
+    <w:lvl w:ilvl="0" w:tplc="ADE259EC">
+      <w:start w:val="1"/>
+      <w:numFmt w:val="lowerLetter"/>
+      <w:lvlText w:val="%1)"/>
+      <w:lvlJc w:val="left"/>
+      <w:pPr>
+        <w:ind w:left="840" w:hanging="420"/>
+      </w:pPr>
+      <w:rPr>
+        <w:rFonts w:ascii="微软雅黑 Light" w:eastAsia="微软雅黑 Light" w:hAnsi="微软雅黑 Light"/>
+        <w:sz w:val="22"/>
+        <w:szCs w:val="22"/>
+      </w:rPr>
+    </w:lvl>
+    <w:lvl w:ilvl="1" w:tplc="04090019" w:tentative="1">
+      <w:start w:val="1"/>
+      <w:numFmt w:val="lowerLetter"/>
+      <w:lvlText w:val="%2)"/>
+      <w:lvlJc w:val="left"/>
+      <w:pPr>
+        <w:ind w:left="1260" w:hanging="420"/>
+      </w:pPr>
+    </w:lvl>
+    <w:lvl w:ilvl="2" w:tplc="0409001B" w:tentative="1">
+      <w:start w:val="1"/>
+      <w:numFmt w:val="lowerRoman"/>
+      <w:lvlText w:val="%3."/>
+      <w:lvlJc w:val="right"/>
+      <w:pPr>
+        <w:ind w:left="1680" w:hanging="420"/>
+      </w:pPr>
+    </w:lvl>
+    <w:lvl w:ilvl="3" w:tplc="0409000F" w:tentative="1">
+      <w:start w:val="1"/>
+      <w:numFmt w:val="decimal"/>
+      <w:lvlText w:val="%4."/>
+      <w:lvlJc w:val="left"/>
+      <w:pPr>
+        <w:ind w:left="2100" w:hanging="420"/>
+      </w:pPr>
+    </w:lvl>
+    <w:lvl w:ilvl="4" w:tplc="04090019" w:tentative="1">
+      <w:start w:val="1"/>
+      <w:numFmt w:val="lowerLetter"/>
+      <w:lvlText w:val="%5)"/>
+      <w:lvlJc w:val="left"/>
+      <w:pPr>
+        <w:ind w:left="2520" w:hanging="420"/>
+      </w:pPr>
+    </w:lvl>
+    <w:lvl w:ilvl="5" w:tplc="0409001B" w:tentative="1">
+      <w:start w:val="1"/>
+      <w:numFmt w:val="lowerRoman"/>
+      <w:lvlText w:val="%6."/>
+      <w:lvlJc w:val="right"/>
+      <w:pPr>
+        <w:ind w:left="2940" w:hanging="420"/>
+      </w:pPr>
+    </w:lvl>
+    <w:lvl w:ilvl="6" w:tplc="0409000F" w:tentative="1">
+      <w:start w:val="1"/>
+      <w:numFmt w:val="decimal"/>
+      <w:lvlText w:val="%7."/>
+      <w:lvlJc w:val="left"/>
+      <w:pPr>
+        <w:ind w:left="3360" w:hanging="420"/>
+      </w:pPr>
+    </w:lvl>
+    <w:lvl w:ilvl="7" w:tplc="04090019" w:tentative="1">
+      <w:start w:val="1"/>
+      <w:numFmt w:val="lowerLetter"/>
+      <w:lvlText w:val="%8)"/>
+      <w:lvlJc w:val="left"/>
+      <w:pPr>
+        <w:ind w:left="3780" w:hanging="420"/>
+      </w:pPr>
+    </w:lvl>
+    <w:lvl w:ilvl="8" w:tplc="0409001B" w:tentative="1">
+      <w:start w:val="1"/>
+      <w:numFmt w:val="lowerRoman"/>
+      <w:lvlText w:val="%9."/>
+      <w:lvlJc w:val="right"/>
+      <w:pPr>
+        <w:ind w:left="4200" w:hanging="420"/>
+      </w:pPr>
+    </w:lvl>
+  </w:abstractNum>
+  <w:abstractNum w:abstractNumId="40" w15:restartNumberingAfterBreak="0">
     <w:nsid w:val="68AF56C4"/>
     <w:multiLevelType w:val="hybridMultilevel"/>
     <w:tmpl w:val="863C325E"/>
@@ -28911,7 +29884,98 @@
       </w:pPr>
     </w:lvl>
   </w:abstractNum>
-  <w:abstractNum w:abstractNumId="39" w15:restartNumberingAfterBreak="0">
+  <w:abstractNum w:abstractNumId="41" w15:restartNumberingAfterBreak="0">
+    <w:nsid w:val="6B1B4460"/>
+    <w:multiLevelType w:val="hybridMultilevel"/>
+    <w:tmpl w:val="569C269C"/>
+    <w:lvl w:ilvl="0" w:tplc="ADE259EC">
+      <w:start w:val="1"/>
+      <w:numFmt w:val="lowerLetter"/>
+      <w:lvlText w:val="%1)"/>
+      <w:lvlJc w:val="left"/>
+      <w:pPr>
+        <w:ind w:left="840" w:hanging="420"/>
+      </w:pPr>
+      <w:rPr>
+        <w:rFonts w:ascii="微软雅黑 Light" w:eastAsia="微软雅黑 Light" w:hAnsi="微软雅黑 Light"/>
+        <w:sz w:val="22"/>
+        <w:szCs w:val="22"/>
+      </w:rPr>
+    </w:lvl>
+    <w:lvl w:ilvl="1" w:tplc="04090019" w:tentative="1">
+      <w:start w:val="1"/>
+      <w:numFmt w:val="lowerLetter"/>
+      <w:lvlText w:val="%2)"/>
+      <w:lvlJc w:val="left"/>
+      <w:pPr>
+        <w:ind w:left="1260" w:hanging="420"/>
+      </w:pPr>
+    </w:lvl>
+    <w:lvl w:ilvl="2" w:tplc="0409001B" w:tentative="1">
+      <w:start w:val="1"/>
+      <w:numFmt w:val="lowerRoman"/>
+      <w:lvlText w:val="%3."/>
+      <w:lvlJc w:val="right"/>
+      <w:pPr>
+        <w:ind w:left="1680" w:hanging="420"/>
+      </w:pPr>
+    </w:lvl>
+    <w:lvl w:ilvl="3" w:tplc="0409000F" w:tentative="1">
+      <w:start w:val="1"/>
+      <w:numFmt w:val="decimal"/>
+      <w:lvlText w:val="%4."/>
+      <w:lvlJc w:val="left"/>
+      <w:pPr>
+        <w:ind w:left="2100" w:hanging="420"/>
+      </w:pPr>
+    </w:lvl>
+    <w:lvl w:ilvl="4" w:tplc="04090019" w:tentative="1">
+      <w:start w:val="1"/>
+      <w:numFmt w:val="lowerLetter"/>
+      <w:lvlText w:val="%5)"/>
+      <w:lvlJc w:val="left"/>
+      <w:pPr>
+        <w:ind w:left="2520" w:hanging="420"/>
+      </w:pPr>
+    </w:lvl>
+    <w:lvl w:ilvl="5" w:tplc="0409001B" w:tentative="1">
+      <w:start w:val="1"/>
+      <w:numFmt w:val="lowerRoman"/>
+      <w:lvlText w:val="%6."/>
+      <w:lvlJc w:val="right"/>
+      <w:pPr>
+        <w:ind w:left="2940" w:hanging="420"/>
+      </w:pPr>
+    </w:lvl>
+    <w:lvl w:ilvl="6" w:tplc="0409000F" w:tentative="1">
+      <w:start w:val="1"/>
+      <w:numFmt w:val="decimal"/>
+      <w:lvlText w:val="%7."/>
+      <w:lvlJc w:val="left"/>
+      <w:pPr>
+        <w:ind w:left="3360" w:hanging="420"/>
+      </w:pPr>
+    </w:lvl>
+    <w:lvl w:ilvl="7" w:tplc="04090019" w:tentative="1">
+      <w:start w:val="1"/>
+      <w:numFmt w:val="lowerLetter"/>
+      <w:lvlText w:val="%8)"/>
+      <w:lvlJc w:val="left"/>
+      <w:pPr>
+        <w:ind w:left="3780" w:hanging="420"/>
+      </w:pPr>
+    </w:lvl>
+    <w:lvl w:ilvl="8" w:tplc="0409001B" w:tentative="1">
+      <w:start w:val="1"/>
+      <w:numFmt w:val="lowerRoman"/>
+      <w:lvlText w:val="%9."/>
+      <w:lvlJc w:val="right"/>
+      <w:pPr>
+        <w:ind w:left="4200" w:hanging="420"/>
+      </w:pPr>
+    </w:lvl>
+  </w:abstractNum>
+  <w:abstractNum w:abstractNumId="42" w15:restartNumberingAfterBreak="0">
     <w:nsid w:val="6C9B477F"/>
     <w:multiLevelType w:val="hybridMultilevel"/>
     <w:tmpl w:val="863C325E"/>
@@ -28997,7 +30061,7 @@
       </w:pPr>
     </w:lvl>
   </w:abstractNum>
-  <w:abstractNum w:abstractNumId="40" w15:restartNumberingAfterBreak="0">
+  <w:abstractNum w:abstractNumId="43" w15:restartNumberingAfterBreak="0">
     <w:nsid w:val="6D604286"/>
     <w:multiLevelType w:val="hybridMultilevel"/>
     <w:tmpl w:val="863C325E"/>
@@ -29083,7 +30147,7 @@
       </w:pPr>
     </w:lvl>
   </w:abstractNum>
-  <w:abstractNum w:abstractNumId="41" w15:restartNumberingAfterBreak="0">
+  <w:abstractNum w:abstractNumId="44" w15:restartNumberingAfterBreak="0">
     <w:nsid w:val="70217F63"/>
     <w:multiLevelType w:val="multilevel"/>
     <w:tmpl w:val="70217F63"/>
@@ -29173,7 +30237,7 @@
       </w:pPr>
     </w:lvl>
   </w:abstractNum>
-  <w:abstractNum w:abstractNumId="42" w15:restartNumberingAfterBreak="0">
+  <w:abstractNum w:abstractNumId="45" w15:restartNumberingAfterBreak="0">
     <w:nsid w:val="72963049"/>
     <w:multiLevelType w:val="hybridMultilevel"/>
     <w:tmpl w:val="863C325E"/>
@@ -29259,7 +30323,7 @@
       </w:pPr>
     </w:lvl>
   </w:abstractNum>
-  <w:abstractNum w:abstractNumId="43" w15:restartNumberingAfterBreak="0">
+  <w:abstractNum w:abstractNumId="46" w15:restartNumberingAfterBreak="0">
     <w:nsid w:val="75866EFD"/>
     <w:multiLevelType w:val="hybridMultilevel"/>
     <w:tmpl w:val="863C325E"/>
@@ -29345,7 +30409,7 @@
       </w:pPr>
     </w:lvl>
   </w:abstractNum>
-  <w:abstractNum w:abstractNumId="44" w15:restartNumberingAfterBreak="0">
+  <w:abstractNum w:abstractNumId="47" w15:restartNumberingAfterBreak="0">
     <w:nsid w:val="75FE71FE"/>
     <w:multiLevelType w:val="hybridMultilevel"/>
     <w:tmpl w:val="863C325E"/>
@@ -29431,7 +30495,7 @@
       </w:pPr>
     </w:lvl>
   </w:abstractNum>
-  <w:abstractNum w:abstractNumId="45" w15:restartNumberingAfterBreak="0">
+  <w:abstractNum w:abstractNumId="48" w15:restartNumberingAfterBreak="0">
     <w:nsid w:val="7666761C"/>
     <w:multiLevelType w:val="hybridMultilevel"/>
     <w:tmpl w:val="DB62F6E0"/>
@@ -29524,13 +30588,13 @@
     <w:abstractNumId w:val="11"/>
   </w:num>
   <w:num w:numId="3">
-    <w:abstractNumId w:val="31"/>
+    <w:abstractNumId w:val="32"/>
   </w:num>
   <w:num w:numId="4">
-    <w:abstractNumId w:val="37"/>
+    <w:abstractNumId w:val="38"/>
   </w:num>
   <w:num w:numId="5">
-    <w:abstractNumId w:val="41"/>
+    <w:abstractNumId w:val="44"/>
   </w:num>
   <w:num w:numId="6">
     <w:abstractNumId w:val="9"/>
@@ -29539,19 +30603,19 @@
     <w:abstractNumId w:val="1"/>
   </w:num>
   <w:num w:numId="8">
-    <w:abstractNumId w:val="45"/>
+    <w:abstractNumId w:val="48"/>
   </w:num>
   <w:num w:numId="9">
     <w:abstractNumId w:val="8"/>
   </w:num>
   <w:num w:numId="10">
-    <w:abstractNumId w:val="36"/>
+    <w:abstractNumId w:val="37"/>
   </w:num>
   <w:num w:numId="11">
     <w:abstractNumId w:val="25"/>
   </w:num>
   <w:num w:numId="12">
-    <w:abstractNumId w:val="40"/>
+    <w:abstractNumId w:val="43"/>
   </w:num>
   <w:num w:numId="13">
     <w:abstractNumId w:val="18"/>
@@ -29560,10 +30624,10 @@
     <w:abstractNumId w:val="7"/>
   </w:num>
   <w:num w:numId="15">
-    <w:abstractNumId w:val="43"/>
+    <w:abstractNumId w:val="46"/>
   </w:num>
   <w:num w:numId="16">
-    <w:abstractNumId w:val="39"/>
+    <w:abstractNumId w:val="42"/>
   </w:num>
   <w:num w:numId="17">
     <w:abstractNumId w:val="4"/>
@@ -29575,10 +30639,10 @@
     <w:abstractNumId w:val="16"/>
   </w:num>
   <w:num w:numId="20">
-    <w:abstractNumId w:val="32"/>
+    <w:abstractNumId w:val="33"/>
   </w:num>
   <w:num w:numId="21">
-    <w:abstractNumId w:val="42"/>
+    <w:abstractNumId w:val="45"/>
   </w:num>
   <w:num w:numId="22">
     <w:abstractNumId w:val="19"/>
@@ -29590,10 +30654,10 @@
     <w:abstractNumId w:val="27"/>
   </w:num>
   <w:num w:numId="25">
-    <w:abstractNumId w:val="30"/>
+    <w:abstractNumId w:val="31"/>
   </w:num>
   <w:num w:numId="26">
-    <w:abstractNumId w:val="38"/>
+    <w:abstractNumId w:val="40"/>
   </w:num>
   <w:num w:numId="27">
     <w:abstractNumId w:val="21"/>
@@ -29602,10 +30666,10 @@
     <w:abstractNumId w:val="17"/>
   </w:num>
   <w:num w:numId="29">
-    <w:abstractNumId w:val="44"/>
+    <w:abstractNumId w:val="47"/>
   </w:num>
   <w:num w:numId="30">
-    <w:abstractNumId w:val="29"/>
+    <w:abstractNumId w:val="30"/>
   </w:num>
   <w:num w:numId="31">
     <w:abstractNumId w:val="10"/>
@@ -29626,7 +30690,7 @@
     <w:abstractNumId w:val="22"/>
   </w:num>
   <w:num w:numId="37">
-    <w:abstractNumId w:val="35"/>
+    <w:abstractNumId w:val="36"/>
   </w:num>
   <w:num w:numId="38">
     <w:abstractNumId w:val="0"/>
@@ -29638,7 +30702,7 @@
     <w:abstractNumId w:val="12"/>
   </w:num>
   <w:num w:numId="41">
-    <w:abstractNumId w:val="33"/>
+    <w:abstractNumId w:val="34"/>
   </w:num>
   <w:num w:numId="42">
     <w:abstractNumId w:val="14"/>
@@ -29647,12 +30711,24 @@
     <w:abstractNumId w:val="3"/>
   </w:num>
   <w:num w:numId="44">
-    <w:abstractNumId w:val="34"/>
+    <w:abstractNumId w:val="35"/>
   </w:num>
   <w:num w:numId="45">
     <w:abstractNumId w:val="15"/>
   </w:num>
   <w:num w:numId="46">
+    <w:abstractNumId w:val="29"/>
+  </w:num>
+  <w:num w:numId="47">
+    <w:abstractNumId w:val="11"/>
+  </w:num>
+  <w:num w:numId="48">
+    <w:abstractNumId w:val="39"/>
+  </w:num>
+  <w:num w:numId="49">
+    <w:abstractNumId w:val="41"/>
+  </w:num>
+  <w:num w:numId="50">
     <w:abstractNumId w:val="28"/>
   </w:num>
   <w:numIdMacAtCleanup w:val="46"/>
@@ -31749,7 +32825,7 @@
 </file>
 
 <file path=customXml/itemProps1.xml><?xml version="1.0" encoding="utf-8"?>
-<ds:datastoreItem xmlns:ds="http://schemas.openxmlformats.org/officeDocument/2006/customXml" ds:itemID="{1196A710-DBB8-4D78-BFBB-8E86C1F67556}">
+<ds:datastoreItem xmlns:ds="http://schemas.openxmlformats.org/officeDocument/2006/customXml" ds:itemID="{47228761-F2D3-4C8B-86D9-15F3999D4ADE}">
   <ds:schemaRefs>
     <ds:schemaRef ds:uri="http://schemas.openxmlformats.org/officeDocument/2006/bibliography"/>
   </ds:schemaRefs>
